--- a/paper/1.docx
+++ b/paper/1.docx
@@ -1276,9 +1276,6 @@
         </w:numPr>
         <w:ind w:firstLineChars="0"/>
         <w:jc w:val="left"/>
-        <w:rPr>
-          <w:rFonts w:hint="eastAsia"/>
-        </w:rPr>
       </w:pPr>
       <w:r>
         <w:rPr>
@@ -1292,7 +1289,6 @@
         <w:ind w:left="435"/>
         <w:jc w:val="center"/>
         <w:rPr>
-          <w:rFonts w:hint="eastAsia"/>
           <w:sz w:val="28"/>
           <w:szCs w:val="28"/>
         </w:rPr>
@@ -1623,10 +1619,10 @@
             <v:path o:extrusionok="f" gradientshapeok="t" o:connecttype="rect"/>
             <o:lock v:ext="edit" aspectratio="t"/>
           </v:shapetype>
-          <v:shape id="_x0000_i1060" type="#_x0000_t75" style="width:69pt;height:15pt" o:ole="">
+          <v:shape id="_x0000_i1025" type="#_x0000_t75" style="width:69pt;height:15pt" o:ole="">
             <v:imagedata r:id="rId7" o:title=""/>
           </v:shape>
-          <o:OLEObject Type="Embed" ProgID="Equation.DSMT4" ShapeID="_x0000_i1060" DrawAspect="Content" ObjectID="_1549375894" r:id="rId8"/>
+          <o:OLEObject Type="Embed" ProgID="Equation.DSMT4" ShapeID="_x0000_i1025" DrawAspect="Content" ObjectID="_1549720098" r:id="rId8"/>
         </w:object>
       </w:r>
       <w:r>
@@ -1643,10 +1639,10 @@
           <w:position w:val="-10"/>
         </w:rPr>
         <w:object w:dxaOrig="1440" w:dyaOrig="300">
-          <v:shape id="_x0000_i1061" type="#_x0000_t75" style="width:1in;height:15pt" o:ole="">
+          <v:shape id="_x0000_i1026" type="#_x0000_t75" style="width:1in;height:15pt" o:ole="">
             <v:imagedata r:id="rId9" o:title=""/>
           </v:shape>
-          <o:OLEObject Type="Embed" ProgID="Equation.DSMT4" ShapeID="_x0000_i1061" DrawAspect="Content" ObjectID="_1549375895" r:id="rId10"/>
+          <o:OLEObject Type="Embed" ProgID="Equation.DSMT4" ShapeID="_x0000_i1026" DrawAspect="Content" ObjectID="_1549720099" r:id="rId10"/>
         </w:object>
       </w:r>
       <w:bookmarkEnd w:id="0"/>
@@ -1663,10 +1659,10 @@
           <w:position w:val="-10"/>
         </w:rPr>
         <w:object w:dxaOrig="220" w:dyaOrig="300">
-          <v:shape id="_x0000_i1062" type="#_x0000_t75" style="width:11.25pt;height:15pt" o:ole="">
+          <v:shape id="_x0000_i1027" type="#_x0000_t75" style="width:11.25pt;height:15pt" o:ole="">
             <v:imagedata r:id="rId11" o:title=""/>
           </v:shape>
-          <o:OLEObject Type="Embed" ProgID="Equation.DSMT4" ShapeID="_x0000_i1062" DrawAspect="Content" ObjectID="_1549375896" r:id="rId12"/>
+          <o:OLEObject Type="Embed" ProgID="Equation.DSMT4" ShapeID="_x0000_i1027" DrawAspect="Content" ObjectID="_1549720100" r:id="rId12"/>
         </w:object>
       </w:r>
       <w:r>
@@ -1682,10 +1678,10 @@
           <w:position w:val="-10"/>
         </w:rPr>
         <w:object w:dxaOrig="220" w:dyaOrig="300">
-          <v:shape id="_x0000_i1063" type="#_x0000_t75" style="width:11.25pt;height:15pt" o:ole="">
+          <v:shape id="_x0000_i1028" type="#_x0000_t75" style="width:11.25pt;height:15pt" o:ole="">
             <v:imagedata r:id="rId13" o:title=""/>
           </v:shape>
-          <o:OLEObject Type="Embed" ProgID="Equation.DSMT4" ShapeID="_x0000_i1063" DrawAspect="Content" ObjectID="_1549375897" r:id="rId14"/>
+          <o:OLEObject Type="Embed" ProgID="Equation.DSMT4" ShapeID="_x0000_i1028" DrawAspect="Content" ObjectID="_1549720101" r:id="rId14"/>
         </w:object>
       </w:r>
       <w:r>
@@ -1731,10 +1727,10 @@
           <w:position w:val="-12"/>
         </w:rPr>
         <w:object w:dxaOrig="3640" w:dyaOrig="400">
-          <v:shape id="_x0000_i1064" type="#_x0000_t75" style="width:182.25pt;height:20.25pt" o:ole="">
+          <v:shape id="_x0000_i1029" type="#_x0000_t75" style="width:182.25pt;height:20.25pt" o:ole="">
             <v:imagedata r:id="rId15" o:title=""/>
           </v:shape>
-          <o:OLEObject Type="Embed" ProgID="Equation.DSMT4" ShapeID="_x0000_i1064" DrawAspect="Content" ObjectID="_1549375898" r:id="rId16"/>
+          <o:OLEObject Type="Embed" ProgID="Equation.DSMT4" ShapeID="_x0000_i1029" DrawAspect="Content" ObjectID="_1549720102" r:id="rId16"/>
         </w:object>
       </w:r>
       <w:r>
@@ -1947,10 +1943,10 @@
           <w:position w:val="-10"/>
         </w:rPr>
         <w:object w:dxaOrig="3100" w:dyaOrig="300">
-          <v:shape id="_x0000_i1065" type="#_x0000_t75" style="width:155.25pt;height:15pt" o:ole="">
+          <v:shape id="_x0000_i1030" type="#_x0000_t75" style="width:155.25pt;height:15pt" o:ole="">
             <v:imagedata r:id="rId17" o:title=""/>
           </v:shape>
-          <o:OLEObject Type="Embed" ProgID="Equation.DSMT4" ShapeID="_x0000_i1065" DrawAspect="Content" ObjectID="_1549375899" r:id="rId18"/>
+          <o:OLEObject Type="Embed" ProgID="Equation.DSMT4" ShapeID="_x0000_i1030" DrawAspect="Content" ObjectID="_1549720103" r:id="rId18"/>
         </w:object>
       </w:r>
       <w:r>
@@ -1968,7 +1964,7 @@
           <w:tab w:val="left" w:pos="8364"/>
         </w:tabs>
         <w:rPr>
-          <w:rFonts w:ascii="Times New Roman" w:hAnsi="Times New Roman" w:hint="eastAsia"/>
+          <w:rFonts w:ascii="Times New Roman" w:hAnsi="Times New Roman"/>
           <w:color w:val="000000"/>
           <w:szCs w:val="24"/>
         </w:rPr>
@@ -1984,10 +1980,10 @@
           <w:position w:val="-10"/>
         </w:rPr>
         <w:object w:dxaOrig="3100" w:dyaOrig="300">
-          <v:shape id="_x0000_i1066" type="#_x0000_t75" style="width:155.25pt;height:15pt" o:ole="">
+          <v:shape id="_x0000_i1031" type="#_x0000_t75" style="width:155.25pt;height:15pt" o:ole="">
             <v:imagedata r:id="rId19" o:title=""/>
           </v:shape>
-          <o:OLEObject Type="Embed" ProgID="Equation.DSMT4" ShapeID="_x0000_i1066" DrawAspect="Content" ObjectID="_1549375900" r:id="rId20"/>
+          <o:OLEObject Type="Embed" ProgID="Equation.DSMT4" ShapeID="_x0000_i1031" DrawAspect="Content" ObjectID="_1549720104" r:id="rId20"/>
         </w:object>
       </w:r>
       <w:r>
@@ -2001,9 +1997,6 @@
       <w:pPr>
         <w:ind w:firstLineChars="200" w:firstLine="420"/>
         <w:jc w:val="left"/>
-        <w:rPr>
-          <w:rFonts w:hint="eastAsia"/>
-        </w:rPr>
       </w:pPr>
       <w:r>
         <w:rPr>
@@ -2123,9 +2116,6 @@
         </w:tabs>
         <w:ind w:firstLineChars="1100" w:firstLine="2310"/>
         <w:jc w:val="left"/>
-        <w:rPr>
-          <w:rFonts w:hint="eastAsia"/>
-        </w:rPr>
       </w:pPr>
       <w:r>
         <w:rPr>
@@ -2135,10 +2125,10 @@
           <w:szCs w:val="24"/>
         </w:rPr>
         <w:object w:dxaOrig="4280" w:dyaOrig="400">
-          <v:shape id="_x0000_i1067" type="#_x0000_t75" style="width:213.75pt;height:20.25pt" o:ole="">
+          <v:shape id="_x0000_i1032" type="#_x0000_t75" style="width:213.75pt;height:20.25pt" o:ole="">
             <v:imagedata r:id="rId21" o:title=""/>
           </v:shape>
-          <o:OLEObject Type="Embed" ProgID="Equation.DSMT4" ShapeID="_x0000_i1067" DrawAspect="Content" ObjectID="_1549375901" r:id="rId22"/>
+          <o:OLEObject Type="Embed" ProgID="Equation.DSMT4" ShapeID="_x0000_i1032" DrawAspect="Content" ObjectID="_1549720105" r:id="rId22"/>
         </w:object>
       </w:r>
       <w:r>
@@ -2383,9 +2373,6 @@
         </w:tabs>
         <w:ind w:right="91"/>
         <w:jc w:val="left"/>
-        <w:rPr>
-          <w:rFonts w:hint="eastAsia"/>
-        </w:rPr>
       </w:pPr>
       <w:r>
         <w:rPr>
@@ -2398,10 +2385,10 @@
           <w:position w:val="-12"/>
         </w:rPr>
         <w:object w:dxaOrig="3240" w:dyaOrig="360">
-          <v:shape id="_x0000_i1068" type="#_x0000_t75" style="width:162pt;height:18pt" o:ole="">
+          <v:shape id="_x0000_i1033" type="#_x0000_t75" style="width:162pt;height:18pt" o:ole="">
             <v:imagedata r:id="rId25" o:title=""/>
           </v:shape>
-          <o:OLEObject Type="Embed" ProgID="Equation.DSMT4" ShapeID="_x0000_i1068" DrawAspect="Content" ObjectID="_1549375902" r:id="rId26"/>
+          <o:OLEObject Type="Embed" ProgID="Equation.DSMT4" ShapeID="_x0000_i1033" DrawAspect="Content" ObjectID="_1549720106" r:id="rId26"/>
         </w:object>
       </w:r>
       <w:r>
@@ -2418,7 +2405,7 @@
         <w:ind w:firstLineChars="200" w:firstLine="420"/>
         <w:jc w:val="left"/>
         <w:rPr>
-          <w:rFonts w:ascii="Times New Roman" w:hAnsi="Times New Roman" w:hint="eastAsia"/>
+          <w:rFonts w:ascii="Times New Roman" w:hAnsi="Times New Roman"/>
           <w:color w:val="000000"/>
           <w:szCs w:val="24"/>
         </w:rPr>
@@ -2494,7 +2481,7 @@
         </w:numPr>
         <w:jc w:val="left"/>
         <w:rPr>
-          <w:rFonts w:ascii="Times New Roman" w:hAnsi="Times New Roman" w:hint="eastAsia"/>
+          <w:rFonts w:ascii="Times New Roman" w:hAnsi="Times New Roman"/>
           <w:color w:val="000000"/>
           <w:szCs w:val="24"/>
         </w:rPr>
@@ -2631,7 +2618,7 @@
         </w:numPr>
         <w:jc w:val="left"/>
         <w:rPr>
-          <w:rFonts w:ascii="Times New Roman" w:hAnsi="Times New Roman" w:hint="eastAsia"/>
+          <w:rFonts w:ascii="Times New Roman" w:hAnsi="Times New Roman"/>
           <w:color w:val="000000"/>
           <w:szCs w:val="24"/>
         </w:rPr>
@@ -3002,7 +2989,7 @@
         <w:ind w:left="142" w:firstLineChars="150" w:firstLine="315"/>
         <w:jc w:val="left"/>
         <w:rPr>
-          <w:rFonts w:ascii="Times New Roman" w:hAnsi="Times New Roman" w:hint="eastAsia"/>
+          <w:rFonts w:ascii="Times New Roman" w:hAnsi="Times New Roman"/>
           <w:color w:val="000000"/>
           <w:szCs w:val="24"/>
         </w:rPr>
@@ -3091,7 +3078,7 @@
         <w:ind w:left="142" w:firstLineChars="600" w:firstLine="1260"/>
         <w:jc w:val="left"/>
         <w:rPr>
-          <w:rFonts w:ascii="Times New Roman" w:hAnsi="Times New Roman" w:hint="eastAsia"/>
+          <w:rFonts w:ascii="Times New Roman" w:hAnsi="Times New Roman"/>
           <w:color w:val="000000"/>
           <w:szCs w:val="24"/>
         </w:rPr>
@@ -3104,10 +3091,10 @@
           <w:szCs w:val="24"/>
         </w:rPr>
         <w:object w:dxaOrig="6600" w:dyaOrig="320">
-          <v:shape id="_x0000_i1069" type="#_x0000_t75" style="width:330pt;height:15.75pt" o:ole="">
+          <v:shape id="_x0000_i1034" type="#_x0000_t75" style="width:330pt;height:15.75pt" o:ole="">
             <v:imagedata r:id="rId27" o:title=""/>
           </v:shape>
-          <o:OLEObject Type="Embed" ProgID="Equation.DSMT4" ShapeID="_x0000_i1069" DrawAspect="Content" ObjectID="_1549375903" r:id="rId28"/>
+          <o:OLEObject Type="Embed" ProgID="Equation.DSMT4" ShapeID="_x0000_i1034" DrawAspect="Content" ObjectID="_1549720107" r:id="rId28"/>
         </w:object>
       </w:r>
       <w:r>
@@ -3135,7 +3122,7 @@
         <w:ind w:left="142" w:right="210" w:firstLineChars="1050" w:firstLine="2205"/>
         <w:jc w:val="left"/>
         <w:rPr>
-          <w:rFonts w:ascii="Times New Roman" w:hAnsi="Times New Roman" w:hint="eastAsia"/>
+          <w:rFonts w:ascii="Times New Roman" w:hAnsi="Times New Roman"/>
           <w:color w:val="000000"/>
           <w:szCs w:val="24"/>
         </w:rPr>
@@ -3148,10 +3135,10 @@
           <w:szCs w:val="24"/>
         </w:rPr>
         <w:object w:dxaOrig="3840" w:dyaOrig="320">
-          <v:shape id="_x0000_i1070" type="#_x0000_t75" style="width:192pt;height:15.75pt" o:ole="">
+          <v:shape id="_x0000_i1035" type="#_x0000_t75" style="width:192pt;height:15.75pt" o:ole="">
             <v:imagedata r:id="rId29" o:title=""/>
           </v:shape>
-          <o:OLEObject Type="Embed" ProgID="Equation.DSMT4" ShapeID="_x0000_i1070" DrawAspect="Content" ObjectID="_1549375904" r:id="rId30"/>
+          <o:OLEObject Type="Embed" ProgID="Equation.DSMT4" ShapeID="_x0000_i1035" DrawAspect="Content" ObjectID="_1549720108" r:id="rId30"/>
         </w:object>
       </w:r>
       <w:r>
@@ -4280,7 +4267,7 @@
       <w:pPr>
         <w:ind w:firstLine="480"/>
         <w:rPr>
-          <w:rFonts w:ascii="Times New Roman" w:hAnsi="宋体" w:hint="eastAsia"/>
+          <w:rFonts w:ascii="Times New Roman" w:hAnsi="宋体"/>
           <w:color w:val="000000"/>
           <w:szCs w:val="24"/>
         </w:rPr>
@@ -4547,7 +4534,7 @@
         </w:numPr>
         <w:ind w:firstLineChars="0"/>
         <w:rPr>
-          <w:rFonts w:ascii="Times New Roman" w:hAnsi="Times New Roman" w:hint="eastAsia"/>
+          <w:rFonts w:ascii="Times New Roman" w:hAnsi="Times New Roman"/>
           <w:color w:val="000000"/>
           <w:szCs w:val="24"/>
         </w:rPr>
@@ -4574,7 +4561,7 @@
         <w:pStyle w:val="a5"/>
         <w:ind w:left="480" w:firstLineChars="0" w:firstLine="0"/>
         <w:rPr>
-          <w:rFonts w:ascii="Times New Roman" w:hAnsi="Times New Roman" w:hint="eastAsia"/>
+          <w:rFonts w:ascii="Times New Roman" w:hAnsi="Times New Roman"/>
           <w:color w:val="000000"/>
           <w:szCs w:val="24"/>
         </w:rPr>
@@ -4613,7 +4600,7 @@
         </w:numPr>
         <w:ind w:firstLineChars="0"/>
         <w:rPr>
-          <w:rFonts w:ascii="Times New Roman" w:hAnsi="Times New Roman" w:hint="eastAsia"/>
+          <w:rFonts w:ascii="Times New Roman" w:hAnsi="Times New Roman"/>
           <w:i/>
           <w:color w:val="000000"/>
           <w:szCs w:val="24"/>
@@ -4671,7 +4658,7 @@
         </w:numPr>
         <w:ind w:firstLineChars="0"/>
         <w:rPr>
-          <w:rFonts w:ascii="Times New Roman" w:hAnsi="Times New Roman" w:hint="eastAsia"/>
+          <w:rFonts w:ascii="Times New Roman" w:hAnsi="Times New Roman"/>
           <w:color w:val="000000"/>
           <w:szCs w:val="24"/>
         </w:rPr>
@@ -4727,7 +4714,7 @@
         </w:numPr>
         <w:ind w:firstLineChars="0"/>
         <w:rPr>
-          <w:rFonts w:ascii="Times New Roman" w:hAnsi="Times New Roman" w:hint="eastAsia"/>
+          <w:rFonts w:ascii="Times New Roman" w:hAnsi="Times New Roman"/>
           <w:color w:val="000000"/>
           <w:szCs w:val="24"/>
         </w:rPr>
@@ -4832,7 +4819,7 @@
         </w:numPr>
         <w:ind w:firstLineChars="0"/>
         <w:rPr>
-          <w:rFonts w:ascii="Times New Roman" w:hAnsi="Times New Roman" w:hint="eastAsia"/>
+          <w:rFonts w:ascii="Times New Roman" w:hAnsi="Times New Roman"/>
           <w:color w:val="000000"/>
           <w:szCs w:val="24"/>
         </w:rPr>
@@ -5442,10 +5429,10 @@
           <w:position w:val="-100"/>
         </w:rPr>
         <w:object w:dxaOrig="5380" w:dyaOrig="2100">
-          <v:shape id="_x0000_i1071" type="#_x0000_t75" style="width:322.5pt;height:89.25pt" o:ole="">
+          <v:shape id="_x0000_i1036" type="#_x0000_t75" style="width:322.5pt;height:89.25pt" o:ole="">
             <v:imagedata r:id="rId32" o:title=""/>
           </v:shape>
-          <o:OLEObject Type="Embed" ProgID="Equation.DSMT4" ShapeID="_x0000_i1071" DrawAspect="Content" ObjectID="_1549375905" r:id="rId33"/>
+          <o:OLEObject Type="Embed" ProgID="Equation.DSMT4" ShapeID="_x0000_i1036" DrawAspect="Content" ObjectID="_1549720109" r:id="rId33"/>
         </w:object>
       </w:r>
       <w:r>
@@ -5496,10 +5483,10 @@
           <w:position w:val="-42"/>
         </w:rPr>
         <w:object w:dxaOrig="6240" w:dyaOrig="940">
-          <v:shape id="_x0000_i1072" type="#_x0000_t75" style="width:363.75pt;height:47.25pt" o:ole="">
+          <v:shape id="_x0000_i1037" type="#_x0000_t75" style="width:363.75pt;height:47.25pt" o:ole="">
             <v:imagedata r:id="rId34" o:title=""/>
           </v:shape>
-          <o:OLEObject Type="Embed" ProgID="Equation.DSMT4" ShapeID="_x0000_i1072" DrawAspect="Content" ObjectID="_1549375906" r:id="rId35"/>
+          <o:OLEObject Type="Embed" ProgID="Equation.DSMT4" ShapeID="_x0000_i1037" DrawAspect="Content" ObjectID="_1549720110" r:id="rId35"/>
         </w:object>
       </w:r>
       <w:r>
@@ -5545,10 +5532,10 @@
           <w:position w:val="-22"/>
         </w:rPr>
         <w:object w:dxaOrig="1960" w:dyaOrig="560">
-          <v:shape id="_x0000_i1073" type="#_x0000_t75" style="width:106.5pt;height:25.5pt" o:ole="">
+          <v:shape id="_x0000_i1038" type="#_x0000_t75" style="width:106.5pt;height:25.5pt" o:ole="">
             <v:imagedata r:id="rId36" o:title=""/>
           </v:shape>
-          <o:OLEObject Type="Embed" ProgID="Equation.DSMT4" ShapeID="_x0000_i1073" DrawAspect="Content" ObjectID="_1549375907" r:id="rId37"/>
+          <o:OLEObject Type="Embed" ProgID="Equation.DSMT4" ShapeID="_x0000_i1038" DrawAspect="Content" ObjectID="_1549720111" r:id="rId37"/>
         </w:object>
       </w:r>
       <w:r>
@@ -5572,7 +5559,7 @@
       <w:pPr>
         <w:ind w:firstLine="480"/>
         <w:rPr>
-          <w:rFonts w:ascii="Times New Roman" w:hAnsi="宋体" w:hint="eastAsia"/>
+          <w:rFonts w:ascii="Times New Roman" w:hAnsi="宋体"/>
           <w:color w:val="000000"/>
           <w:szCs w:val="24"/>
         </w:rPr>
@@ -5867,10 +5854,10 @@
           <w:position w:val="-22"/>
         </w:rPr>
         <w:object w:dxaOrig="2420" w:dyaOrig="560">
-          <v:shape id="_x0000_i1074" type="#_x0000_t75" style="width:147pt;height:30pt" o:ole="">
+          <v:shape id="_x0000_i1039" type="#_x0000_t75" style="width:147pt;height:30pt" o:ole="">
             <v:imagedata r:id="rId38" o:title=""/>
           </v:shape>
-          <o:OLEObject Type="Embed" ProgID="Equation.DSMT4" ShapeID="_x0000_i1074" DrawAspect="Content" ObjectID="_1549375908" r:id="rId39"/>
+          <o:OLEObject Type="Embed" ProgID="Equation.DSMT4" ShapeID="_x0000_i1039" DrawAspect="Content" ObjectID="_1549720112" r:id="rId39"/>
         </w:object>
       </w:r>
       <w:r>
@@ -5894,7 +5881,7 @@
       <w:pPr>
         <w:ind w:firstLineChars="200" w:firstLine="420"/>
         <w:rPr>
-          <w:rFonts w:ascii="Times New Roman" w:hAnsi="宋体" w:hint="eastAsia"/>
+          <w:rFonts w:ascii="Times New Roman" w:hAnsi="宋体"/>
           <w:color w:val="000000"/>
           <w:szCs w:val="24"/>
         </w:rPr>
@@ -5928,10 +5915,10 @@
           <w:position w:val="-10"/>
         </w:rPr>
         <w:object w:dxaOrig="220" w:dyaOrig="300">
-          <v:shape id="_x0000_i1075" type="#_x0000_t75" style="width:11.25pt;height:15pt" o:ole="">
+          <v:shape id="_x0000_i1040" type="#_x0000_t75" style="width:11.25pt;height:15pt" o:ole="">
             <v:imagedata r:id="rId40" o:title=""/>
           </v:shape>
-          <o:OLEObject Type="Embed" ProgID="Equation.DSMT4" ShapeID="_x0000_i1075" DrawAspect="Content" ObjectID="_1549375909" r:id="rId41"/>
+          <o:OLEObject Type="Embed" ProgID="Equation.DSMT4" ShapeID="_x0000_i1040" DrawAspect="Content" ObjectID="_1549720113" r:id="rId41"/>
         </w:object>
       </w:r>
       <w:r>
@@ -5997,7 +5984,7 @@
       <w:pPr>
         <w:ind w:firstLineChars="200" w:firstLine="420"/>
         <w:rPr>
-          <w:rFonts w:ascii="Times New Roman" w:hAnsi="Times New Roman" w:hint="eastAsia"/>
+          <w:rFonts w:ascii="Times New Roman" w:hAnsi="Times New Roman"/>
           <w:color w:val="000000"/>
           <w:szCs w:val="24"/>
         </w:rPr>
@@ -6064,7 +6051,7 @@
         <w:ind w:firstLineChars="200" w:firstLine="420"/>
         <w:jc w:val="center"/>
         <w:rPr>
-          <w:rFonts w:ascii="Times New Roman" w:hAnsi="Times New Roman" w:hint="eastAsia"/>
+          <w:rFonts w:ascii="Times New Roman" w:hAnsi="Times New Roman"/>
           <w:color w:val="000000"/>
           <w:szCs w:val="24"/>
         </w:rPr>
@@ -6127,7 +6114,7 @@
       <w:pPr>
         <w:jc w:val="center"/>
         <w:rPr>
-          <w:rFonts w:ascii="楷体" w:eastAsia="楷体" w:hAnsi="楷体" w:hint="eastAsia"/>
+          <w:rFonts w:ascii="楷体" w:eastAsia="楷体" w:hAnsi="楷体"/>
           <w:color w:val="000000"/>
           <w:sz w:val="18"/>
           <w:szCs w:val="18"/>
@@ -6174,7 +6161,7 @@
       <w:pPr>
         <w:ind w:firstLine="360"/>
         <w:rPr>
-          <w:rFonts w:ascii="Times New Roman" w:hAnsi="Times New Roman" w:hint="eastAsia"/>
+          <w:rFonts w:ascii="Times New Roman" w:hAnsi="Times New Roman"/>
           <w:color w:val="000000"/>
           <w:szCs w:val="24"/>
         </w:rPr>
@@ -6309,7 +6296,7 @@
       <w:pPr>
         <w:ind w:firstLine="360"/>
         <w:rPr>
-          <w:rFonts w:ascii="Times New Roman" w:hAnsi="Times New Roman" w:hint="eastAsia"/>
+          <w:rFonts w:ascii="Times New Roman" w:hAnsi="Times New Roman"/>
           <w:color w:val="000000"/>
           <w:szCs w:val="24"/>
         </w:rPr>
@@ -6377,7 +6364,7 @@
       <w:pPr>
         <w:ind w:firstLine="360"/>
         <w:rPr>
-          <w:rFonts w:ascii="Times New Roman" w:hAnsi="Times New Roman" w:hint="eastAsia"/>
+          <w:rFonts w:ascii="Times New Roman" w:hAnsi="Times New Roman"/>
           <w:color w:val="000000"/>
           <w:szCs w:val="24"/>
         </w:rPr>
@@ -6428,7 +6415,7 @@
       <w:pPr>
         <w:ind w:firstLine="360"/>
         <w:rPr>
-          <w:rFonts w:ascii="Times New Roman" w:hAnsi="Times New Roman" w:hint="eastAsia"/>
+          <w:rFonts w:ascii="Times New Roman" w:hAnsi="Times New Roman"/>
           <w:color w:val="000000"/>
           <w:szCs w:val="24"/>
         </w:rPr>
@@ -7022,7 +7009,7 @@
         </w:numPr>
         <w:ind w:firstLineChars="0"/>
         <w:rPr>
-          <w:rFonts w:ascii="Times New Roman" w:hAnsi="Times New Roman" w:hint="eastAsia"/>
+          <w:rFonts w:ascii="Times New Roman" w:hAnsi="Times New Roman"/>
           <w:color w:val="000000"/>
           <w:szCs w:val="24"/>
         </w:rPr>
@@ -7201,10 +7188,10 @@
           <w:position w:val="-22"/>
         </w:rPr>
         <w:object w:dxaOrig="980" w:dyaOrig="560">
-          <v:shape id="_x0000_i1076" type="#_x0000_t75" style="width:48pt;height:27.75pt" o:ole="">
+          <v:shape id="_x0000_i1041" type="#_x0000_t75" style="width:48pt;height:27.75pt" o:ole="">
             <v:imagedata r:id="rId43" o:title=""/>
           </v:shape>
-          <o:OLEObject Type="Embed" ProgID="Equation.DSMT4" ShapeID="_x0000_i1076" DrawAspect="Content" ObjectID="_1549375910" r:id="rId44"/>
+          <o:OLEObject Type="Embed" ProgID="Equation.DSMT4" ShapeID="_x0000_i1041" DrawAspect="Content" ObjectID="_1549720114" r:id="rId44"/>
         </w:object>
       </w:r>
       <w:r>
@@ -7393,10 +7380,10 @@
           <w:position w:val="-50"/>
         </w:rPr>
         <w:object w:dxaOrig="1480" w:dyaOrig="1100">
-          <v:shape id="_x0000_i1077" type="#_x0000_t75" style="width:72.75pt;height:54.75pt" o:ole="">
+          <v:shape id="_x0000_i1042" type="#_x0000_t75" style="width:72.75pt;height:54.75pt" o:ole="">
             <v:imagedata r:id="rId45" o:title=""/>
           </v:shape>
-          <o:OLEObject Type="Embed" ProgID="Equation.DSMT4" ShapeID="_x0000_i1077" DrawAspect="Content" ObjectID="_1549375911" r:id="rId46"/>
+          <o:OLEObject Type="Embed" ProgID="Equation.DSMT4" ShapeID="_x0000_i1042" DrawAspect="Content" ObjectID="_1549720115" r:id="rId46"/>
         </w:object>
       </w:r>
       <w:r>
@@ -7512,7 +7499,7 @@
       <w:pPr>
         <w:ind w:firstLine="465"/>
         <w:rPr>
-          <w:rFonts w:ascii="Times New Roman" w:hAnsi="宋体" w:hint="eastAsia"/>
+          <w:rFonts w:ascii="Times New Roman" w:hAnsi="宋体"/>
           <w:color w:val="000000"/>
           <w:szCs w:val="24"/>
         </w:rPr>
@@ -8457,10 +8444,10 @@
           <w:position w:val="-10"/>
         </w:rPr>
         <w:object w:dxaOrig="2600" w:dyaOrig="300">
-          <v:shape id="_x0000_i1078" type="#_x0000_t75" style="width:129pt;height:15pt" o:ole="">
+          <v:shape id="_x0000_i1043" type="#_x0000_t75" style="width:129pt;height:15pt" o:ole="">
             <v:imagedata r:id="rId51" o:title=""/>
           </v:shape>
-          <o:OLEObject Type="Embed" ProgID="Equation.DSMT4" ShapeID="_x0000_i1078" DrawAspect="Content" ObjectID="_1549375912" r:id="rId52"/>
+          <o:OLEObject Type="Embed" ProgID="Equation.DSMT4" ShapeID="_x0000_i1043" DrawAspect="Content" ObjectID="_1549720116" r:id="rId52"/>
         </w:object>
       </w:r>
       <w:r>
@@ -8842,10 +8829,10 @@
           <w:position w:val="-10"/>
         </w:rPr>
         <w:object w:dxaOrig="4740" w:dyaOrig="300">
-          <v:shape id="_x0000_i1079" type="#_x0000_t75" style="width:234.75pt;height:15pt" o:ole="">
+          <v:shape id="_x0000_i1044" type="#_x0000_t75" style="width:234.75pt;height:15pt" o:ole="">
             <v:imagedata r:id="rId53" o:title=""/>
           </v:shape>
-          <o:OLEObject Type="Embed" ProgID="Equation.DSMT4" ShapeID="_x0000_i1079" DrawAspect="Content" ObjectID="_1549375913" r:id="rId54"/>
+          <o:OLEObject Type="Embed" ProgID="Equation.DSMT4" ShapeID="_x0000_i1044" DrawAspect="Content" ObjectID="_1549720117" r:id="rId54"/>
         </w:object>
       </w:r>
       <w:r>
@@ -10431,10 +10418,10 @@
           <w:szCs w:val="21"/>
         </w:rPr>
         <w:object w:dxaOrig="1740" w:dyaOrig="360">
-          <v:shape id="_x0000_i1025" type="#_x0000_t75" style="width:87pt;height:18pt" o:ole="">
+          <v:shape id="_x0000_i1045" type="#_x0000_t75" style="width:87pt;height:18pt" o:ole="">
             <v:imagedata r:id="rId55" o:title=""/>
           </v:shape>
-          <o:OLEObject Type="Embed" ProgID="Equation.DSMT4" ShapeID="_x0000_i1025" DrawAspect="Content" ObjectID="_1549375914" r:id="rId56"/>
+          <o:OLEObject Type="Embed" ProgID="Equation.DSMT4" ShapeID="_x0000_i1045" DrawAspect="Content" ObjectID="_1549720118" r:id="rId56"/>
         </w:object>
       </w:r>
       <w:r>
@@ -10471,10 +10458,10 @@
           <w:szCs w:val="21"/>
         </w:rPr>
         <w:object w:dxaOrig="1260" w:dyaOrig="320">
-          <v:shape id="_x0000_i1026" type="#_x0000_t75" style="width:63pt;height:15.75pt" o:ole="">
+          <v:shape id="_x0000_i1046" type="#_x0000_t75" style="width:63pt;height:15.75pt" o:ole="">
             <v:imagedata r:id="rId57" o:title=""/>
           </v:shape>
-          <o:OLEObject Type="Embed" ProgID="Equation.DSMT4" ShapeID="_x0000_i1026" DrawAspect="Content" ObjectID="_1549375915" r:id="rId58"/>
+          <o:OLEObject Type="Embed" ProgID="Equation.DSMT4" ShapeID="_x0000_i1046" DrawAspect="Content" ObjectID="_1549720119" r:id="rId58"/>
         </w:object>
       </w:r>
       <w:r>
@@ -10519,7 +10506,6 @@
         <w:ind w:leftChars="-67" w:left="-141" w:firstLine="405"/>
         <w:jc w:val="center"/>
         <w:rPr>
-          <w:rFonts w:hint="eastAsia"/>
           <w:szCs w:val="21"/>
         </w:rPr>
       </w:pPr>
@@ -10581,7 +10567,6 @@
         <w:ind w:leftChars="-67" w:left="-141" w:firstLine="405"/>
         <w:jc w:val="center"/>
         <w:rPr>
-          <w:rFonts w:hint="eastAsia"/>
           <w:szCs w:val="21"/>
         </w:rPr>
       </w:pPr>
@@ -10604,7 +10589,6 @@
       <w:pPr>
         <w:ind w:leftChars="-67" w:left="-141" w:firstLine="405"/>
         <w:rPr>
-          <w:rFonts w:hint="eastAsia"/>
           <w:szCs w:val="21"/>
         </w:rPr>
       </w:pPr>
@@ -10621,10 +10605,10 @@
           <w:szCs w:val="21"/>
         </w:rPr>
         <w:object w:dxaOrig="780" w:dyaOrig="400">
-          <v:shape id="_x0000_i1027" type="#_x0000_t75" style="width:39pt;height:20.25pt" o:ole="">
+          <v:shape id="_x0000_i1047" type="#_x0000_t75" style="width:39pt;height:20.25pt" o:ole="">
             <v:imagedata r:id="rId60" o:title=""/>
           </v:shape>
-          <o:OLEObject Type="Embed" ProgID="Equation.DSMT4" ShapeID="_x0000_i1027" DrawAspect="Content" ObjectID="_1549375916" r:id="rId61"/>
+          <o:OLEObject Type="Embed" ProgID="Equation.DSMT4" ShapeID="_x0000_i1047" DrawAspect="Content" ObjectID="_1549720120" r:id="rId61"/>
         </w:object>
       </w:r>
       <w:r>
@@ -10646,10 +10630,10 @@
           <w:szCs w:val="21"/>
         </w:rPr>
         <w:object w:dxaOrig="780" w:dyaOrig="400">
-          <v:shape id="_x0000_i1028" type="#_x0000_t75" style="width:39pt;height:20.25pt" o:ole="">
+          <v:shape id="_x0000_i1048" type="#_x0000_t75" style="width:39pt;height:20.25pt" o:ole="">
             <v:imagedata r:id="rId62" o:title=""/>
           </v:shape>
-          <o:OLEObject Type="Embed" ProgID="Equation.DSMT4" ShapeID="_x0000_i1028" DrawAspect="Content" ObjectID="_1549375917" r:id="rId63"/>
+          <o:OLEObject Type="Embed" ProgID="Equation.DSMT4" ShapeID="_x0000_i1048" DrawAspect="Content" ObjectID="_1549720121" r:id="rId63"/>
         </w:object>
       </w:r>
       <w:r>
@@ -10671,7 +10655,6 @@
         <w:ind w:leftChars="-67" w:left="-141" w:firstLine="405"/>
         <w:jc w:val="center"/>
         <w:rPr>
-          <w:rFonts w:hint="eastAsia"/>
           <w:szCs w:val="21"/>
         </w:rPr>
       </w:pPr>
@@ -10681,10 +10664,10 @@
           <w:szCs w:val="21"/>
         </w:rPr>
         <w:object w:dxaOrig="1320" w:dyaOrig="620">
-          <v:shape id="_x0000_i1029" type="#_x0000_t75" style="width:66pt;height:30.75pt" o:ole="">
+          <v:shape id="_x0000_i1049" type="#_x0000_t75" style="width:66pt;height:30.75pt" o:ole="">
             <v:imagedata r:id="rId64" o:title=""/>
           </v:shape>
-          <o:OLEObject Type="Embed" ProgID="Equation.DSMT4" ShapeID="_x0000_i1029" DrawAspect="Content" ObjectID="_1549375918" r:id="rId65"/>
+          <o:OLEObject Type="Embed" ProgID="Equation.DSMT4" ShapeID="_x0000_i1049" DrawAspect="Content" ObjectID="_1549720122" r:id="rId65"/>
         </w:object>
       </w:r>
     </w:p>
@@ -10693,7 +10676,6 @@
         <w:ind w:leftChars="-67" w:left="-141" w:firstLine="405"/>
         <w:jc w:val="center"/>
         <w:rPr>
-          <w:rFonts w:hint="eastAsia"/>
           <w:szCs w:val="21"/>
         </w:rPr>
       </w:pPr>
@@ -10703,10 +10685,10 @@
           <w:szCs w:val="21"/>
         </w:rPr>
         <w:object w:dxaOrig="1340" w:dyaOrig="660">
-          <v:shape id="_x0000_i1030" type="#_x0000_t75" style="width:66.75pt;height:33pt" o:ole="">
+          <v:shape id="_x0000_i1050" type="#_x0000_t75" style="width:66.75pt;height:33pt" o:ole="">
             <v:imagedata r:id="rId66" o:title=""/>
           </v:shape>
-          <o:OLEObject Type="Embed" ProgID="Equation.DSMT4" ShapeID="_x0000_i1030" DrawAspect="Content" ObjectID="_1549375919" r:id="rId67"/>
+          <o:OLEObject Type="Embed" ProgID="Equation.DSMT4" ShapeID="_x0000_i1050" DrawAspect="Content" ObjectID="_1549720123" r:id="rId67"/>
         </w:object>
       </w:r>
     </w:p>
@@ -10715,7 +10697,6 @@
         <w:ind w:leftChars="-67" w:left="-141" w:firstLine="405"/>
         <w:jc w:val="center"/>
         <w:rPr>
-          <w:rFonts w:hint="eastAsia"/>
           <w:szCs w:val="21"/>
         </w:rPr>
       </w:pPr>
@@ -10725,10 +10706,10 @@
           <w:szCs w:val="21"/>
         </w:rPr>
         <w:object w:dxaOrig="800" w:dyaOrig="279">
-          <v:shape id="_x0000_i1031" type="#_x0000_t75" style="width:39.75pt;height:14.25pt" o:ole="">
+          <v:shape id="_x0000_i1051" type="#_x0000_t75" style="width:39.75pt;height:14.25pt" o:ole="">
             <v:imagedata r:id="rId68" o:title=""/>
           </v:shape>
-          <o:OLEObject Type="Embed" ProgID="Equation.DSMT4" ShapeID="_x0000_i1031" DrawAspect="Content" ObjectID="_1549375920" r:id="rId69"/>
+          <o:OLEObject Type="Embed" ProgID="Equation.DSMT4" ShapeID="_x0000_i1051" DrawAspect="Content" ObjectID="_1549720124" r:id="rId69"/>
         </w:object>
       </w:r>
     </w:p>
@@ -10737,7 +10718,6 @@
         <w:ind w:leftChars="-67" w:left="-141" w:firstLine="405"/>
         <w:jc w:val="left"/>
         <w:rPr>
-          <w:rFonts w:hint="eastAsia"/>
           <w:szCs w:val="21"/>
         </w:rPr>
       </w:pPr>
@@ -10747,10 +10727,10 @@
           <w:szCs w:val="21"/>
         </w:rPr>
         <w:object w:dxaOrig="580" w:dyaOrig="380">
-          <v:shape id="_x0000_i1032" type="#_x0000_t75" style="width:29.25pt;height:18.75pt" o:ole="">
+          <v:shape id="_x0000_i1052" type="#_x0000_t75" style="width:29.25pt;height:18.75pt" o:ole="">
             <v:imagedata r:id="rId70" o:title=""/>
           </v:shape>
-          <o:OLEObject Type="Embed" ProgID="Equation.DSMT4" ShapeID="_x0000_i1032" DrawAspect="Content" ObjectID="_1549375921" r:id="rId71"/>
+          <o:OLEObject Type="Embed" ProgID="Equation.DSMT4" ShapeID="_x0000_i1052" DrawAspect="Content" ObjectID="_1549720125" r:id="rId71"/>
         </w:object>
       </w:r>
       <w:r>
@@ -10771,10 +10751,10 @@
           <w:szCs w:val="21"/>
         </w:rPr>
         <w:object w:dxaOrig="420" w:dyaOrig="260">
-          <v:shape id="_x0000_i1033" type="#_x0000_t75" style="width:21pt;height:12.75pt" o:ole="">
+          <v:shape id="_x0000_i1053" type="#_x0000_t75" style="width:21pt;height:12.75pt" o:ole="">
             <v:imagedata r:id="rId72" o:title=""/>
           </v:shape>
-          <o:OLEObject Type="Embed" ProgID="Equation.DSMT4" ShapeID="_x0000_i1033" DrawAspect="Content" ObjectID="_1549375922" r:id="rId73"/>
+          <o:OLEObject Type="Embed" ProgID="Equation.DSMT4" ShapeID="_x0000_i1053" DrawAspect="Content" ObjectID="_1549720126" r:id="rId73"/>
         </w:object>
       </w:r>
       <w:r>
@@ -10795,10 +10775,10 @@
           <w:szCs w:val="21"/>
         </w:rPr>
         <w:object w:dxaOrig="560" w:dyaOrig="380">
-          <v:shape id="_x0000_i1034" type="#_x0000_t75" style="width:27.75pt;height:18.75pt" o:ole="">
+          <v:shape id="_x0000_i1054" type="#_x0000_t75" style="width:27.75pt;height:18.75pt" o:ole="">
             <v:imagedata r:id="rId74" o:title=""/>
           </v:shape>
-          <o:OLEObject Type="Embed" ProgID="Equation.DSMT4" ShapeID="_x0000_i1034" DrawAspect="Content" ObjectID="_1549375923" r:id="rId75"/>
+          <o:OLEObject Type="Embed" ProgID="Equation.DSMT4" ShapeID="_x0000_i1054" DrawAspect="Content" ObjectID="_1549720127" r:id="rId75"/>
         </w:object>
       </w:r>
       <w:r>
@@ -10819,10 +10799,10 @@
           <w:szCs w:val="21"/>
         </w:rPr>
         <w:object w:dxaOrig="160" w:dyaOrig="220">
-          <v:shape id="_x0000_i1035" type="#_x0000_t75" style="width:8.25pt;height:11.25pt" o:ole="">
+          <v:shape id="_x0000_i1055" type="#_x0000_t75" style="width:8.25pt;height:11.25pt" o:ole="">
             <v:imagedata r:id="rId76" o:title=""/>
           </v:shape>
-          <o:OLEObject Type="Embed" ProgID="Equation.DSMT4" ShapeID="_x0000_i1035" DrawAspect="Content" ObjectID="_1549375924" r:id="rId77"/>
+          <o:OLEObject Type="Embed" ProgID="Equation.DSMT4" ShapeID="_x0000_i1055" DrawAspect="Content" ObjectID="_1549720128" r:id="rId77"/>
         </w:object>
       </w:r>
       <w:r>
@@ -10843,7 +10823,6 @@
         <w:ind w:leftChars="-67" w:left="-141" w:firstLine="405"/>
         <w:jc w:val="center"/>
         <w:rPr>
-          <w:rFonts w:hint="eastAsia"/>
           <w:szCs w:val="21"/>
         </w:rPr>
       </w:pPr>
@@ -10853,10 +10832,10 @@
           <w:szCs w:val="21"/>
         </w:rPr>
         <w:object w:dxaOrig="740" w:dyaOrig="480">
-          <v:shape id="_x0000_i1036" type="#_x0000_t75" style="width:36.75pt;height:24pt" o:ole="">
+          <v:shape id="_x0000_i1056" type="#_x0000_t75" style="width:36.75pt;height:24pt" o:ole="">
             <v:imagedata r:id="rId78" o:title=""/>
           </v:shape>
-          <o:OLEObject Type="Embed" ProgID="Equation.DSMT4" ShapeID="_x0000_i1036" DrawAspect="Content" ObjectID="_1549375925" r:id="rId79"/>
+          <o:OLEObject Type="Embed" ProgID="Equation.DSMT4" ShapeID="_x0000_i1056" DrawAspect="Content" ObjectID="_1549720129" r:id="rId79"/>
         </w:object>
       </w:r>
     </w:p>
@@ -10865,7 +10844,6 @@
         <w:ind w:leftChars="-67" w:left="-141" w:firstLine="405"/>
         <w:jc w:val="center"/>
         <w:rPr>
-          <w:rFonts w:hint="eastAsia"/>
           <w:szCs w:val="21"/>
         </w:rPr>
       </w:pPr>
@@ -10875,10 +10853,10 @@
           <w:szCs w:val="21"/>
         </w:rPr>
         <w:object w:dxaOrig="1640" w:dyaOrig="639">
-          <v:shape id="_x0000_i1037" type="#_x0000_t75" style="width:81.75pt;height:32.25pt" o:ole="">
+          <v:shape id="_x0000_i1057" type="#_x0000_t75" style="width:81.75pt;height:32.25pt" o:ole="">
             <v:imagedata r:id="rId80" o:title=""/>
           </v:shape>
-          <o:OLEObject Type="Embed" ProgID="Equation.DSMT4" ShapeID="_x0000_i1037" DrawAspect="Content" ObjectID="_1549375926" r:id="rId81"/>
+          <o:OLEObject Type="Embed" ProgID="Equation.DSMT4" ShapeID="_x0000_i1057" DrawAspect="Content" ObjectID="_1549720130" r:id="rId81"/>
         </w:object>
       </w:r>
     </w:p>
@@ -10887,7 +10865,6 @@
         <w:ind w:leftChars="-67" w:left="-141" w:firstLine="405"/>
         <w:jc w:val="center"/>
         <w:rPr>
-          <w:rFonts w:hint="eastAsia"/>
           <w:szCs w:val="21"/>
         </w:rPr>
       </w:pPr>
@@ -10897,10 +10874,10 @@
           <w:szCs w:val="21"/>
         </w:rPr>
         <w:object w:dxaOrig="1640" w:dyaOrig="639">
-          <v:shape id="_x0000_i1038" type="#_x0000_t75" style="width:81.75pt;height:32.25pt" o:ole="">
+          <v:shape id="_x0000_i1058" type="#_x0000_t75" style="width:81.75pt;height:32.25pt" o:ole="">
             <v:imagedata r:id="rId82" o:title=""/>
           </v:shape>
-          <o:OLEObject Type="Embed" ProgID="Equation.DSMT4" ShapeID="_x0000_i1038" DrawAspect="Content" ObjectID="_1549375927" r:id="rId83"/>
+          <o:OLEObject Type="Embed" ProgID="Equation.DSMT4" ShapeID="_x0000_i1058" DrawAspect="Content" ObjectID="_1549720131" r:id="rId83"/>
         </w:object>
       </w:r>
     </w:p>
@@ -10909,7 +10886,6 @@
         <w:ind w:leftChars="-67" w:left="-141" w:firstLine="405"/>
         <w:jc w:val="left"/>
         <w:rPr>
-          <w:rFonts w:hint="eastAsia"/>
           <w:szCs w:val="21"/>
         </w:rPr>
       </w:pPr>
@@ -10926,10 +10902,10 @@
           <w:szCs w:val="21"/>
         </w:rPr>
         <w:object w:dxaOrig="1180" w:dyaOrig="400">
-          <v:shape id="_x0000_i1039" type="#_x0000_t75" style="width:59.25pt;height:20.25pt" o:ole="">
+          <v:shape id="_x0000_i1059" type="#_x0000_t75" style="width:59.25pt;height:20.25pt" o:ole="">
             <v:imagedata r:id="rId84" o:title=""/>
           </v:shape>
-          <o:OLEObject Type="Embed" ProgID="Equation.DSMT4" ShapeID="_x0000_i1039" DrawAspect="Content" ObjectID="_1549375928" r:id="rId85"/>
+          <o:OLEObject Type="Embed" ProgID="Equation.DSMT4" ShapeID="_x0000_i1059" DrawAspect="Content" ObjectID="_1549720132" r:id="rId85"/>
         </w:object>
       </w:r>
       <w:r>
@@ -10950,10 +10926,10 @@
           <w:szCs w:val="21"/>
         </w:rPr>
         <w:object w:dxaOrig="240" w:dyaOrig="279">
-          <v:shape id="_x0000_i1040" type="#_x0000_t75" style="width:12pt;height:14.25pt" o:ole="">
+          <v:shape id="_x0000_i1060" type="#_x0000_t75" style="width:12pt;height:14.25pt" o:ole="">
             <v:imagedata r:id="rId86" o:title=""/>
           </v:shape>
-          <o:OLEObject Type="Embed" ProgID="Equation.DSMT4" ShapeID="_x0000_i1040" DrawAspect="Content" ObjectID="_1549375929" r:id="rId87"/>
+          <o:OLEObject Type="Embed" ProgID="Equation.DSMT4" ShapeID="_x0000_i1060" DrawAspect="Content" ObjectID="_1549720133" r:id="rId87"/>
         </w:object>
       </w:r>
       <w:r>
@@ -10998,7 +10974,6 @@
         <w:ind w:leftChars="-67" w:left="-141" w:firstLine="405"/>
         <w:jc w:val="center"/>
         <w:rPr>
-          <w:rFonts w:hint="eastAsia"/>
           <w:szCs w:val="21"/>
         </w:rPr>
       </w:pPr>
@@ -11008,10 +10983,10 @@
           <w:szCs w:val="21"/>
         </w:rPr>
         <w:object w:dxaOrig="2340" w:dyaOrig="1160">
-          <v:shape id="_x0000_i1041" type="#_x0000_t75" style="width:117pt;height:57.75pt" o:ole="">
+          <v:shape id="_x0000_i1061" type="#_x0000_t75" style="width:117pt;height:57.75pt" o:ole="">
             <v:imagedata r:id="rId88" o:title=""/>
           </v:shape>
-          <o:OLEObject Type="Embed" ProgID="Equation.DSMT4" ShapeID="_x0000_i1041" DrawAspect="Content" ObjectID="_1549375930" r:id="rId89"/>
+          <o:OLEObject Type="Embed" ProgID="Equation.DSMT4" ShapeID="_x0000_i1061" DrawAspect="Content" ObjectID="_1549720134" r:id="rId89"/>
         </w:object>
       </w:r>
     </w:p>
@@ -11019,7 +10994,6 @@
       <w:pPr>
         <w:ind w:leftChars="-67" w:left="-141" w:firstLine="405"/>
         <w:rPr>
-          <w:rFonts w:hint="eastAsia"/>
           <w:szCs w:val="21"/>
         </w:rPr>
       </w:pPr>
@@ -11036,10 +11010,10 @@
           <w:szCs w:val="21"/>
         </w:rPr>
         <w:object w:dxaOrig="260" w:dyaOrig="260">
-          <v:shape id="_x0000_i1042" type="#_x0000_t75" style="width:12.75pt;height:12.75pt" o:ole="">
+          <v:shape id="_x0000_i1062" type="#_x0000_t75" style="width:12.75pt;height:12.75pt" o:ole="">
             <v:imagedata r:id="rId90" o:title=""/>
           </v:shape>
-          <o:OLEObject Type="Embed" ProgID="Equation.DSMT4" ShapeID="_x0000_i1042" DrawAspect="Content" ObjectID="_1549375931" r:id="rId91"/>
+          <o:OLEObject Type="Embed" ProgID="Equation.DSMT4" ShapeID="_x0000_i1062" DrawAspect="Content" ObjectID="_1549720135" r:id="rId91"/>
         </w:object>
       </w:r>
       <w:r>
@@ -11061,10 +11035,10 @@
           <w:szCs w:val="21"/>
         </w:rPr>
         <w:object w:dxaOrig="160" w:dyaOrig="260">
-          <v:shape id="_x0000_i1043" type="#_x0000_t75" style="width:8.25pt;height:12.75pt" o:ole="">
+          <v:shape id="_x0000_i1063" type="#_x0000_t75" style="width:8.25pt;height:12.75pt" o:ole="">
             <v:imagedata r:id="rId92" o:title=""/>
           </v:shape>
-          <o:OLEObject Type="Embed" ProgID="Equation.DSMT4" ShapeID="_x0000_i1043" DrawAspect="Content" ObjectID="_1549375932" r:id="rId93"/>
+          <o:OLEObject Type="Embed" ProgID="Equation.DSMT4" ShapeID="_x0000_i1063" DrawAspect="Content" ObjectID="_1549720136" r:id="rId93"/>
         </w:object>
       </w:r>
       <w:r>
@@ -11086,10 +11060,10 @@
           <w:szCs w:val="21"/>
         </w:rPr>
         <w:object w:dxaOrig="260" w:dyaOrig="260">
-          <v:shape id="_x0000_i1044" type="#_x0000_t75" style="width:12.75pt;height:12.75pt" o:ole="">
+          <v:shape id="_x0000_i1064" type="#_x0000_t75" style="width:12.75pt;height:12.75pt" o:ole="">
             <v:imagedata r:id="rId90" o:title=""/>
           </v:shape>
-          <o:OLEObject Type="Embed" ProgID="Equation.DSMT4" ShapeID="_x0000_i1044" DrawAspect="Content" ObjectID="_1549375933" r:id="rId94"/>
+          <o:OLEObject Type="Embed" ProgID="Equation.DSMT4" ShapeID="_x0000_i1064" DrawAspect="Content" ObjectID="_1549720137" r:id="rId94"/>
         </w:object>
       </w:r>
       <w:r>
@@ -11105,10 +11079,10 @@
           <w:szCs w:val="21"/>
         </w:rPr>
         <w:object w:dxaOrig="160" w:dyaOrig="260">
-          <v:shape id="_x0000_i1045" type="#_x0000_t75" style="width:8.25pt;height:12.75pt" o:ole="">
+          <v:shape id="_x0000_i1065" type="#_x0000_t75" style="width:8.25pt;height:12.75pt" o:ole="">
             <v:imagedata r:id="rId92" o:title=""/>
           </v:shape>
-          <o:OLEObject Type="Embed" ProgID="Equation.DSMT4" ShapeID="_x0000_i1045" DrawAspect="Content" ObjectID="_1549375934" r:id="rId95"/>
+          <o:OLEObject Type="Embed" ProgID="Equation.DSMT4" ShapeID="_x0000_i1065" DrawAspect="Content" ObjectID="_1549720138" r:id="rId95"/>
         </w:object>
       </w:r>
       <w:r>
@@ -11124,10 +11098,10 @@
           <w:szCs w:val="21"/>
         </w:rPr>
         <w:object w:dxaOrig="260" w:dyaOrig="260">
-          <v:shape id="_x0000_i1046" type="#_x0000_t75" style="width:12.75pt;height:12.75pt" o:ole="">
+          <v:shape id="_x0000_i1066" type="#_x0000_t75" style="width:12.75pt;height:12.75pt" o:ole="">
             <v:imagedata r:id="rId90" o:title=""/>
           </v:shape>
-          <o:OLEObject Type="Embed" ProgID="Equation.DSMT4" ShapeID="_x0000_i1046" DrawAspect="Content" ObjectID="_1549375935" r:id="rId96"/>
+          <o:OLEObject Type="Embed" ProgID="Equation.DSMT4" ShapeID="_x0000_i1066" DrawAspect="Content" ObjectID="_1549720139" r:id="rId96"/>
         </w:object>
       </w:r>
       <w:r>
@@ -11143,10 +11117,10 @@
           <w:szCs w:val="21"/>
         </w:rPr>
         <w:object w:dxaOrig="160" w:dyaOrig="260">
-          <v:shape id="_x0000_i1047" type="#_x0000_t75" style="width:8.25pt;height:12.75pt" o:ole="">
+          <v:shape id="_x0000_i1067" type="#_x0000_t75" style="width:8.25pt;height:12.75pt" o:ole="">
             <v:imagedata r:id="rId97" o:title=""/>
           </v:shape>
-          <o:OLEObject Type="Embed" ProgID="Equation.DSMT4" ShapeID="_x0000_i1047" DrawAspect="Content" ObjectID="_1549375936" r:id="rId98"/>
+          <o:OLEObject Type="Embed" ProgID="Equation.DSMT4" ShapeID="_x0000_i1067" DrawAspect="Content" ObjectID="_1549720140" r:id="rId98"/>
         </w:object>
       </w:r>
       <w:r>
@@ -11168,10 +11142,10 @@
           <w:szCs w:val="21"/>
         </w:rPr>
         <w:object w:dxaOrig="160" w:dyaOrig="260">
-          <v:shape id="_x0000_i1048" type="#_x0000_t75" style="width:8.25pt;height:12.75pt" o:ole="">
+          <v:shape id="_x0000_i1068" type="#_x0000_t75" style="width:8.25pt;height:12.75pt" o:ole="">
             <v:imagedata r:id="rId92" o:title=""/>
           </v:shape>
-          <o:OLEObject Type="Embed" ProgID="Equation.DSMT4" ShapeID="_x0000_i1048" DrawAspect="Content" ObjectID="_1549375937" r:id="rId99"/>
+          <o:OLEObject Type="Embed" ProgID="Equation.DSMT4" ShapeID="_x0000_i1068" DrawAspect="Content" ObjectID="_1549720141" r:id="rId99"/>
         </w:object>
       </w:r>
       <w:r>
@@ -11187,10 +11161,10 @@
           <w:szCs w:val="21"/>
         </w:rPr>
         <w:object w:dxaOrig="160" w:dyaOrig="220">
-          <v:shape id="_x0000_i1049" type="#_x0000_t75" style="width:8.25pt;height:11.25pt" o:ole="">
+          <v:shape id="_x0000_i1069" type="#_x0000_t75" style="width:8.25pt;height:11.25pt" o:ole="">
             <v:imagedata r:id="rId76" o:title=""/>
           </v:shape>
-          <o:OLEObject Type="Embed" ProgID="Equation.DSMT4" ShapeID="_x0000_i1049" DrawAspect="Content" ObjectID="_1549375938" r:id="rId100"/>
+          <o:OLEObject Type="Embed" ProgID="Equation.DSMT4" ShapeID="_x0000_i1069" DrawAspect="Content" ObjectID="_1549720142" r:id="rId100"/>
         </w:object>
       </w:r>
       <w:r>
@@ -11220,10 +11194,10 @@
           <w:szCs w:val="21"/>
         </w:rPr>
         <w:object w:dxaOrig="160" w:dyaOrig="220">
-          <v:shape id="_x0000_i1050" type="#_x0000_t75" style="width:8.25pt;height:11.25pt" o:ole="">
+          <v:shape id="_x0000_i1070" type="#_x0000_t75" style="width:8.25pt;height:11.25pt" o:ole="">
             <v:imagedata r:id="rId76" o:title=""/>
           </v:shape>
-          <o:OLEObject Type="Embed" ProgID="Equation.DSMT4" ShapeID="_x0000_i1050" DrawAspect="Content" ObjectID="_1549375939" r:id="rId101"/>
+          <o:OLEObject Type="Embed" ProgID="Equation.DSMT4" ShapeID="_x0000_i1070" DrawAspect="Content" ObjectID="_1549720143" r:id="rId101"/>
         </w:object>
       </w:r>
       <w:r>
@@ -11252,7 +11226,6 @@
       <w:pPr>
         <w:ind w:leftChars="-67" w:left="-141"/>
         <w:rPr>
-          <w:rFonts w:hint="eastAsia"/>
           <w:szCs w:val="21"/>
         </w:rPr>
       </w:pPr>
@@ -11275,7 +11248,6 @@
       <w:pPr>
         <w:ind w:leftChars="-67" w:left="-141" w:firstLine="420"/>
         <w:rPr>
-          <w:rFonts w:hint="eastAsia"/>
           <w:szCs w:val="21"/>
         </w:rPr>
       </w:pPr>
@@ -11312,7 +11284,6 @@
       <w:pPr>
         <w:ind w:leftChars="-67" w:left="-141" w:firstLine="420"/>
         <w:rPr>
-          <w:rFonts w:hint="eastAsia"/>
           <w:szCs w:val="21"/>
         </w:rPr>
       </w:pPr>
@@ -11335,7 +11306,6 @@
       <w:pPr>
         <w:ind w:leftChars="-67" w:left="-141" w:firstLine="420"/>
         <w:rPr>
-          <w:rFonts w:hint="eastAsia"/>
           <w:szCs w:val="21"/>
         </w:rPr>
       </w:pPr>
@@ -11352,10 +11322,10 @@
           <w:szCs w:val="21"/>
         </w:rPr>
         <w:object w:dxaOrig="220" w:dyaOrig="360">
-          <v:shape id="_x0000_i1051" type="#_x0000_t75" style="width:11.25pt;height:18pt" o:ole="">
+          <v:shape id="_x0000_i1071" type="#_x0000_t75" style="width:11.25pt;height:18pt" o:ole="">
             <v:imagedata r:id="rId102" o:title=""/>
           </v:shape>
-          <o:OLEObject Type="Embed" ProgID="Equation.DSMT4" ShapeID="_x0000_i1051" DrawAspect="Content" ObjectID="_1549375940" r:id="rId103"/>
+          <o:OLEObject Type="Embed" ProgID="Equation.DSMT4" ShapeID="_x0000_i1071" DrawAspect="Content" ObjectID="_1549720144" r:id="rId103"/>
         </w:object>
       </w:r>
       <w:r>
@@ -11377,10 +11347,10 @@
           <w:szCs w:val="21"/>
         </w:rPr>
         <w:object w:dxaOrig="260" w:dyaOrig="360">
-          <v:shape id="_x0000_i1052" type="#_x0000_t75" style="width:12.75pt;height:18pt" o:ole="">
+          <v:shape id="_x0000_i1072" type="#_x0000_t75" style="width:12.75pt;height:18pt" o:ole="">
             <v:imagedata r:id="rId104" o:title=""/>
           </v:shape>
-          <o:OLEObject Type="Embed" ProgID="Equation.DSMT4" ShapeID="_x0000_i1052" DrawAspect="Content" ObjectID="_1549375941" r:id="rId105"/>
+          <o:OLEObject Type="Embed" ProgID="Equation.DSMT4" ShapeID="_x0000_i1072" DrawAspect="Content" ObjectID="_1549720145" r:id="rId105"/>
         </w:object>
       </w:r>
       <w:r>
@@ -11411,10 +11381,10 @@
           <w:szCs w:val="21"/>
         </w:rPr>
         <w:object w:dxaOrig="2040" w:dyaOrig="760">
-          <v:shape id="_x0000_i1053" type="#_x0000_t75" style="width:102pt;height:38.25pt" o:ole="">
+          <v:shape id="_x0000_i1073" type="#_x0000_t75" style="width:102pt;height:38.25pt" o:ole="">
             <v:imagedata r:id="rId106" o:title=""/>
           </v:shape>
-          <o:OLEObject Type="Embed" ProgID="Equation.DSMT4" ShapeID="_x0000_i1053" DrawAspect="Content" ObjectID="_1549375942" r:id="rId107"/>
+          <o:OLEObject Type="Embed" ProgID="Equation.DSMT4" ShapeID="_x0000_i1073" DrawAspect="Content" ObjectID="_1549720146" r:id="rId107"/>
         </w:object>
       </w:r>
     </w:p>
@@ -11422,7 +11392,6 @@
       <w:pPr>
         <w:ind w:leftChars="-67" w:left="-141" w:firstLine="405"/>
         <w:rPr>
-          <w:rFonts w:hint="eastAsia"/>
           <w:szCs w:val="21"/>
         </w:rPr>
       </w:pPr>
@@ -11439,10 +11408,10 @@
           <w:szCs w:val="21"/>
         </w:rPr>
         <w:object w:dxaOrig="260" w:dyaOrig="260">
-          <v:shape id="_x0000_i1054" type="#_x0000_t75" style="width:12.75pt;height:12.75pt" o:ole="">
+          <v:shape id="_x0000_i1074" type="#_x0000_t75" style="width:12.75pt;height:12.75pt" o:ole="">
             <v:imagedata r:id="rId90" o:title=""/>
           </v:shape>
-          <o:OLEObject Type="Embed" ProgID="Equation.DSMT4" ShapeID="_x0000_i1054" DrawAspect="Content" ObjectID="_1549375943" r:id="rId108"/>
+          <o:OLEObject Type="Embed" ProgID="Equation.DSMT4" ShapeID="_x0000_i1074" DrawAspect="Content" ObjectID="_1549720147" r:id="rId108"/>
         </w:object>
       </w:r>
       <w:r>
@@ -11458,10 +11427,10 @@
           <w:szCs w:val="21"/>
         </w:rPr>
         <w:object w:dxaOrig="160" w:dyaOrig="260">
-          <v:shape id="_x0000_i1055" type="#_x0000_t75" style="width:8.25pt;height:12.75pt" o:ole="">
+          <v:shape id="_x0000_i1075" type="#_x0000_t75" style="width:8.25pt;height:12.75pt" o:ole="">
             <v:imagedata r:id="rId92" o:title=""/>
           </v:shape>
-          <o:OLEObject Type="Embed" ProgID="Equation.DSMT4" ShapeID="_x0000_i1055" DrawAspect="Content" ObjectID="_1549375944" r:id="rId109"/>
+          <o:OLEObject Type="Embed" ProgID="Equation.DSMT4" ShapeID="_x0000_i1075" DrawAspect="Content" ObjectID="_1549720148" r:id="rId109"/>
         </w:object>
       </w:r>
       <w:r>
@@ -11477,7 +11446,6 @@
         <w:ind w:leftChars="-67" w:left="-141" w:firstLine="405"/>
         <w:jc w:val="center"/>
         <w:rPr>
-          <w:rFonts w:hint="eastAsia"/>
           <w:szCs w:val="21"/>
         </w:rPr>
       </w:pPr>
@@ -11487,10 +11455,10 @@
           <w:szCs w:val="21"/>
         </w:rPr>
         <w:object w:dxaOrig="1480" w:dyaOrig="360">
-          <v:shape id="_x0000_i1056" type="#_x0000_t75" style="width:74.25pt;height:18pt" o:ole="">
+          <v:shape id="_x0000_i1076" type="#_x0000_t75" style="width:74.25pt;height:18pt" o:ole="">
             <v:imagedata r:id="rId110" o:title=""/>
           </v:shape>
-          <o:OLEObject Type="Embed" ProgID="Equation.DSMT4" ShapeID="_x0000_i1056" DrawAspect="Content" ObjectID="_1549375945" r:id="rId111"/>
+          <o:OLEObject Type="Embed" ProgID="Equation.DSMT4" ShapeID="_x0000_i1076" DrawAspect="Content" ObjectID="_1549720149" r:id="rId111"/>
         </w:object>
       </w:r>
     </w:p>
@@ -11498,7 +11466,6 @@
       <w:pPr>
         <w:ind w:leftChars="-67" w:left="-141" w:firstLine="405"/>
         <w:rPr>
-          <w:rFonts w:hint="eastAsia"/>
           <w:szCs w:val="21"/>
         </w:rPr>
       </w:pPr>
@@ -11515,10 +11482,10 @@
           <w:szCs w:val="21"/>
         </w:rPr>
         <w:object w:dxaOrig="260" w:dyaOrig="260">
-          <v:shape id="_x0000_i1057" type="#_x0000_t75" style="width:12.75pt;height:12.75pt" o:ole="">
+          <v:shape id="_x0000_i1077" type="#_x0000_t75" style="width:12.75pt;height:12.75pt" o:ole="">
             <v:imagedata r:id="rId90" o:title=""/>
           </v:shape>
-          <o:OLEObject Type="Embed" ProgID="Equation.DSMT4" ShapeID="_x0000_i1057" DrawAspect="Content" ObjectID="_1549375946" r:id="rId112"/>
+          <o:OLEObject Type="Embed" ProgID="Equation.DSMT4" ShapeID="_x0000_i1077" DrawAspect="Content" ObjectID="_1549720150" r:id="rId112"/>
         </w:object>
       </w:r>
       <w:r>
@@ -11534,10 +11501,10 @@
           <w:szCs w:val="21"/>
         </w:rPr>
         <w:object w:dxaOrig="160" w:dyaOrig="260">
-          <v:shape id="_x0000_i1058" type="#_x0000_t75" style="width:8.25pt;height:12.75pt" o:ole="">
+          <v:shape id="_x0000_i1078" type="#_x0000_t75" style="width:8.25pt;height:12.75pt" o:ole="">
             <v:imagedata r:id="rId92" o:title=""/>
           </v:shape>
-          <o:OLEObject Type="Embed" ProgID="Equation.DSMT4" ShapeID="_x0000_i1058" DrawAspect="Content" ObjectID="_1549375947" r:id="rId113"/>
+          <o:OLEObject Type="Embed" ProgID="Equation.DSMT4" ShapeID="_x0000_i1078" DrawAspect="Content" ObjectID="_1549720151" r:id="rId113"/>
         </w:object>
       </w:r>
       <w:r>
@@ -11552,7 +11519,6 @@
       <w:pPr>
         <w:ind w:leftChars="-67" w:left="-141" w:firstLine="405"/>
         <w:rPr>
-          <w:rFonts w:hint="eastAsia"/>
           <w:szCs w:val="21"/>
         </w:rPr>
       </w:pPr>
@@ -11596,7 +11562,6 @@
       <w:pPr>
         <w:ind w:leftChars="-67" w:left="-141" w:firstLine="405"/>
         <w:rPr>
-          <w:rFonts w:hint="eastAsia"/>
           <w:szCs w:val="21"/>
         </w:rPr>
       </w:pPr>
@@ -11719,10 +11684,10 @@
           <w:szCs w:val="21"/>
         </w:rPr>
         <w:object w:dxaOrig="499" w:dyaOrig="320">
-          <v:shape id="_x0000_i1059" type="#_x0000_t75" style="width:24.75pt;height:15.75pt" o:ole="">
+          <v:shape id="_x0000_i1079" type="#_x0000_t75" style="width:24.75pt;height:15.75pt" o:ole="">
             <v:imagedata r:id="rId114" o:title=""/>
           </v:shape>
-          <o:OLEObject Type="Embed" ProgID="Equation.DSMT4" ShapeID="_x0000_i1059" DrawAspect="Content" ObjectID="_1549375948" r:id="rId115"/>
+          <o:OLEObject Type="Embed" ProgID="Equation.DSMT4" ShapeID="_x0000_i1079" DrawAspect="Content" ObjectID="_1549720152" r:id="rId115"/>
         </w:object>
       </w:r>
       <w:r>
@@ -11755,7 +11720,7 @@
           <v:shape id="_x0000_i1080" type="#_x0000_t75" style="width:8.25pt;height:12.75pt" o:ole="">
             <v:imagedata r:id="rId92" o:title=""/>
           </v:shape>
-          <o:OLEObject Type="Embed" ProgID="Equation.DSMT4" ShapeID="_x0000_i1080" DrawAspect="Content" ObjectID="_1549375949" r:id="rId116"/>
+          <o:OLEObject Type="Embed" ProgID="Equation.DSMT4" ShapeID="_x0000_i1080" DrawAspect="Content" ObjectID="_1549720153" r:id="rId116"/>
         </w:object>
       </w:r>
       <w:r>
@@ -11774,7 +11739,7 @@
           <v:shape id="_x0000_i1081" type="#_x0000_t75" style="width:12.75pt;height:12.75pt" o:ole="">
             <v:imagedata r:id="rId90" o:title=""/>
           </v:shape>
-          <o:OLEObject Type="Embed" ProgID="Equation.DSMT4" ShapeID="_x0000_i1081" DrawAspect="Content" ObjectID="_1549375950" r:id="rId117"/>
+          <o:OLEObject Type="Embed" ProgID="Equation.DSMT4" ShapeID="_x0000_i1081" DrawAspect="Content" ObjectID="_1549720154" r:id="rId117"/>
         </w:object>
       </w:r>
       <w:r>
@@ -11788,7 +11753,6 @@
     <w:p>
       <w:pPr>
         <w:rPr>
-          <w:rFonts w:hint="eastAsia"/>
           <w:szCs w:val="21"/>
         </w:rPr>
       </w:pPr>
@@ -11811,7 +11775,6 @@
       <w:pPr>
         <w:ind w:firstLineChars="200" w:firstLine="420"/>
         <w:rPr>
-          <w:rFonts w:hint="eastAsia"/>
           <w:szCs w:val="21"/>
         </w:rPr>
       </w:pPr>
@@ -11828,7 +11791,6 @@
         <w:ind w:firstLineChars="200" w:firstLine="420"/>
         <w:jc w:val="center"/>
         <w:rPr>
-          <w:rFonts w:hint="eastAsia"/>
           <w:szCs w:val="21"/>
         </w:rPr>
       </w:pPr>
@@ -11841,7 +11803,7 @@
           <v:shape id="_x0000_i1082" type="#_x0000_t75" style="width:111.75pt;height:38.25pt" o:ole="">
             <v:imagedata r:id="rId118" o:title=""/>
           </v:shape>
-          <o:OLEObject Type="Embed" ProgID="Equation.DSMT4" ShapeID="_x0000_i1082" DrawAspect="Content" ObjectID="_1549375951" r:id="rId119"/>
+          <o:OLEObject Type="Embed" ProgID="Equation.DSMT4" ShapeID="_x0000_i1082" DrawAspect="Content" ObjectID="_1549720155" r:id="rId119"/>
         </w:object>
       </w:r>
     </w:p>
@@ -11849,7 +11811,6 @@
       <w:pPr>
         <w:ind w:firstLineChars="200" w:firstLine="420"/>
         <w:rPr>
-          <w:rFonts w:hint="eastAsia"/>
           <w:szCs w:val="21"/>
         </w:rPr>
       </w:pPr>
@@ -11869,7 +11830,7 @@
           <v:shape id="_x0000_i1083" type="#_x0000_t75" style="width:12.75pt;height:12.75pt" o:ole="">
             <v:imagedata r:id="rId90" o:title=""/>
           </v:shape>
-          <o:OLEObject Type="Embed" ProgID="Equation.DSMT4" ShapeID="_x0000_i1083" DrawAspect="Content" ObjectID="_1549375952" r:id="rId120"/>
+          <o:OLEObject Type="Embed" ProgID="Equation.DSMT4" ShapeID="_x0000_i1083" DrawAspect="Content" ObjectID="_1549720156" r:id="rId120"/>
         </w:object>
       </w:r>
       <w:r>
@@ -11887,7 +11848,7 @@
           <v:shape id="_x0000_i1084" type="#_x0000_t75" style="width:8.25pt;height:12.75pt" o:ole="">
             <v:imagedata r:id="rId92" o:title=""/>
           </v:shape>
-          <o:OLEObject Type="Embed" ProgID="Equation.DSMT4" ShapeID="_x0000_i1084" DrawAspect="Content" ObjectID="_1549375953" r:id="rId121"/>
+          <o:OLEObject Type="Embed" ProgID="Equation.DSMT4" ShapeID="_x0000_i1084" DrawAspect="Content" ObjectID="_1549720157" r:id="rId121"/>
         </w:object>
       </w:r>
       <w:r>
@@ -11905,7 +11866,7 @@
           <v:shape id="_x0000_i1085" type="#_x0000_t75" style="width:12pt;height:14.25pt" o:ole="">
             <v:imagedata r:id="rId122" o:title=""/>
           </v:shape>
-          <o:OLEObject Type="Embed" ProgID="Equation.DSMT4" ShapeID="_x0000_i1085" DrawAspect="Content" ObjectID="_1549375954" r:id="rId123"/>
+          <o:OLEObject Type="Embed" ProgID="Equation.DSMT4" ShapeID="_x0000_i1085" DrawAspect="Content" ObjectID="_1549720158" r:id="rId123"/>
         </w:object>
       </w:r>
       <w:r>
@@ -11929,7 +11890,7 @@
           <v:shape id="_x0000_i1086" type="#_x0000_t75" style="width:12pt;height:14.25pt" o:ole="">
             <v:imagedata r:id="rId122" o:title=""/>
           </v:shape>
-          <o:OLEObject Type="Embed" ProgID="Equation.DSMT4" ShapeID="_x0000_i1086" DrawAspect="Content" ObjectID="_1549375955" r:id="rId124"/>
+          <o:OLEObject Type="Embed" ProgID="Equation.DSMT4" ShapeID="_x0000_i1086" DrawAspect="Content" ObjectID="_1549720159" r:id="rId124"/>
         </w:object>
       </w:r>
       <w:r>
@@ -11968,7 +11929,6 @@
         <w:ind w:firstLineChars="200" w:firstLine="420"/>
         <w:jc w:val="center"/>
         <w:rPr>
-          <w:rFonts w:hint="eastAsia"/>
           <w:szCs w:val="21"/>
         </w:rPr>
       </w:pPr>
@@ -11981,7 +11941,7 @@
           <v:shape id="_x0000_i1087" type="#_x0000_t75" style="width:72.75pt;height:56.25pt" o:ole="">
             <v:imagedata r:id="rId125" o:title=""/>
           </v:shape>
-          <o:OLEObject Type="Embed" ProgID="Equation.DSMT4" ShapeID="_x0000_i1087" DrawAspect="Content" ObjectID="_1549375956" r:id="rId126"/>
+          <o:OLEObject Type="Embed" ProgID="Equation.DSMT4" ShapeID="_x0000_i1087" DrawAspect="Content" ObjectID="_1549720160" r:id="rId126"/>
         </w:object>
       </w:r>
     </w:p>
@@ -11989,7 +11949,6 @@
       <w:pPr>
         <w:ind w:firstLineChars="200" w:firstLine="420"/>
         <w:rPr>
-          <w:rFonts w:hint="eastAsia"/>
           <w:szCs w:val="21"/>
         </w:rPr>
       </w:pPr>
@@ -12004,7 +11963,6 @@
     <w:p>
       <w:pPr>
         <w:rPr>
-          <w:rFonts w:hint="eastAsia"/>
           <w:szCs w:val="21"/>
         </w:rPr>
       </w:pPr>
@@ -12027,7 +11985,6 @@
       <w:pPr>
         <w:ind w:firstLine="420"/>
         <w:rPr>
-          <w:rFonts w:hint="eastAsia"/>
           <w:szCs w:val="21"/>
         </w:rPr>
       </w:pPr>
@@ -12044,7 +12001,6 @@
         <w:ind w:firstLine="420"/>
         <w:jc w:val="center"/>
         <w:rPr>
-          <w:rFonts w:hint="eastAsia"/>
           <w:szCs w:val="21"/>
         </w:rPr>
       </w:pPr>
@@ -12104,7 +12060,6 @@
       <w:pPr>
         <w:ind w:firstLine="420"/>
         <w:rPr>
-          <w:rFonts w:hint="eastAsia"/>
           <w:szCs w:val="21"/>
         </w:rPr>
       </w:pPr>
@@ -12162,7 +12117,6 @@
       <w:pPr>
         <w:ind w:firstLine="420"/>
         <w:rPr>
-          <w:rFonts w:hint="eastAsia"/>
           <w:szCs w:val="21"/>
         </w:rPr>
       </w:pPr>
@@ -12194,6 +12148,7 @@
         <w:jc w:val="center"/>
         <w:rPr>
           <w:rFonts w:hint="eastAsia"/>
+          <w:position w:val="-10"/>
           <w:szCs w:val="21"/>
         </w:rPr>
       </w:pPr>
@@ -12206,15 +12161,730 @@
           <v:shape id="_x0000_i1088" type="#_x0000_t75" style="width:141pt;height:15.75pt" o:ole="">
             <v:imagedata r:id="rId128" o:title=""/>
           </v:shape>
-          <o:OLEObject Type="Embed" ProgID="Equation.DSMT4" ShapeID="_x0000_i1088" DrawAspect="Content" ObjectID="_1549375957" r:id="rId129"/>
+          <o:OLEObject Type="Embed" ProgID="Equation.DSMT4" ShapeID="_x0000_i1088" DrawAspect="Content" ObjectID="_1549720161" r:id="rId129"/>
         </w:object>
       </w:r>
     </w:p>
     <w:p>
       <w:pPr>
+        <w:rPr>
+          <w:rFonts w:hint="eastAsia"/>
+          <w:szCs w:val="21"/>
+        </w:rPr>
+      </w:pPr>
+      <w:r>
+        <w:rPr>
+          <w:szCs w:val="21"/>
+        </w:rPr>
+        <w:t>3.5</w:t>
+      </w:r>
+      <w:r>
+        <w:rPr>
+          <w:rFonts w:hint="eastAsia"/>
+          <w:szCs w:val="21"/>
+        </w:rPr>
+        <w:t xml:space="preserve"> </w:t>
+      </w:r>
+      <w:r>
+        <w:rPr>
+          <w:rFonts w:hint="eastAsia"/>
+          <w:szCs w:val="21"/>
+        </w:rPr>
+        <w:t>姿态图优化</w:t>
+      </w:r>
+    </w:p>
+    <w:p>
+      <w:pPr>
+        <w:rPr>
+          <w:rFonts w:hint="eastAsia"/>
+          <w:szCs w:val="21"/>
+        </w:rPr>
+      </w:pPr>
+      <w:r>
+        <w:rPr>
+          <w:rFonts w:hint="eastAsia"/>
+          <w:szCs w:val="21"/>
+        </w:rPr>
+        <w:lastRenderedPageBreak/>
+        <w:t xml:space="preserve">    </w:t>
+      </w:r>
+      <w:r>
+        <w:rPr>
+          <w:rFonts w:hint="eastAsia"/>
+          <w:szCs w:val="21"/>
+        </w:rPr>
+        <w:t>累计误差是所有计算机模拟或重建技术中都必须解决的问题，</w:t>
+      </w:r>
+      <w:r>
+        <w:rPr>
+          <w:rFonts w:hint="eastAsia"/>
+          <w:szCs w:val="21"/>
+        </w:rPr>
+        <w:t>SLAM</w:t>
+      </w:r>
+      <w:r>
+        <w:rPr>
+          <w:rFonts w:hint="eastAsia"/>
+          <w:szCs w:val="21"/>
+        </w:rPr>
+        <w:t>问题也同样存在着累计误差的问题，在视觉里程计中，后续的传感器姿态以来与前续传感器姿态，由于这个姿态是计算出来的，想要保证地图和定位的准确，就必须保证每次匹配都准确无误，但误差是不肯避免的。在建立</w:t>
+      </w:r>
+      <w:r>
+        <w:rPr>
+          <w:rFonts w:hint="eastAsia"/>
+          <w:szCs w:val="21"/>
+        </w:rPr>
+        <w:t>SLAM</w:t>
+      </w:r>
+      <w:r>
+        <w:rPr>
+          <w:rFonts w:hint="eastAsia"/>
+          <w:szCs w:val="21"/>
+        </w:rPr>
+        <w:t>系统中，我们希望在其中加入累积误差处理的部分，加强整个系统的鲁棒性和可信度。</w:t>
+      </w:r>
+    </w:p>
+    <w:p>
+      <w:pPr>
         <w:ind w:firstLine="420"/>
         <w:rPr>
-          <w:szCs w:val="21"/>
+          <w:rFonts w:hint="eastAsia"/>
+          <w:szCs w:val="21"/>
+        </w:rPr>
+      </w:pPr>
+      <w:r>
+        <w:rPr>
+          <w:rFonts w:hint="eastAsia"/>
+          <w:szCs w:val="21"/>
+        </w:rPr>
+        <w:t>在视觉里程计中，如果不仅仅是考虑两帧信息和关系，而是把所有帧的信息都一同考虑在内，那么一个简单的里程计就变成了一个全</w:t>
+      </w:r>
+      <w:r>
+        <w:rPr>
+          <w:rFonts w:hint="eastAsia"/>
+          <w:szCs w:val="21"/>
+        </w:rPr>
+        <w:t>SLAM</w:t>
+      </w:r>
+      <w:r>
+        <w:rPr>
+          <w:rFonts w:hint="eastAsia"/>
+          <w:szCs w:val="21"/>
+        </w:rPr>
+        <w:t>（</w:t>
+      </w:r>
+      <w:r>
+        <w:rPr>
+          <w:rFonts w:hint="eastAsia"/>
+          <w:szCs w:val="21"/>
+        </w:rPr>
+        <w:t>full slam</w:t>
+      </w:r>
+      <w:r>
+        <w:rPr>
+          <w:rFonts w:hint="eastAsia"/>
+          <w:szCs w:val="21"/>
+        </w:rPr>
+        <w:t>）问题</w:t>
+      </w:r>
+      <w:r>
+        <w:rPr>
+          <w:rFonts w:hint="eastAsia"/>
+          <w:szCs w:val="21"/>
+        </w:rPr>
+        <w:t>。</w:t>
+      </w:r>
+    </w:p>
+    <w:p>
+      <w:pPr>
+        <w:ind w:firstLine="420"/>
+        <w:rPr>
+          <w:rFonts w:hint="eastAsia"/>
+          <w:szCs w:val="21"/>
+        </w:rPr>
+      </w:pPr>
+      <w:r>
+        <w:rPr>
+          <w:rFonts w:hint="eastAsia"/>
+          <w:szCs w:val="21"/>
+        </w:rPr>
+        <w:t>姿态，是传感器在位置和</w:t>
+      </w:r>
+      <w:r>
+        <w:rPr>
+          <w:rFonts w:hint="eastAsia"/>
+          <w:szCs w:val="21"/>
+        </w:rPr>
+        <w:t>朝向信息。姿态图，就是传感器姿态构成的图，这里的图是图论意义上的图，一个图由节点与边构成。</w:t>
+      </w:r>
+    </w:p>
+    <w:p>
+      <w:pPr>
+        <w:ind w:firstLine="420"/>
+        <w:jc w:val="center"/>
+        <w:rPr>
+          <w:rFonts w:hint="eastAsia"/>
+          <w:szCs w:val="21"/>
+        </w:rPr>
+      </w:pPr>
+      <w:r>
+        <w:rPr>
+          <w:position w:val="-10"/>
+          <w:szCs w:val="21"/>
+        </w:rPr>
+        <w:object w:dxaOrig="1080" w:dyaOrig="320">
+          <v:shape id="_x0000_i1089" type="#_x0000_t75" style="width:54pt;height:15.75pt" o:ole="">
+            <v:imagedata r:id="rId130" o:title=""/>
+          </v:shape>
+          <o:OLEObject Type="Embed" ProgID="Equation.DSMT4" ShapeID="_x0000_i1089" DrawAspect="Content" ObjectID="_1549720162" r:id="rId131"/>
+        </w:object>
+      </w:r>
+    </w:p>
+    <w:p>
+      <w:pPr>
+        <w:ind w:firstLine="420"/>
+        <w:rPr>
+          <w:rFonts w:hint="eastAsia"/>
+          <w:szCs w:val="21"/>
+        </w:rPr>
+      </w:pPr>
+      <w:r>
+        <w:rPr>
+          <w:rFonts w:hint="eastAsia"/>
+          <w:szCs w:val="21"/>
+        </w:rPr>
+        <w:t>在</w:t>
+      </w:r>
+      <w:r>
+        <w:rPr>
+          <w:rFonts w:hint="eastAsia"/>
+          <w:szCs w:val="21"/>
+        </w:rPr>
+        <w:t>SLAM</w:t>
+      </w:r>
+      <w:r>
+        <w:rPr>
+          <w:rFonts w:hint="eastAsia"/>
+          <w:szCs w:val="21"/>
+        </w:rPr>
+        <w:t>的场景下，节点</w:t>
+      </w:r>
+      <w:r>
+        <w:rPr>
+          <w:position w:val="-6"/>
+          <w:szCs w:val="21"/>
+        </w:rPr>
+        <w:object w:dxaOrig="240" w:dyaOrig="279">
+          <v:shape id="_x0000_i1090" type="#_x0000_t75" style="width:12pt;height:14.25pt" o:ole="">
+            <v:imagedata r:id="rId132" o:title=""/>
+          </v:shape>
+          <o:OLEObject Type="Embed" ProgID="Equation.DSMT4" ShapeID="_x0000_i1090" DrawAspect="Content" ObjectID="_1549720163" r:id="rId133"/>
+        </w:object>
+      </w:r>
+      <w:r>
+        <w:rPr>
+          <w:szCs w:val="21"/>
+        </w:rPr>
+        <w:t xml:space="preserve"> </w:t>
+      </w:r>
+      <w:r>
+        <w:rPr>
+          <w:rFonts w:hint="eastAsia"/>
+          <w:szCs w:val="21"/>
+        </w:rPr>
+        <w:t>表示相机姿态，由四元数或矩阵表示：</w:t>
+      </w:r>
+    </w:p>
+    <w:p>
+      <w:pPr>
+        <w:ind w:firstLine="420"/>
+        <w:jc w:val="center"/>
+        <w:rPr>
+          <w:rFonts w:hint="eastAsia"/>
+          <w:szCs w:val="21"/>
+        </w:rPr>
+      </w:pPr>
+      <w:r>
+        <w:rPr>
+          <w:position w:val="-32"/>
+          <w:szCs w:val="21"/>
+        </w:rPr>
+        <w:object w:dxaOrig="3940" w:dyaOrig="760">
+          <v:shape id="_x0000_i1091" type="#_x0000_t75" style="width:197.25pt;height:38.25pt" o:ole="">
+            <v:imagedata r:id="rId134" o:title=""/>
+          </v:shape>
+          <o:OLEObject Type="Embed" ProgID="Equation.DSMT4" ShapeID="_x0000_i1091" DrawAspect="Content" ObjectID="_1549720164" r:id="rId135"/>
+        </w:object>
+      </w:r>
+    </w:p>
+    <w:p>
+      <w:pPr>
+        <w:ind w:firstLine="420"/>
+        <w:rPr>
+          <w:rFonts w:hint="eastAsia"/>
+          <w:szCs w:val="21"/>
+        </w:rPr>
+      </w:pPr>
+      <w:r>
+        <w:rPr>
+          <w:rFonts w:hint="eastAsia"/>
+          <w:szCs w:val="21"/>
+        </w:rPr>
+        <w:t>边</w:t>
+      </w:r>
+      <w:r>
+        <w:rPr>
+          <w:position w:val="-4"/>
+          <w:szCs w:val="21"/>
+        </w:rPr>
+        <w:object w:dxaOrig="240" w:dyaOrig="260">
+          <v:shape id="_x0000_i1092" type="#_x0000_t75" style="width:12pt;height:12.75pt" o:ole="">
+            <v:imagedata r:id="rId136" o:title=""/>
+          </v:shape>
+          <o:OLEObject Type="Embed" ProgID="Equation.DSMT4" ShapeID="_x0000_i1092" DrawAspect="Content" ObjectID="_1549720165" r:id="rId137"/>
+        </w:object>
+      </w:r>
+      <w:r>
+        <w:rPr>
+          <w:szCs w:val="21"/>
+        </w:rPr>
+        <w:t xml:space="preserve"> </w:t>
+      </w:r>
+      <w:r>
+        <w:rPr>
+          <w:szCs w:val="21"/>
+        </w:rPr>
+        <w:t>指两个节点</w:t>
+      </w:r>
+      <w:r>
+        <w:rPr>
+          <w:position w:val="-10"/>
+          <w:szCs w:val="21"/>
+        </w:rPr>
+        <w:object w:dxaOrig="360" w:dyaOrig="300">
+          <v:shape id="_x0000_i1093" type="#_x0000_t75" style="width:18pt;height:15pt" o:ole="">
+            <v:imagedata r:id="rId138" o:title=""/>
+          </v:shape>
+          <o:OLEObject Type="Embed" ProgID="Equation.DSMT4" ShapeID="_x0000_i1093" DrawAspect="Content" ObjectID="_1549720166" r:id="rId139"/>
+        </w:object>
+      </w:r>
+      <w:r>
+        <w:rPr>
+          <w:szCs w:val="21"/>
+        </w:rPr>
+        <w:t xml:space="preserve"> </w:t>
+      </w:r>
+      <w:r>
+        <w:rPr>
+          <w:szCs w:val="21"/>
+        </w:rPr>
+        <w:t>之间的变换：</w:t>
+      </w:r>
+    </w:p>
+    <w:p>
+      <w:pPr>
+        <w:ind w:firstLine="420"/>
+        <w:jc w:val="center"/>
+        <w:rPr>
+          <w:szCs w:val="21"/>
+        </w:rPr>
+      </w:pPr>
+      <w:r>
+        <w:rPr>
+          <w:position w:val="-36"/>
+          <w:szCs w:val="21"/>
+        </w:rPr>
+        <w:object w:dxaOrig="2460" w:dyaOrig="800">
+          <v:shape id="_x0000_i1094" type="#_x0000_t75" style="width:123pt;height:39.75pt" o:ole="">
+            <v:imagedata r:id="rId140" o:title=""/>
+          </v:shape>
+          <o:OLEObject Type="Embed" ProgID="Equation.DSMT4" ShapeID="_x0000_i1094" DrawAspect="Content" ObjectID="_1549720167" r:id="rId141"/>
+        </w:object>
+      </w:r>
+    </w:p>
+    <w:p>
+      <w:pPr>
+        <w:ind w:firstLine="420"/>
+        <w:rPr>
+          <w:rFonts w:hint="eastAsia"/>
+        </w:rPr>
+      </w:pPr>
+      <w:r>
+        <w:rPr>
+          <w:rFonts w:hint="eastAsia"/>
+        </w:rPr>
+        <w:t>姿态图示意图如下：</w:t>
+      </w:r>
+    </w:p>
+    <w:p>
+      <w:pPr>
+        <w:ind w:firstLine="420"/>
+        <w:jc w:val="center"/>
+        <w:rPr>
+          <w:rFonts w:hint="eastAsia"/>
+        </w:rPr>
+      </w:pPr>
+      <w:r>
+        <w:rPr>
+          <w:rFonts w:hint="eastAsia"/>
+          <w:noProof/>
+        </w:rPr>
+        <w:drawing>
+          <wp:inline distT="0" distB="0" distL="0" distR="0">
+            <wp:extent cx="4229100" cy="2352675"/>
+            <wp:effectExtent l="0" t="0" r="0" b="0"/>
+            <wp:docPr id="87" name="图片 87"/>
+            <wp:cNvGraphicFramePr>
+              <a:graphicFrameLocks xmlns:a="http://schemas.openxmlformats.org/drawingml/2006/main" noChangeAspect="1"/>
+            </wp:cNvGraphicFramePr>
+            <a:graphic xmlns:a="http://schemas.openxmlformats.org/drawingml/2006/main">
+              <a:graphicData uri="http://schemas.openxmlformats.org/drawingml/2006/picture">
+                <pic:pic xmlns:pic="http://schemas.openxmlformats.org/drawingml/2006/picture">
+                  <pic:nvPicPr>
+                    <pic:cNvPr id="0" name="Picture 87"/>
+                    <pic:cNvPicPr>
+                      <a:picLocks noChangeAspect="1" noChangeArrowheads="1"/>
+                    </pic:cNvPicPr>
+                  </pic:nvPicPr>
+                  <pic:blipFill>
+                    <a:blip r:embed="rId142"/>
+                    <a:srcRect/>
+                    <a:stretch>
+                      <a:fillRect/>
+                    </a:stretch>
+                  </pic:blipFill>
+                  <pic:spPr bwMode="auto">
+                    <a:xfrm>
+                      <a:off x="0" y="0"/>
+                      <a:ext cx="4229100" cy="2352675"/>
+                    </a:xfrm>
+                    <a:prstGeom prst="rect">
+                      <a:avLst/>
+                    </a:prstGeom>
+                    <a:noFill/>
+                    <a:ln w="9525">
+                      <a:noFill/>
+                      <a:miter lim="800000"/>
+                      <a:headEnd/>
+                      <a:tailEnd/>
+                    </a:ln>
+                  </pic:spPr>
+                </pic:pic>
+              </a:graphicData>
+            </a:graphic>
+          </wp:inline>
+        </w:drawing>
+      </w:r>
+    </w:p>
+    <w:p>
+      <w:pPr>
+        <w:ind w:firstLine="420"/>
+        <w:rPr>
+          <w:rFonts w:hint="eastAsia"/>
+        </w:rPr>
+      </w:pPr>
+      <w:r>
+        <w:rPr>
+          <w:rFonts w:hint="eastAsia"/>
+        </w:rPr>
+        <w:t>由于边</w:t>
+      </w:r>
+      <w:r>
+        <w:rPr>
+          <w:position w:val="-14"/>
+        </w:rPr>
+        <w:object w:dxaOrig="380" w:dyaOrig="380">
+          <v:shape id="_x0000_i1095" type="#_x0000_t75" style="width:18.75pt;height:18.75pt" o:ole="">
+            <v:imagedata r:id="rId143" o:title=""/>
+          </v:shape>
+          <o:OLEObject Type="Embed" ProgID="Equation.DSMT4" ShapeID="_x0000_i1095" DrawAspect="Content" ObjectID="_1549720168" r:id="rId144"/>
+        </w:object>
+      </w:r>
+      <w:r>
+        <w:t xml:space="preserve"> </w:t>
+      </w:r>
+      <w:r>
+        <w:t>中存在误差，使得所有的边计算出来的数据不一致，因此可以优化不一致误差，也就是目标函数为最小化不一致误差的和：</w:t>
+      </w:r>
+    </w:p>
+    <w:p>
+      <w:pPr>
+        <w:ind w:firstLine="420"/>
+        <w:jc w:val="center"/>
+        <w:rPr>
+          <w:rFonts w:hint="eastAsia"/>
+        </w:rPr>
+      </w:pPr>
+      <w:r>
+        <w:rPr>
+          <w:position w:val="-32"/>
+        </w:rPr>
+        <w:object w:dxaOrig="2420" w:dyaOrig="639">
+          <v:shape id="_x0000_i1096" type="#_x0000_t75" style="width:120.75pt;height:32.25pt" o:ole="">
+            <v:imagedata r:id="rId145" o:title=""/>
+          </v:shape>
+          <o:OLEObject Type="Embed" ProgID="Equation.DSMT4" ShapeID="_x0000_i1096" DrawAspect="Content" ObjectID="_1549720169" r:id="rId146"/>
+        </w:object>
+      </w:r>
+    </w:p>
+    <w:p>
+      <w:pPr>
+        <w:ind w:firstLine="420"/>
+        <w:rPr>
+          <w:rFonts w:hint="eastAsia"/>
+        </w:rPr>
+      </w:pPr>
+      <w:r>
+        <w:rPr>
+          <w:position w:val="-12"/>
+        </w:rPr>
+        <w:object w:dxaOrig="260" w:dyaOrig="380">
+          <v:shape id="_x0000_i1097" type="#_x0000_t75" style="width:12.75pt;height:18.75pt" o:ole="">
+            <v:imagedata r:id="rId147" o:title=""/>
+          </v:shape>
+          <o:OLEObject Type="Embed" ProgID="Equation.DSMT4" ShapeID="_x0000_i1097" DrawAspect="Content" ObjectID="_1549720170" r:id="rId148"/>
+        </w:object>
+      </w:r>
+      <w:r>
+        <w:t xml:space="preserve"> </w:t>
+      </w:r>
+      <w:r>
+        <w:t>表示</w:t>
+      </w:r>
+      <w:r>
+        <w:rPr>
+          <w:position w:val="-12"/>
+        </w:rPr>
+        <w:object w:dxaOrig="240" w:dyaOrig="360">
+          <v:shape id="_x0000_i1098" type="#_x0000_t75" style="width:12pt;height:18pt" o:ole="">
+            <v:imagedata r:id="rId149" o:title=""/>
+          </v:shape>
+          <o:OLEObject Type="Embed" ProgID="Equation.DSMT4" ShapeID="_x0000_i1098" DrawAspect="Content" ObjectID="_1549720171" r:id="rId150"/>
+        </w:object>
+      </w:r>
+      <w:r>
+        <w:t xml:space="preserve"> </w:t>
+      </w:r>
+      <w:r>
+        <w:t>的误差。</w:t>
+      </w:r>
+      <w:r>
+        <w:rPr>
+          <w:position w:val="-12"/>
+        </w:rPr>
+        <w:object w:dxaOrig="260" w:dyaOrig="380">
+          <v:shape id="_x0000_i1099" type="#_x0000_t75" style="width:12.75pt;height:18.75pt" o:ole="">
+            <v:imagedata r:id="rId147" o:title=""/>
+          </v:shape>
+          <o:OLEObject Type="Embed" ProgID="Equation.DSMT4" ShapeID="_x0000_i1099" DrawAspect="Content" ObjectID="_1549720172" r:id="rId151"/>
+        </w:object>
+      </w:r>
+      <w:r>
+        <w:t>是优化变量，给定初始值，根据目标函数对</w:t>
+      </w:r>
+      <w:r>
+        <w:rPr>
+          <w:position w:val="-12"/>
+        </w:rPr>
+        <w:object w:dxaOrig="240" w:dyaOrig="360">
+          <v:shape id="_x0000_i1100" type="#_x0000_t75" style="width:12pt;height:18pt" o:ole="">
+            <v:imagedata r:id="rId149" o:title=""/>
+          </v:shape>
+          <o:OLEObject Type="Embed" ProgID="Equation.DSMT4" ShapeID="_x0000_i1100" DrawAspect="Content" ObjectID="_1549720173" r:id="rId152"/>
+        </w:object>
+      </w:r>
+      <w:r>
+        <w:t>的梯度，调整</w:t>
+      </w:r>
+      <w:r>
+        <w:rPr>
+          <w:position w:val="-12"/>
+        </w:rPr>
+        <w:object w:dxaOrig="240" w:dyaOrig="360">
+          <v:shape id="_x0000_i1101" type="#_x0000_t75" style="width:12pt;height:18pt" o:ole="">
+            <v:imagedata r:id="rId149" o:title=""/>
+          </v:shape>
+          <o:OLEObject Type="Embed" ProgID="Equation.DSMT4" ShapeID="_x0000_i1101" DrawAspect="Content" ObjectID="_1549720174" r:id="rId153"/>
+        </w:object>
+      </w:r>
+      <w:r>
+        <w:t>使得</w:t>
+      </w:r>
+      <w:r>
+        <w:rPr>
+          <w:position w:val="-4"/>
+        </w:rPr>
+        <w:object w:dxaOrig="240" w:dyaOrig="260">
+          <v:shape id="_x0000_i1102" type="#_x0000_t75" style="width:12pt;height:12.75pt" o:ole="">
+            <v:imagedata r:id="rId154" o:title=""/>
+          </v:shape>
+          <o:OLEObject Type="Embed" ProgID="Equation.DSMT4" ShapeID="_x0000_i1102" DrawAspect="Content" ObjectID="_1549720175" r:id="rId155"/>
+        </w:object>
+      </w:r>
+      <w:r>
+        <w:t>取得极小值或是可以接受的值。</w:t>
+      </w:r>
+    </w:p>
+    <w:p>
+      <w:pPr>
+        <w:ind w:firstLine="420"/>
+        <w:jc w:val="center"/>
+        <w:rPr>
+          <w:rFonts w:hint="eastAsia"/>
+        </w:rPr>
+      </w:pPr>
+      <w:r>
+        <w:rPr>
+          <w:position w:val="-14"/>
+        </w:rPr>
+        <w:object w:dxaOrig="1939" w:dyaOrig="400">
+          <v:shape id="_x0000_i1103" type="#_x0000_t75" style="width:96.75pt;height:20.25pt" o:ole="">
+            <v:imagedata r:id="rId156" o:title=""/>
+          </v:shape>
+          <o:OLEObject Type="Embed" ProgID="Equation.DSMT4" ShapeID="_x0000_i1103" DrawAspect="Content" ObjectID="_1549720176" r:id="rId157"/>
+        </w:object>
+      </w:r>
+    </w:p>
+    <w:p>
+      <w:pPr>
+        <w:ind w:firstLine="420"/>
+        <w:rPr>
+          <w:rFonts w:hint="eastAsia"/>
+        </w:rPr>
+      </w:pPr>
+      <w:r>
+        <w:rPr>
+          <w:rFonts w:hint="eastAsia"/>
+        </w:rPr>
+        <w:lastRenderedPageBreak/>
+        <w:t>通常使用</w:t>
+      </w:r>
+      <w:r>
+        <w:rPr>
+          <w:rFonts w:hint="eastAsia"/>
+        </w:rPr>
+        <w:t>LM</w:t>
+      </w:r>
+      <w:r>
+        <w:rPr>
+          <w:rFonts w:hint="eastAsia"/>
+        </w:rPr>
+        <w:t>方法优化这种非线性平方误差函数，由于图的稀疏性，近些年稀疏的</w:t>
+      </w:r>
+      <w:r>
+        <w:rPr>
+          <w:rFonts w:hint="eastAsia"/>
+        </w:rPr>
+        <w:t>BA</w:t>
+      </w:r>
+      <w:r>
+        <w:rPr>
+          <w:rFonts w:hint="eastAsia"/>
+        </w:rPr>
+        <w:t>（</w:t>
+      </w:r>
+      <w:r>
+        <w:rPr>
+          <w:rFonts w:hint="eastAsia"/>
+        </w:rPr>
+        <w:t>Bundle Adjustment</w:t>
+      </w:r>
+      <w:r>
+        <w:rPr>
+          <w:rFonts w:hint="eastAsia"/>
+        </w:rPr>
+        <w:t>）求解方法被广泛应用求解这个问题。</w:t>
+      </w:r>
+    </w:p>
+    <w:p>
+      <w:pPr>
+        <w:rPr>
+          <w:rFonts w:hint="eastAsia"/>
+          <w:szCs w:val="21"/>
+        </w:rPr>
+      </w:pPr>
+      <w:r>
+        <w:rPr>
+          <w:szCs w:val="21"/>
+        </w:rPr>
+        <w:t>3.6</w:t>
+      </w:r>
+      <w:r>
+        <w:rPr>
+          <w:rFonts w:hint="eastAsia"/>
+          <w:szCs w:val="21"/>
+        </w:rPr>
+        <w:t xml:space="preserve"> </w:t>
+      </w:r>
+      <w:r>
+        <w:rPr>
+          <w:rFonts w:hint="eastAsia"/>
+          <w:szCs w:val="21"/>
+        </w:rPr>
+        <w:t>回环检测</w:t>
+      </w:r>
+    </w:p>
+    <w:p>
+      <w:pPr>
+        <w:ind w:firstLine="420"/>
+        <w:rPr>
+          <w:rFonts w:hint="eastAsia"/>
+          <w:szCs w:val="21"/>
+        </w:rPr>
+      </w:pPr>
+      <w:r>
+        <w:rPr>
+          <w:rFonts w:hint="eastAsia"/>
+          <w:szCs w:val="21"/>
+        </w:rPr>
+        <w:t>试想一下，如果机器人能够识别历史场景，那么对于场景中的某一部分就会有个重新的认识，对于误差的处理有着很重要的意义。</w:t>
+      </w:r>
+    </w:p>
+    <w:p>
+      <w:pPr>
+        <w:ind w:firstLine="420"/>
+        <w:rPr>
+          <w:rFonts w:hint="eastAsia"/>
+          <w:szCs w:val="21"/>
+        </w:rPr>
+      </w:pPr>
+      <w:r>
+        <w:rPr>
+          <w:rFonts w:hint="eastAsia"/>
+          <w:szCs w:val="21"/>
+        </w:rPr>
+        <w:t>回环检测就是这么一种让机器人识别出历史场景的手段，机器人在不断接受环境给予的新数据的同时，也不断的将新数据和现有的数据进行匹配。但是机器人接受的数据量是十分巨大的，数据量多到我们并不需要将每一帧的都提取出来，而是根据精度要求设定一个步长，根据步长每隔一定数量的帧数，对帧进行提取。尽管是这样，在一定时间内还是有大量的数据累计，况且图片的处理需要耗费大量的时间和计算资源，所以需要找到一种高效的回环检测算法来解决这个问题。</w:t>
+      </w:r>
+    </w:p>
+    <w:p>
+      <w:pPr>
+        <w:ind w:firstLine="420"/>
+        <w:rPr>
+          <w:rFonts w:hint="eastAsia"/>
+          <w:szCs w:val="21"/>
+        </w:rPr>
+      </w:pPr>
+      <w:r>
+        <w:rPr>
+          <w:rFonts w:hint="eastAsia"/>
+          <w:szCs w:val="21"/>
+        </w:rPr>
+        <w:t>基于词袋模型的回环检测算法是目前应用最为广泛的一种，词袋模型是机器学习中将图片进行分类的一种手段。</w:t>
+      </w:r>
+    </w:p>
+    <w:p>
+      <w:pPr>
+        <w:ind w:firstLine="420"/>
+        <w:rPr>
+          <w:rFonts w:hint="eastAsia"/>
+          <w:szCs w:val="21"/>
+        </w:rPr>
+      </w:pPr>
+    </w:p>
+    <w:p>
+      <w:pPr>
+        <w:rPr>
+          <w:rFonts w:hint="eastAsia"/>
         </w:rPr>
       </w:pPr>
     </w:p>

--- a/paper/1.docx
+++ b/paper/1.docx
@@ -1622,7 +1622,7 @@
           <v:shape id="_x0000_i1025" type="#_x0000_t75" style="width:69pt;height:15pt" o:ole="">
             <v:imagedata r:id="rId7" o:title=""/>
           </v:shape>
-          <o:OLEObject Type="Embed" ProgID="Equation.DSMT4" ShapeID="_x0000_i1025" DrawAspect="Content" ObjectID="_1549720098" r:id="rId8"/>
+          <o:OLEObject Type="Embed" ProgID="Equation.DSMT4" ShapeID="_x0000_i1025" DrawAspect="Content" ObjectID="_1549972192" r:id="rId8"/>
         </w:object>
       </w:r>
       <w:r>
@@ -1642,7 +1642,7 @@
           <v:shape id="_x0000_i1026" type="#_x0000_t75" style="width:1in;height:15pt" o:ole="">
             <v:imagedata r:id="rId9" o:title=""/>
           </v:shape>
-          <o:OLEObject Type="Embed" ProgID="Equation.DSMT4" ShapeID="_x0000_i1026" DrawAspect="Content" ObjectID="_1549720099" r:id="rId10"/>
+          <o:OLEObject Type="Embed" ProgID="Equation.DSMT4" ShapeID="_x0000_i1026" DrawAspect="Content" ObjectID="_1549972193" r:id="rId10"/>
         </w:object>
       </w:r>
       <w:bookmarkEnd w:id="0"/>
@@ -1662,7 +1662,7 @@
           <v:shape id="_x0000_i1027" type="#_x0000_t75" style="width:11.25pt;height:15pt" o:ole="">
             <v:imagedata r:id="rId11" o:title=""/>
           </v:shape>
-          <o:OLEObject Type="Embed" ProgID="Equation.DSMT4" ShapeID="_x0000_i1027" DrawAspect="Content" ObjectID="_1549720100" r:id="rId12"/>
+          <o:OLEObject Type="Embed" ProgID="Equation.DSMT4" ShapeID="_x0000_i1027" DrawAspect="Content" ObjectID="_1549972194" r:id="rId12"/>
         </w:object>
       </w:r>
       <w:r>
@@ -1681,7 +1681,7 @@
           <v:shape id="_x0000_i1028" type="#_x0000_t75" style="width:11.25pt;height:15pt" o:ole="">
             <v:imagedata r:id="rId13" o:title=""/>
           </v:shape>
-          <o:OLEObject Type="Embed" ProgID="Equation.DSMT4" ShapeID="_x0000_i1028" DrawAspect="Content" ObjectID="_1549720101" r:id="rId14"/>
+          <o:OLEObject Type="Embed" ProgID="Equation.DSMT4" ShapeID="_x0000_i1028" DrawAspect="Content" ObjectID="_1549972195" r:id="rId14"/>
         </w:object>
       </w:r>
       <w:r>
@@ -1730,7 +1730,7 @@
           <v:shape id="_x0000_i1029" type="#_x0000_t75" style="width:182.25pt;height:20.25pt" o:ole="">
             <v:imagedata r:id="rId15" o:title=""/>
           </v:shape>
-          <o:OLEObject Type="Embed" ProgID="Equation.DSMT4" ShapeID="_x0000_i1029" DrawAspect="Content" ObjectID="_1549720102" r:id="rId16"/>
+          <o:OLEObject Type="Embed" ProgID="Equation.DSMT4" ShapeID="_x0000_i1029" DrawAspect="Content" ObjectID="_1549972196" r:id="rId16"/>
         </w:object>
       </w:r>
       <w:r>
@@ -1946,7 +1946,7 @@
           <v:shape id="_x0000_i1030" type="#_x0000_t75" style="width:155.25pt;height:15pt" o:ole="">
             <v:imagedata r:id="rId17" o:title=""/>
           </v:shape>
-          <o:OLEObject Type="Embed" ProgID="Equation.DSMT4" ShapeID="_x0000_i1030" DrawAspect="Content" ObjectID="_1549720103" r:id="rId18"/>
+          <o:OLEObject Type="Embed" ProgID="Equation.DSMT4" ShapeID="_x0000_i1030" DrawAspect="Content" ObjectID="_1549972197" r:id="rId18"/>
         </w:object>
       </w:r>
       <w:r>
@@ -1983,7 +1983,7 @@
           <v:shape id="_x0000_i1031" type="#_x0000_t75" style="width:155.25pt;height:15pt" o:ole="">
             <v:imagedata r:id="rId19" o:title=""/>
           </v:shape>
-          <o:OLEObject Type="Embed" ProgID="Equation.DSMT4" ShapeID="_x0000_i1031" DrawAspect="Content" ObjectID="_1549720104" r:id="rId20"/>
+          <o:OLEObject Type="Embed" ProgID="Equation.DSMT4" ShapeID="_x0000_i1031" DrawAspect="Content" ObjectID="_1549972198" r:id="rId20"/>
         </w:object>
       </w:r>
       <w:r>
@@ -2128,7 +2128,7 @@
           <v:shape id="_x0000_i1032" type="#_x0000_t75" style="width:213.75pt;height:20.25pt" o:ole="">
             <v:imagedata r:id="rId21" o:title=""/>
           </v:shape>
-          <o:OLEObject Type="Embed" ProgID="Equation.DSMT4" ShapeID="_x0000_i1032" DrawAspect="Content" ObjectID="_1549720105" r:id="rId22"/>
+          <o:OLEObject Type="Embed" ProgID="Equation.DSMT4" ShapeID="_x0000_i1032" DrawAspect="Content" ObjectID="_1549972199" r:id="rId22"/>
         </w:object>
       </w:r>
       <w:r>
@@ -2388,7 +2388,7 @@
           <v:shape id="_x0000_i1033" type="#_x0000_t75" style="width:162pt;height:18pt" o:ole="">
             <v:imagedata r:id="rId25" o:title=""/>
           </v:shape>
-          <o:OLEObject Type="Embed" ProgID="Equation.DSMT4" ShapeID="_x0000_i1033" DrawAspect="Content" ObjectID="_1549720106" r:id="rId26"/>
+          <o:OLEObject Type="Embed" ProgID="Equation.DSMT4" ShapeID="_x0000_i1033" DrawAspect="Content" ObjectID="_1549972200" r:id="rId26"/>
         </w:object>
       </w:r>
       <w:r>
@@ -3094,7 +3094,7 @@
           <v:shape id="_x0000_i1034" type="#_x0000_t75" style="width:330pt;height:15.75pt" o:ole="">
             <v:imagedata r:id="rId27" o:title=""/>
           </v:shape>
-          <o:OLEObject Type="Embed" ProgID="Equation.DSMT4" ShapeID="_x0000_i1034" DrawAspect="Content" ObjectID="_1549720107" r:id="rId28"/>
+          <o:OLEObject Type="Embed" ProgID="Equation.DSMT4" ShapeID="_x0000_i1034" DrawAspect="Content" ObjectID="_1549972201" r:id="rId28"/>
         </w:object>
       </w:r>
       <w:r>
@@ -3138,7 +3138,7 @@
           <v:shape id="_x0000_i1035" type="#_x0000_t75" style="width:192pt;height:15.75pt" o:ole="">
             <v:imagedata r:id="rId29" o:title=""/>
           </v:shape>
-          <o:OLEObject Type="Embed" ProgID="Equation.DSMT4" ShapeID="_x0000_i1035" DrawAspect="Content" ObjectID="_1549720108" r:id="rId30"/>
+          <o:OLEObject Type="Embed" ProgID="Equation.DSMT4" ShapeID="_x0000_i1035" DrawAspect="Content" ObjectID="_1549972202" r:id="rId30"/>
         </w:object>
       </w:r>
       <w:r>
@@ -5432,7 +5432,7 @@
           <v:shape id="_x0000_i1036" type="#_x0000_t75" style="width:322.5pt;height:89.25pt" o:ole="">
             <v:imagedata r:id="rId32" o:title=""/>
           </v:shape>
-          <o:OLEObject Type="Embed" ProgID="Equation.DSMT4" ShapeID="_x0000_i1036" DrawAspect="Content" ObjectID="_1549720109" r:id="rId33"/>
+          <o:OLEObject Type="Embed" ProgID="Equation.DSMT4" ShapeID="_x0000_i1036" DrawAspect="Content" ObjectID="_1549972203" r:id="rId33"/>
         </w:object>
       </w:r>
       <w:r>
@@ -5486,7 +5486,7 @@
           <v:shape id="_x0000_i1037" type="#_x0000_t75" style="width:363.75pt;height:47.25pt" o:ole="">
             <v:imagedata r:id="rId34" o:title=""/>
           </v:shape>
-          <o:OLEObject Type="Embed" ProgID="Equation.DSMT4" ShapeID="_x0000_i1037" DrawAspect="Content" ObjectID="_1549720110" r:id="rId35"/>
+          <o:OLEObject Type="Embed" ProgID="Equation.DSMT4" ShapeID="_x0000_i1037" DrawAspect="Content" ObjectID="_1549972204" r:id="rId35"/>
         </w:object>
       </w:r>
       <w:r>
@@ -5535,7 +5535,7 @@
           <v:shape id="_x0000_i1038" type="#_x0000_t75" style="width:106.5pt;height:25.5pt" o:ole="">
             <v:imagedata r:id="rId36" o:title=""/>
           </v:shape>
-          <o:OLEObject Type="Embed" ProgID="Equation.DSMT4" ShapeID="_x0000_i1038" DrawAspect="Content" ObjectID="_1549720111" r:id="rId37"/>
+          <o:OLEObject Type="Embed" ProgID="Equation.DSMT4" ShapeID="_x0000_i1038" DrawAspect="Content" ObjectID="_1549972205" r:id="rId37"/>
         </w:object>
       </w:r>
       <w:r>
@@ -5857,7 +5857,7 @@
           <v:shape id="_x0000_i1039" type="#_x0000_t75" style="width:147pt;height:30pt" o:ole="">
             <v:imagedata r:id="rId38" o:title=""/>
           </v:shape>
-          <o:OLEObject Type="Embed" ProgID="Equation.DSMT4" ShapeID="_x0000_i1039" DrawAspect="Content" ObjectID="_1549720112" r:id="rId39"/>
+          <o:OLEObject Type="Embed" ProgID="Equation.DSMT4" ShapeID="_x0000_i1039" DrawAspect="Content" ObjectID="_1549972206" r:id="rId39"/>
         </w:object>
       </w:r>
       <w:r>
@@ -5918,7 +5918,7 @@
           <v:shape id="_x0000_i1040" type="#_x0000_t75" style="width:11.25pt;height:15pt" o:ole="">
             <v:imagedata r:id="rId40" o:title=""/>
           </v:shape>
-          <o:OLEObject Type="Embed" ProgID="Equation.DSMT4" ShapeID="_x0000_i1040" DrawAspect="Content" ObjectID="_1549720113" r:id="rId41"/>
+          <o:OLEObject Type="Embed" ProgID="Equation.DSMT4" ShapeID="_x0000_i1040" DrawAspect="Content" ObjectID="_1549972207" r:id="rId41"/>
         </w:object>
       </w:r>
       <w:r>
@@ -7191,7 +7191,7 @@
           <v:shape id="_x0000_i1041" type="#_x0000_t75" style="width:48pt;height:27.75pt" o:ole="">
             <v:imagedata r:id="rId43" o:title=""/>
           </v:shape>
-          <o:OLEObject Type="Embed" ProgID="Equation.DSMT4" ShapeID="_x0000_i1041" DrawAspect="Content" ObjectID="_1549720114" r:id="rId44"/>
+          <o:OLEObject Type="Embed" ProgID="Equation.DSMT4" ShapeID="_x0000_i1041" DrawAspect="Content" ObjectID="_1549972208" r:id="rId44"/>
         </w:object>
       </w:r>
       <w:r>
@@ -7383,7 +7383,7 @@
           <v:shape id="_x0000_i1042" type="#_x0000_t75" style="width:72.75pt;height:54.75pt" o:ole="">
             <v:imagedata r:id="rId45" o:title=""/>
           </v:shape>
-          <o:OLEObject Type="Embed" ProgID="Equation.DSMT4" ShapeID="_x0000_i1042" DrawAspect="Content" ObjectID="_1549720115" r:id="rId46"/>
+          <o:OLEObject Type="Embed" ProgID="Equation.DSMT4" ShapeID="_x0000_i1042" DrawAspect="Content" ObjectID="_1549972209" r:id="rId46"/>
         </w:object>
       </w:r>
       <w:r>
@@ -8447,7 +8447,7 @@
           <v:shape id="_x0000_i1043" type="#_x0000_t75" style="width:129pt;height:15pt" o:ole="">
             <v:imagedata r:id="rId51" o:title=""/>
           </v:shape>
-          <o:OLEObject Type="Embed" ProgID="Equation.DSMT4" ShapeID="_x0000_i1043" DrawAspect="Content" ObjectID="_1549720116" r:id="rId52"/>
+          <o:OLEObject Type="Embed" ProgID="Equation.DSMT4" ShapeID="_x0000_i1043" DrawAspect="Content" ObjectID="_1549972210" r:id="rId52"/>
         </w:object>
       </w:r>
       <w:r>
@@ -8832,7 +8832,7 @@
           <v:shape id="_x0000_i1044" type="#_x0000_t75" style="width:234.75pt;height:15pt" o:ole="">
             <v:imagedata r:id="rId53" o:title=""/>
           </v:shape>
-          <o:OLEObject Type="Embed" ProgID="Equation.DSMT4" ShapeID="_x0000_i1044" DrawAspect="Content" ObjectID="_1549720117" r:id="rId54"/>
+          <o:OLEObject Type="Embed" ProgID="Equation.DSMT4" ShapeID="_x0000_i1044" DrawAspect="Content" ObjectID="_1549972211" r:id="rId54"/>
         </w:object>
       </w:r>
       <w:r>
@@ -10421,7 +10421,7 @@
           <v:shape id="_x0000_i1045" type="#_x0000_t75" style="width:87pt;height:18pt" o:ole="">
             <v:imagedata r:id="rId55" o:title=""/>
           </v:shape>
-          <o:OLEObject Type="Embed" ProgID="Equation.DSMT4" ShapeID="_x0000_i1045" DrawAspect="Content" ObjectID="_1549720118" r:id="rId56"/>
+          <o:OLEObject Type="Embed" ProgID="Equation.DSMT4" ShapeID="_x0000_i1045" DrawAspect="Content" ObjectID="_1549972212" r:id="rId56"/>
         </w:object>
       </w:r>
       <w:r>
@@ -10461,7 +10461,7 @@
           <v:shape id="_x0000_i1046" type="#_x0000_t75" style="width:63pt;height:15.75pt" o:ole="">
             <v:imagedata r:id="rId57" o:title=""/>
           </v:shape>
-          <o:OLEObject Type="Embed" ProgID="Equation.DSMT4" ShapeID="_x0000_i1046" DrawAspect="Content" ObjectID="_1549720119" r:id="rId58"/>
+          <o:OLEObject Type="Embed" ProgID="Equation.DSMT4" ShapeID="_x0000_i1046" DrawAspect="Content" ObjectID="_1549972213" r:id="rId58"/>
         </w:object>
       </w:r>
       <w:r>
@@ -10608,7 +10608,7 @@
           <v:shape id="_x0000_i1047" type="#_x0000_t75" style="width:39pt;height:20.25pt" o:ole="">
             <v:imagedata r:id="rId60" o:title=""/>
           </v:shape>
-          <o:OLEObject Type="Embed" ProgID="Equation.DSMT4" ShapeID="_x0000_i1047" DrawAspect="Content" ObjectID="_1549720120" r:id="rId61"/>
+          <o:OLEObject Type="Embed" ProgID="Equation.DSMT4" ShapeID="_x0000_i1047" DrawAspect="Content" ObjectID="_1549972214" r:id="rId61"/>
         </w:object>
       </w:r>
       <w:r>
@@ -10633,7 +10633,7 @@
           <v:shape id="_x0000_i1048" type="#_x0000_t75" style="width:39pt;height:20.25pt" o:ole="">
             <v:imagedata r:id="rId62" o:title=""/>
           </v:shape>
-          <o:OLEObject Type="Embed" ProgID="Equation.DSMT4" ShapeID="_x0000_i1048" DrawAspect="Content" ObjectID="_1549720121" r:id="rId63"/>
+          <o:OLEObject Type="Embed" ProgID="Equation.DSMT4" ShapeID="_x0000_i1048" DrawAspect="Content" ObjectID="_1549972215" r:id="rId63"/>
         </w:object>
       </w:r>
       <w:r>
@@ -10667,7 +10667,7 @@
           <v:shape id="_x0000_i1049" type="#_x0000_t75" style="width:66pt;height:30.75pt" o:ole="">
             <v:imagedata r:id="rId64" o:title=""/>
           </v:shape>
-          <o:OLEObject Type="Embed" ProgID="Equation.DSMT4" ShapeID="_x0000_i1049" DrawAspect="Content" ObjectID="_1549720122" r:id="rId65"/>
+          <o:OLEObject Type="Embed" ProgID="Equation.DSMT4" ShapeID="_x0000_i1049" DrawAspect="Content" ObjectID="_1549972216" r:id="rId65"/>
         </w:object>
       </w:r>
     </w:p>
@@ -10688,7 +10688,7 @@
           <v:shape id="_x0000_i1050" type="#_x0000_t75" style="width:66.75pt;height:33pt" o:ole="">
             <v:imagedata r:id="rId66" o:title=""/>
           </v:shape>
-          <o:OLEObject Type="Embed" ProgID="Equation.DSMT4" ShapeID="_x0000_i1050" DrawAspect="Content" ObjectID="_1549720123" r:id="rId67"/>
+          <o:OLEObject Type="Embed" ProgID="Equation.DSMT4" ShapeID="_x0000_i1050" DrawAspect="Content" ObjectID="_1549972217" r:id="rId67"/>
         </w:object>
       </w:r>
     </w:p>
@@ -10709,7 +10709,7 @@
           <v:shape id="_x0000_i1051" type="#_x0000_t75" style="width:39.75pt;height:14.25pt" o:ole="">
             <v:imagedata r:id="rId68" o:title=""/>
           </v:shape>
-          <o:OLEObject Type="Embed" ProgID="Equation.DSMT4" ShapeID="_x0000_i1051" DrawAspect="Content" ObjectID="_1549720124" r:id="rId69"/>
+          <o:OLEObject Type="Embed" ProgID="Equation.DSMT4" ShapeID="_x0000_i1051" DrawAspect="Content" ObjectID="_1549972218" r:id="rId69"/>
         </w:object>
       </w:r>
     </w:p>
@@ -10730,7 +10730,7 @@
           <v:shape id="_x0000_i1052" type="#_x0000_t75" style="width:29.25pt;height:18.75pt" o:ole="">
             <v:imagedata r:id="rId70" o:title=""/>
           </v:shape>
-          <o:OLEObject Type="Embed" ProgID="Equation.DSMT4" ShapeID="_x0000_i1052" DrawAspect="Content" ObjectID="_1549720125" r:id="rId71"/>
+          <o:OLEObject Type="Embed" ProgID="Equation.DSMT4" ShapeID="_x0000_i1052" DrawAspect="Content" ObjectID="_1549972219" r:id="rId71"/>
         </w:object>
       </w:r>
       <w:r>
@@ -10754,7 +10754,7 @@
           <v:shape id="_x0000_i1053" type="#_x0000_t75" style="width:21pt;height:12.75pt" o:ole="">
             <v:imagedata r:id="rId72" o:title=""/>
           </v:shape>
-          <o:OLEObject Type="Embed" ProgID="Equation.DSMT4" ShapeID="_x0000_i1053" DrawAspect="Content" ObjectID="_1549720126" r:id="rId73"/>
+          <o:OLEObject Type="Embed" ProgID="Equation.DSMT4" ShapeID="_x0000_i1053" DrawAspect="Content" ObjectID="_1549972220" r:id="rId73"/>
         </w:object>
       </w:r>
       <w:r>
@@ -10778,7 +10778,7 @@
           <v:shape id="_x0000_i1054" type="#_x0000_t75" style="width:27.75pt;height:18.75pt" o:ole="">
             <v:imagedata r:id="rId74" o:title=""/>
           </v:shape>
-          <o:OLEObject Type="Embed" ProgID="Equation.DSMT4" ShapeID="_x0000_i1054" DrawAspect="Content" ObjectID="_1549720127" r:id="rId75"/>
+          <o:OLEObject Type="Embed" ProgID="Equation.DSMT4" ShapeID="_x0000_i1054" DrawAspect="Content" ObjectID="_1549972221" r:id="rId75"/>
         </w:object>
       </w:r>
       <w:r>
@@ -10802,7 +10802,7 @@
           <v:shape id="_x0000_i1055" type="#_x0000_t75" style="width:8.25pt;height:11.25pt" o:ole="">
             <v:imagedata r:id="rId76" o:title=""/>
           </v:shape>
-          <o:OLEObject Type="Embed" ProgID="Equation.DSMT4" ShapeID="_x0000_i1055" DrawAspect="Content" ObjectID="_1549720128" r:id="rId77"/>
+          <o:OLEObject Type="Embed" ProgID="Equation.DSMT4" ShapeID="_x0000_i1055" DrawAspect="Content" ObjectID="_1549972222" r:id="rId77"/>
         </w:object>
       </w:r>
       <w:r>
@@ -10835,7 +10835,7 @@
           <v:shape id="_x0000_i1056" type="#_x0000_t75" style="width:36.75pt;height:24pt" o:ole="">
             <v:imagedata r:id="rId78" o:title=""/>
           </v:shape>
-          <o:OLEObject Type="Embed" ProgID="Equation.DSMT4" ShapeID="_x0000_i1056" DrawAspect="Content" ObjectID="_1549720129" r:id="rId79"/>
+          <o:OLEObject Type="Embed" ProgID="Equation.DSMT4" ShapeID="_x0000_i1056" DrawAspect="Content" ObjectID="_1549972223" r:id="rId79"/>
         </w:object>
       </w:r>
     </w:p>
@@ -10856,7 +10856,7 @@
           <v:shape id="_x0000_i1057" type="#_x0000_t75" style="width:81.75pt;height:32.25pt" o:ole="">
             <v:imagedata r:id="rId80" o:title=""/>
           </v:shape>
-          <o:OLEObject Type="Embed" ProgID="Equation.DSMT4" ShapeID="_x0000_i1057" DrawAspect="Content" ObjectID="_1549720130" r:id="rId81"/>
+          <o:OLEObject Type="Embed" ProgID="Equation.DSMT4" ShapeID="_x0000_i1057" DrawAspect="Content" ObjectID="_1549972224" r:id="rId81"/>
         </w:object>
       </w:r>
     </w:p>
@@ -10877,7 +10877,7 @@
           <v:shape id="_x0000_i1058" type="#_x0000_t75" style="width:81.75pt;height:32.25pt" o:ole="">
             <v:imagedata r:id="rId82" o:title=""/>
           </v:shape>
-          <o:OLEObject Type="Embed" ProgID="Equation.DSMT4" ShapeID="_x0000_i1058" DrawAspect="Content" ObjectID="_1549720131" r:id="rId83"/>
+          <o:OLEObject Type="Embed" ProgID="Equation.DSMT4" ShapeID="_x0000_i1058" DrawAspect="Content" ObjectID="_1549972225" r:id="rId83"/>
         </w:object>
       </w:r>
     </w:p>
@@ -10905,7 +10905,7 @@
           <v:shape id="_x0000_i1059" type="#_x0000_t75" style="width:59.25pt;height:20.25pt" o:ole="">
             <v:imagedata r:id="rId84" o:title=""/>
           </v:shape>
-          <o:OLEObject Type="Embed" ProgID="Equation.DSMT4" ShapeID="_x0000_i1059" DrawAspect="Content" ObjectID="_1549720132" r:id="rId85"/>
+          <o:OLEObject Type="Embed" ProgID="Equation.DSMT4" ShapeID="_x0000_i1059" DrawAspect="Content" ObjectID="_1549972226" r:id="rId85"/>
         </w:object>
       </w:r>
       <w:r>
@@ -10929,7 +10929,7 @@
           <v:shape id="_x0000_i1060" type="#_x0000_t75" style="width:12pt;height:14.25pt" o:ole="">
             <v:imagedata r:id="rId86" o:title=""/>
           </v:shape>
-          <o:OLEObject Type="Embed" ProgID="Equation.DSMT4" ShapeID="_x0000_i1060" DrawAspect="Content" ObjectID="_1549720133" r:id="rId87"/>
+          <o:OLEObject Type="Embed" ProgID="Equation.DSMT4" ShapeID="_x0000_i1060" DrawAspect="Content" ObjectID="_1549972227" r:id="rId87"/>
         </w:object>
       </w:r>
       <w:r>
@@ -10986,7 +10986,7 @@
           <v:shape id="_x0000_i1061" type="#_x0000_t75" style="width:117pt;height:57.75pt" o:ole="">
             <v:imagedata r:id="rId88" o:title=""/>
           </v:shape>
-          <o:OLEObject Type="Embed" ProgID="Equation.DSMT4" ShapeID="_x0000_i1061" DrawAspect="Content" ObjectID="_1549720134" r:id="rId89"/>
+          <o:OLEObject Type="Embed" ProgID="Equation.DSMT4" ShapeID="_x0000_i1061" DrawAspect="Content" ObjectID="_1549972228" r:id="rId89"/>
         </w:object>
       </w:r>
     </w:p>
@@ -11013,7 +11013,7 @@
           <v:shape id="_x0000_i1062" type="#_x0000_t75" style="width:12.75pt;height:12.75pt" o:ole="">
             <v:imagedata r:id="rId90" o:title=""/>
           </v:shape>
-          <o:OLEObject Type="Embed" ProgID="Equation.DSMT4" ShapeID="_x0000_i1062" DrawAspect="Content" ObjectID="_1549720135" r:id="rId91"/>
+          <o:OLEObject Type="Embed" ProgID="Equation.DSMT4" ShapeID="_x0000_i1062" DrawAspect="Content" ObjectID="_1549972229" r:id="rId91"/>
         </w:object>
       </w:r>
       <w:r>
@@ -11038,7 +11038,7 @@
           <v:shape id="_x0000_i1063" type="#_x0000_t75" style="width:8.25pt;height:12.75pt" o:ole="">
             <v:imagedata r:id="rId92" o:title=""/>
           </v:shape>
-          <o:OLEObject Type="Embed" ProgID="Equation.DSMT4" ShapeID="_x0000_i1063" DrawAspect="Content" ObjectID="_1549720136" r:id="rId93"/>
+          <o:OLEObject Type="Embed" ProgID="Equation.DSMT4" ShapeID="_x0000_i1063" DrawAspect="Content" ObjectID="_1549972230" r:id="rId93"/>
         </w:object>
       </w:r>
       <w:r>
@@ -11063,7 +11063,7 @@
           <v:shape id="_x0000_i1064" type="#_x0000_t75" style="width:12.75pt;height:12.75pt" o:ole="">
             <v:imagedata r:id="rId90" o:title=""/>
           </v:shape>
-          <o:OLEObject Type="Embed" ProgID="Equation.DSMT4" ShapeID="_x0000_i1064" DrawAspect="Content" ObjectID="_1549720137" r:id="rId94"/>
+          <o:OLEObject Type="Embed" ProgID="Equation.DSMT4" ShapeID="_x0000_i1064" DrawAspect="Content" ObjectID="_1549972231" r:id="rId94"/>
         </w:object>
       </w:r>
       <w:r>
@@ -11082,7 +11082,7 @@
           <v:shape id="_x0000_i1065" type="#_x0000_t75" style="width:8.25pt;height:12.75pt" o:ole="">
             <v:imagedata r:id="rId92" o:title=""/>
           </v:shape>
-          <o:OLEObject Type="Embed" ProgID="Equation.DSMT4" ShapeID="_x0000_i1065" DrawAspect="Content" ObjectID="_1549720138" r:id="rId95"/>
+          <o:OLEObject Type="Embed" ProgID="Equation.DSMT4" ShapeID="_x0000_i1065" DrawAspect="Content" ObjectID="_1549972232" r:id="rId95"/>
         </w:object>
       </w:r>
       <w:r>
@@ -11101,7 +11101,7 @@
           <v:shape id="_x0000_i1066" type="#_x0000_t75" style="width:12.75pt;height:12.75pt" o:ole="">
             <v:imagedata r:id="rId90" o:title=""/>
           </v:shape>
-          <o:OLEObject Type="Embed" ProgID="Equation.DSMT4" ShapeID="_x0000_i1066" DrawAspect="Content" ObjectID="_1549720139" r:id="rId96"/>
+          <o:OLEObject Type="Embed" ProgID="Equation.DSMT4" ShapeID="_x0000_i1066" DrawAspect="Content" ObjectID="_1549972233" r:id="rId96"/>
         </w:object>
       </w:r>
       <w:r>
@@ -11120,7 +11120,7 @@
           <v:shape id="_x0000_i1067" type="#_x0000_t75" style="width:8.25pt;height:12.75pt" o:ole="">
             <v:imagedata r:id="rId97" o:title=""/>
           </v:shape>
-          <o:OLEObject Type="Embed" ProgID="Equation.DSMT4" ShapeID="_x0000_i1067" DrawAspect="Content" ObjectID="_1549720140" r:id="rId98"/>
+          <o:OLEObject Type="Embed" ProgID="Equation.DSMT4" ShapeID="_x0000_i1067" DrawAspect="Content" ObjectID="_1549972234" r:id="rId98"/>
         </w:object>
       </w:r>
       <w:r>
@@ -11145,7 +11145,7 @@
           <v:shape id="_x0000_i1068" type="#_x0000_t75" style="width:8.25pt;height:12.75pt" o:ole="">
             <v:imagedata r:id="rId92" o:title=""/>
           </v:shape>
-          <o:OLEObject Type="Embed" ProgID="Equation.DSMT4" ShapeID="_x0000_i1068" DrawAspect="Content" ObjectID="_1549720141" r:id="rId99"/>
+          <o:OLEObject Type="Embed" ProgID="Equation.DSMT4" ShapeID="_x0000_i1068" DrawAspect="Content" ObjectID="_1549972235" r:id="rId99"/>
         </w:object>
       </w:r>
       <w:r>
@@ -11164,7 +11164,7 @@
           <v:shape id="_x0000_i1069" type="#_x0000_t75" style="width:8.25pt;height:11.25pt" o:ole="">
             <v:imagedata r:id="rId76" o:title=""/>
           </v:shape>
-          <o:OLEObject Type="Embed" ProgID="Equation.DSMT4" ShapeID="_x0000_i1069" DrawAspect="Content" ObjectID="_1549720142" r:id="rId100"/>
+          <o:OLEObject Type="Embed" ProgID="Equation.DSMT4" ShapeID="_x0000_i1069" DrawAspect="Content" ObjectID="_1549972236" r:id="rId100"/>
         </w:object>
       </w:r>
       <w:r>
@@ -11197,7 +11197,7 @@
           <v:shape id="_x0000_i1070" type="#_x0000_t75" style="width:8.25pt;height:11.25pt" o:ole="">
             <v:imagedata r:id="rId76" o:title=""/>
           </v:shape>
-          <o:OLEObject Type="Embed" ProgID="Equation.DSMT4" ShapeID="_x0000_i1070" DrawAspect="Content" ObjectID="_1549720143" r:id="rId101"/>
+          <o:OLEObject Type="Embed" ProgID="Equation.DSMT4" ShapeID="_x0000_i1070" DrawAspect="Content" ObjectID="_1549972237" r:id="rId101"/>
         </w:object>
       </w:r>
       <w:r>
@@ -11325,7 +11325,7 @@
           <v:shape id="_x0000_i1071" type="#_x0000_t75" style="width:11.25pt;height:18pt" o:ole="">
             <v:imagedata r:id="rId102" o:title=""/>
           </v:shape>
-          <o:OLEObject Type="Embed" ProgID="Equation.DSMT4" ShapeID="_x0000_i1071" DrawAspect="Content" ObjectID="_1549720144" r:id="rId103"/>
+          <o:OLEObject Type="Embed" ProgID="Equation.DSMT4" ShapeID="_x0000_i1071" DrawAspect="Content" ObjectID="_1549972238" r:id="rId103"/>
         </w:object>
       </w:r>
       <w:r>
@@ -11350,7 +11350,7 @@
           <v:shape id="_x0000_i1072" type="#_x0000_t75" style="width:12.75pt;height:18pt" o:ole="">
             <v:imagedata r:id="rId104" o:title=""/>
           </v:shape>
-          <o:OLEObject Type="Embed" ProgID="Equation.DSMT4" ShapeID="_x0000_i1072" DrawAspect="Content" ObjectID="_1549720145" r:id="rId105"/>
+          <o:OLEObject Type="Embed" ProgID="Equation.DSMT4" ShapeID="_x0000_i1072" DrawAspect="Content" ObjectID="_1549972239" r:id="rId105"/>
         </w:object>
       </w:r>
       <w:r>
@@ -11384,7 +11384,7 @@
           <v:shape id="_x0000_i1073" type="#_x0000_t75" style="width:102pt;height:38.25pt" o:ole="">
             <v:imagedata r:id="rId106" o:title=""/>
           </v:shape>
-          <o:OLEObject Type="Embed" ProgID="Equation.DSMT4" ShapeID="_x0000_i1073" DrawAspect="Content" ObjectID="_1549720146" r:id="rId107"/>
+          <o:OLEObject Type="Embed" ProgID="Equation.DSMT4" ShapeID="_x0000_i1073" DrawAspect="Content" ObjectID="_1549972240" r:id="rId107"/>
         </w:object>
       </w:r>
     </w:p>
@@ -11411,7 +11411,7 @@
           <v:shape id="_x0000_i1074" type="#_x0000_t75" style="width:12.75pt;height:12.75pt" o:ole="">
             <v:imagedata r:id="rId90" o:title=""/>
           </v:shape>
-          <o:OLEObject Type="Embed" ProgID="Equation.DSMT4" ShapeID="_x0000_i1074" DrawAspect="Content" ObjectID="_1549720147" r:id="rId108"/>
+          <o:OLEObject Type="Embed" ProgID="Equation.DSMT4" ShapeID="_x0000_i1074" DrawAspect="Content" ObjectID="_1549972241" r:id="rId108"/>
         </w:object>
       </w:r>
       <w:r>
@@ -11430,7 +11430,7 @@
           <v:shape id="_x0000_i1075" type="#_x0000_t75" style="width:8.25pt;height:12.75pt" o:ole="">
             <v:imagedata r:id="rId92" o:title=""/>
           </v:shape>
-          <o:OLEObject Type="Embed" ProgID="Equation.DSMT4" ShapeID="_x0000_i1075" DrawAspect="Content" ObjectID="_1549720148" r:id="rId109"/>
+          <o:OLEObject Type="Embed" ProgID="Equation.DSMT4" ShapeID="_x0000_i1075" DrawAspect="Content" ObjectID="_1549972242" r:id="rId109"/>
         </w:object>
       </w:r>
       <w:r>
@@ -11458,7 +11458,7 @@
           <v:shape id="_x0000_i1076" type="#_x0000_t75" style="width:74.25pt;height:18pt" o:ole="">
             <v:imagedata r:id="rId110" o:title=""/>
           </v:shape>
-          <o:OLEObject Type="Embed" ProgID="Equation.DSMT4" ShapeID="_x0000_i1076" DrawAspect="Content" ObjectID="_1549720149" r:id="rId111"/>
+          <o:OLEObject Type="Embed" ProgID="Equation.DSMT4" ShapeID="_x0000_i1076" DrawAspect="Content" ObjectID="_1549972243" r:id="rId111"/>
         </w:object>
       </w:r>
     </w:p>
@@ -11485,7 +11485,7 @@
           <v:shape id="_x0000_i1077" type="#_x0000_t75" style="width:12.75pt;height:12.75pt" o:ole="">
             <v:imagedata r:id="rId90" o:title=""/>
           </v:shape>
-          <o:OLEObject Type="Embed" ProgID="Equation.DSMT4" ShapeID="_x0000_i1077" DrawAspect="Content" ObjectID="_1549720150" r:id="rId112"/>
+          <o:OLEObject Type="Embed" ProgID="Equation.DSMT4" ShapeID="_x0000_i1077" DrawAspect="Content" ObjectID="_1549972244" r:id="rId112"/>
         </w:object>
       </w:r>
       <w:r>
@@ -11504,7 +11504,7 @@
           <v:shape id="_x0000_i1078" type="#_x0000_t75" style="width:8.25pt;height:12.75pt" o:ole="">
             <v:imagedata r:id="rId92" o:title=""/>
           </v:shape>
-          <o:OLEObject Type="Embed" ProgID="Equation.DSMT4" ShapeID="_x0000_i1078" DrawAspect="Content" ObjectID="_1549720151" r:id="rId113"/>
+          <o:OLEObject Type="Embed" ProgID="Equation.DSMT4" ShapeID="_x0000_i1078" DrawAspect="Content" ObjectID="_1549972245" r:id="rId113"/>
         </w:object>
       </w:r>
       <w:r>
@@ -11687,7 +11687,7 @@
           <v:shape id="_x0000_i1079" type="#_x0000_t75" style="width:24.75pt;height:15.75pt" o:ole="">
             <v:imagedata r:id="rId114" o:title=""/>
           </v:shape>
-          <o:OLEObject Type="Embed" ProgID="Equation.DSMT4" ShapeID="_x0000_i1079" DrawAspect="Content" ObjectID="_1549720152" r:id="rId115"/>
+          <o:OLEObject Type="Embed" ProgID="Equation.DSMT4" ShapeID="_x0000_i1079" DrawAspect="Content" ObjectID="_1549972246" r:id="rId115"/>
         </w:object>
       </w:r>
       <w:r>
@@ -11720,7 +11720,7 @@
           <v:shape id="_x0000_i1080" type="#_x0000_t75" style="width:8.25pt;height:12.75pt" o:ole="">
             <v:imagedata r:id="rId92" o:title=""/>
           </v:shape>
-          <o:OLEObject Type="Embed" ProgID="Equation.DSMT4" ShapeID="_x0000_i1080" DrawAspect="Content" ObjectID="_1549720153" r:id="rId116"/>
+          <o:OLEObject Type="Embed" ProgID="Equation.DSMT4" ShapeID="_x0000_i1080" DrawAspect="Content" ObjectID="_1549972247" r:id="rId116"/>
         </w:object>
       </w:r>
       <w:r>
@@ -11739,7 +11739,7 @@
           <v:shape id="_x0000_i1081" type="#_x0000_t75" style="width:12.75pt;height:12.75pt" o:ole="">
             <v:imagedata r:id="rId90" o:title=""/>
           </v:shape>
-          <o:OLEObject Type="Embed" ProgID="Equation.DSMT4" ShapeID="_x0000_i1081" DrawAspect="Content" ObjectID="_1549720154" r:id="rId117"/>
+          <o:OLEObject Type="Embed" ProgID="Equation.DSMT4" ShapeID="_x0000_i1081" DrawAspect="Content" ObjectID="_1549972248" r:id="rId117"/>
         </w:object>
       </w:r>
       <w:r>
@@ -11803,7 +11803,7 @@
           <v:shape id="_x0000_i1082" type="#_x0000_t75" style="width:111.75pt;height:38.25pt" o:ole="">
             <v:imagedata r:id="rId118" o:title=""/>
           </v:shape>
-          <o:OLEObject Type="Embed" ProgID="Equation.DSMT4" ShapeID="_x0000_i1082" DrawAspect="Content" ObjectID="_1549720155" r:id="rId119"/>
+          <o:OLEObject Type="Embed" ProgID="Equation.DSMT4" ShapeID="_x0000_i1082" DrawAspect="Content" ObjectID="_1549972249" r:id="rId119"/>
         </w:object>
       </w:r>
     </w:p>
@@ -11830,7 +11830,7 @@
           <v:shape id="_x0000_i1083" type="#_x0000_t75" style="width:12.75pt;height:12.75pt" o:ole="">
             <v:imagedata r:id="rId90" o:title=""/>
           </v:shape>
-          <o:OLEObject Type="Embed" ProgID="Equation.DSMT4" ShapeID="_x0000_i1083" DrawAspect="Content" ObjectID="_1549720156" r:id="rId120"/>
+          <o:OLEObject Type="Embed" ProgID="Equation.DSMT4" ShapeID="_x0000_i1083" DrawAspect="Content" ObjectID="_1549972250" r:id="rId120"/>
         </w:object>
       </w:r>
       <w:r>
@@ -11848,7 +11848,7 @@
           <v:shape id="_x0000_i1084" type="#_x0000_t75" style="width:8.25pt;height:12.75pt" o:ole="">
             <v:imagedata r:id="rId92" o:title=""/>
           </v:shape>
-          <o:OLEObject Type="Embed" ProgID="Equation.DSMT4" ShapeID="_x0000_i1084" DrawAspect="Content" ObjectID="_1549720157" r:id="rId121"/>
+          <o:OLEObject Type="Embed" ProgID="Equation.DSMT4" ShapeID="_x0000_i1084" DrawAspect="Content" ObjectID="_1549972251" r:id="rId121"/>
         </w:object>
       </w:r>
       <w:r>
@@ -11866,7 +11866,7 @@
           <v:shape id="_x0000_i1085" type="#_x0000_t75" style="width:12pt;height:14.25pt" o:ole="">
             <v:imagedata r:id="rId122" o:title=""/>
           </v:shape>
-          <o:OLEObject Type="Embed" ProgID="Equation.DSMT4" ShapeID="_x0000_i1085" DrawAspect="Content" ObjectID="_1549720158" r:id="rId123"/>
+          <o:OLEObject Type="Embed" ProgID="Equation.DSMT4" ShapeID="_x0000_i1085" DrawAspect="Content" ObjectID="_1549972252" r:id="rId123"/>
         </w:object>
       </w:r>
       <w:r>
@@ -11890,7 +11890,7 @@
           <v:shape id="_x0000_i1086" type="#_x0000_t75" style="width:12pt;height:14.25pt" o:ole="">
             <v:imagedata r:id="rId122" o:title=""/>
           </v:shape>
-          <o:OLEObject Type="Embed" ProgID="Equation.DSMT4" ShapeID="_x0000_i1086" DrawAspect="Content" ObjectID="_1549720159" r:id="rId124"/>
+          <o:OLEObject Type="Embed" ProgID="Equation.DSMT4" ShapeID="_x0000_i1086" DrawAspect="Content" ObjectID="_1549972253" r:id="rId124"/>
         </w:object>
       </w:r>
       <w:r>
@@ -11941,7 +11941,7 @@
           <v:shape id="_x0000_i1087" type="#_x0000_t75" style="width:72.75pt;height:56.25pt" o:ole="">
             <v:imagedata r:id="rId125" o:title=""/>
           </v:shape>
-          <o:OLEObject Type="Embed" ProgID="Equation.DSMT4" ShapeID="_x0000_i1087" DrawAspect="Content" ObjectID="_1549720160" r:id="rId126"/>
+          <o:OLEObject Type="Embed" ProgID="Equation.DSMT4" ShapeID="_x0000_i1087" DrawAspect="Content" ObjectID="_1549972254" r:id="rId126"/>
         </w:object>
       </w:r>
     </w:p>
@@ -12147,7 +12147,6 @@
         <w:ind w:firstLine="420"/>
         <w:jc w:val="center"/>
         <w:rPr>
-          <w:rFonts w:hint="eastAsia"/>
           <w:position w:val="-10"/>
           <w:szCs w:val="21"/>
         </w:rPr>
@@ -12161,14 +12160,13 @@
           <v:shape id="_x0000_i1088" type="#_x0000_t75" style="width:141pt;height:15.75pt" o:ole="">
             <v:imagedata r:id="rId128" o:title=""/>
           </v:shape>
-          <o:OLEObject Type="Embed" ProgID="Equation.DSMT4" ShapeID="_x0000_i1088" DrawAspect="Content" ObjectID="_1549720161" r:id="rId129"/>
+          <o:OLEObject Type="Embed" ProgID="Equation.DSMT4" ShapeID="_x0000_i1088" DrawAspect="Content" ObjectID="_1549972255" r:id="rId129"/>
         </w:object>
       </w:r>
     </w:p>
     <w:p>
       <w:pPr>
         <w:rPr>
-          <w:rFonts w:hint="eastAsia"/>
           <w:szCs w:val="21"/>
         </w:rPr>
       </w:pPr>
@@ -12196,7 +12194,6 @@
     <w:p>
       <w:pPr>
         <w:rPr>
-          <w:rFonts w:hint="eastAsia"/>
           <w:szCs w:val="21"/>
         </w:rPr>
       </w:pPr>
@@ -12248,7 +12245,6 @@
       <w:pPr>
         <w:ind w:firstLine="420"/>
         <w:rPr>
-          <w:rFonts w:hint="eastAsia"/>
           <w:szCs w:val="21"/>
         </w:rPr>
       </w:pPr>
@@ -12299,7 +12295,6 @@
       <w:pPr>
         <w:ind w:firstLine="420"/>
         <w:rPr>
-          <w:rFonts w:hint="eastAsia"/>
           <w:szCs w:val="21"/>
         </w:rPr>
       </w:pPr>
@@ -12323,7 +12318,6 @@
         <w:ind w:firstLine="420"/>
         <w:jc w:val="center"/>
         <w:rPr>
-          <w:rFonts w:hint="eastAsia"/>
           <w:szCs w:val="21"/>
         </w:rPr>
       </w:pPr>
@@ -12336,7 +12330,7 @@
           <v:shape id="_x0000_i1089" type="#_x0000_t75" style="width:54pt;height:15.75pt" o:ole="">
             <v:imagedata r:id="rId130" o:title=""/>
           </v:shape>
-          <o:OLEObject Type="Embed" ProgID="Equation.DSMT4" ShapeID="_x0000_i1089" DrawAspect="Content" ObjectID="_1549720162" r:id="rId131"/>
+          <o:OLEObject Type="Embed" ProgID="Equation.DSMT4" ShapeID="_x0000_i1089" DrawAspect="Content" ObjectID="_1549972256" r:id="rId131"/>
         </w:object>
       </w:r>
     </w:p>
@@ -12344,7 +12338,6 @@
       <w:pPr>
         <w:ind w:firstLine="420"/>
         <w:rPr>
-          <w:rFonts w:hint="eastAsia"/>
           <w:szCs w:val="21"/>
         </w:rPr>
       </w:pPr>
@@ -12378,7 +12371,7 @@
           <v:shape id="_x0000_i1090" type="#_x0000_t75" style="width:12pt;height:14.25pt" o:ole="">
             <v:imagedata r:id="rId132" o:title=""/>
           </v:shape>
-          <o:OLEObject Type="Embed" ProgID="Equation.DSMT4" ShapeID="_x0000_i1090" DrawAspect="Content" ObjectID="_1549720163" r:id="rId133"/>
+          <o:OLEObject Type="Embed" ProgID="Equation.DSMT4" ShapeID="_x0000_i1090" DrawAspect="Content" ObjectID="_1549972257" r:id="rId133"/>
         </w:object>
       </w:r>
       <w:r>
@@ -12400,7 +12393,6 @@
         <w:ind w:firstLine="420"/>
         <w:jc w:val="center"/>
         <w:rPr>
-          <w:rFonts w:hint="eastAsia"/>
           <w:szCs w:val="21"/>
         </w:rPr>
       </w:pPr>
@@ -12413,7 +12405,7 @@
           <v:shape id="_x0000_i1091" type="#_x0000_t75" style="width:197.25pt;height:38.25pt" o:ole="">
             <v:imagedata r:id="rId134" o:title=""/>
           </v:shape>
-          <o:OLEObject Type="Embed" ProgID="Equation.DSMT4" ShapeID="_x0000_i1091" DrawAspect="Content" ObjectID="_1549720164" r:id="rId135"/>
+          <o:OLEObject Type="Embed" ProgID="Equation.DSMT4" ShapeID="_x0000_i1091" DrawAspect="Content" ObjectID="_1549972258" r:id="rId135"/>
         </w:object>
       </w:r>
     </w:p>
@@ -12421,7 +12413,6 @@
       <w:pPr>
         <w:ind w:firstLine="420"/>
         <w:rPr>
-          <w:rFonts w:hint="eastAsia"/>
           <w:szCs w:val="21"/>
         </w:rPr>
       </w:pPr>
@@ -12441,7 +12432,7 @@
           <v:shape id="_x0000_i1092" type="#_x0000_t75" style="width:12pt;height:12.75pt" o:ole="">
             <v:imagedata r:id="rId136" o:title=""/>
           </v:shape>
-          <o:OLEObject Type="Embed" ProgID="Equation.DSMT4" ShapeID="_x0000_i1092" DrawAspect="Content" ObjectID="_1549720165" r:id="rId137"/>
+          <o:OLEObject Type="Embed" ProgID="Equation.DSMT4" ShapeID="_x0000_i1092" DrawAspect="Content" ObjectID="_1549972259" r:id="rId137"/>
         </w:object>
       </w:r>
       <w:r>
@@ -12465,7 +12456,7 @@
           <v:shape id="_x0000_i1093" type="#_x0000_t75" style="width:18pt;height:15pt" o:ole="">
             <v:imagedata r:id="rId138" o:title=""/>
           </v:shape>
-          <o:OLEObject Type="Embed" ProgID="Equation.DSMT4" ShapeID="_x0000_i1093" DrawAspect="Content" ObjectID="_1549720166" r:id="rId139"/>
+          <o:OLEObject Type="Embed" ProgID="Equation.DSMT4" ShapeID="_x0000_i1093" DrawAspect="Content" ObjectID="_1549972260" r:id="rId139"/>
         </w:object>
       </w:r>
       <w:r>
@@ -12498,16 +12489,13 @@
           <v:shape id="_x0000_i1094" type="#_x0000_t75" style="width:123pt;height:39.75pt" o:ole="">
             <v:imagedata r:id="rId140" o:title=""/>
           </v:shape>
-          <o:OLEObject Type="Embed" ProgID="Equation.DSMT4" ShapeID="_x0000_i1094" DrawAspect="Content" ObjectID="_1549720167" r:id="rId141"/>
+          <o:OLEObject Type="Embed" ProgID="Equation.DSMT4" ShapeID="_x0000_i1094" DrawAspect="Content" ObjectID="_1549972261" r:id="rId141"/>
         </w:object>
       </w:r>
     </w:p>
     <w:p>
       <w:pPr>
         <w:ind w:firstLine="420"/>
-        <w:rPr>
-          <w:rFonts w:hint="eastAsia"/>
-        </w:rPr>
       </w:pPr>
       <w:r>
         <w:rPr>
@@ -12520,9 +12508,6 @@
       <w:pPr>
         <w:ind w:firstLine="420"/>
         <w:jc w:val="center"/>
-        <w:rPr>
-          <w:rFonts w:hint="eastAsia"/>
-        </w:rPr>
       </w:pPr>
       <w:r>
         <w:rPr>
@@ -12579,9 +12564,6 @@
     <w:p>
       <w:pPr>
         <w:ind w:firstLine="420"/>
-        <w:rPr>
-          <w:rFonts w:hint="eastAsia"/>
-        </w:rPr>
       </w:pPr>
       <w:r>
         <w:rPr>
@@ -12597,7 +12579,7 @@
           <v:shape id="_x0000_i1095" type="#_x0000_t75" style="width:18.75pt;height:18.75pt" o:ole="">
             <v:imagedata r:id="rId143" o:title=""/>
           </v:shape>
-          <o:OLEObject Type="Embed" ProgID="Equation.DSMT4" ShapeID="_x0000_i1095" DrawAspect="Content" ObjectID="_1549720168" r:id="rId144"/>
+          <o:OLEObject Type="Embed" ProgID="Equation.DSMT4" ShapeID="_x0000_i1095" DrawAspect="Content" ObjectID="_1549972262" r:id="rId144"/>
         </w:object>
       </w:r>
       <w:r>
@@ -12611,9 +12593,6 @@
       <w:pPr>
         <w:ind w:firstLine="420"/>
         <w:jc w:val="center"/>
-        <w:rPr>
-          <w:rFonts w:hint="eastAsia"/>
-        </w:rPr>
       </w:pPr>
       <w:r>
         <w:rPr>
@@ -12623,16 +12602,13 @@
           <v:shape id="_x0000_i1096" type="#_x0000_t75" style="width:120.75pt;height:32.25pt" o:ole="">
             <v:imagedata r:id="rId145" o:title=""/>
           </v:shape>
-          <o:OLEObject Type="Embed" ProgID="Equation.DSMT4" ShapeID="_x0000_i1096" DrawAspect="Content" ObjectID="_1549720169" r:id="rId146"/>
+          <o:OLEObject Type="Embed" ProgID="Equation.DSMT4" ShapeID="_x0000_i1096" DrawAspect="Content" ObjectID="_1549972263" r:id="rId146"/>
         </w:object>
       </w:r>
     </w:p>
     <w:p>
       <w:pPr>
         <w:ind w:firstLine="420"/>
-        <w:rPr>
-          <w:rFonts w:hint="eastAsia"/>
-        </w:rPr>
       </w:pPr>
       <w:r>
         <w:rPr>
@@ -12642,7 +12618,7 @@
           <v:shape id="_x0000_i1097" type="#_x0000_t75" style="width:12.75pt;height:18.75pt" o:ole="">
             <v:imagedata r:id="rId147" o:title=""/>
           </v:shape>
-          <o:OLEObject Type="Embed" ProgID="Equation.DSMT4" ShapeID="_x0000_i1097" DrawAspect="Content" ObjectID="_1549720170" r:id="rId148"/>
+          <o:OLEObject Type="Embed" ProgID="Equation.DSMT4" ShapeID="_x0000_i1097" DrawAspect="Content" ObjectID="_1549972264" r:id="rId148"/>
         </w:object>
       </w:r>
       <w:r>
@@ -12659,7 +12635,7 @@
           <v:shape id="_x0000_i1098" type="#_x0000_t75" style="width:12pt;height:18pt" o:ole="">
             <v:imagedata r:id="rId149" o:title=""/>
           </v:shape>
-          <o:OLEObject Type="Embed" ProgID="Equation.DSMT4" ShapeID="_x0000_i1098" DrawAspect="Content" ObjectID="_1549720171" r:id="rId150"/>
+          <o:OLEObject Type="Embed" ProgID="Equation.DSMT4" ShapeID="_x0000_i1098" DrawAspect="Content" ObjectID="_1549972265" r:id="rId150"/>
         </w:object>
       </w:r>
       <w:r>
@@ -12676,7 +12652,7 @@
           <v:shape id="_x0000_i1099" type="#_x0000_t75" style="width:12.75pt;height:18.75pt" o:ole="">
             <v:imagedata r:id="rId147" o:title=""/>
           </v:shape>
-          <o:OLEObject Type="Embed" ProgID="Equation.DSMT4" ShapeID="_x0000_i1099" DrawAspect="Content" ObjectID="_1549720172" r:id="rId151"/>
+          <o:OLEObject Type="Embed" ProgID="Equation.DSMT4" ShapeID="_x0000_i1099" DrawAspect="Content" ObjectID="_1549972266" r:id="rId151"/>
         </w:object>
       </w:r>
       <w:r>
@@ -12690,7 +12666,7 @@
           <v:shape id="_x0000_i1100" type="#_x0000_t75" style="width:12pt;height:18pt" o:ole="">
             <v:imagedata r:id="rId149" o:title=""/>
           </v:shape>
-          <o:OLEObject Type="Embed" ProgID="Equation.DSMT4" ShapeID="_x0000_i1100" DrawAspect="Content" ObjectID="_1549720173" r:id="rId152"/>
+          <o:OLEObject Type="Embed" ProgID="Equation.DSMT4" ShapeID="_x0000_i1100" DrawAspect="Content" ObjectID="_1549972267" r:id="rId152"/>
         </w:object>
       </w:r>
       <w:r>
@@ -12704,7 +12680,7 @@
           <v:shape id="_x0000_i1101" type="#_x0000_t75" style="width:12pt;height:18pt" o:ole="">
             <v:imagedata r:id="rId149" o:title=""/>
           </v:shape>
-          <o:OLEObject Type="Embed" ProgID="Equation.DSMT4" ShapeID="_x0000_i1101" DrawAspect="Content" ObjectID="_1549720174" r:id="rId153"/>
+          <o:OLEObject Type="Embed" ProgID="Equation.DSMT4" ShapeID="_x0000_i1101" DrawAspect="Content" ObjectID="_1549972268" r:id="rId153"/>
         </w:object>
       </w:r>
       <w:r>
@@ -12718,7 +12694,7 @@
           <v:shape id="_x0000_i1102" type="#_x0000_t75" style="width:12pt;height:12.75pt" o:ole="">
             <v:imagedata r:id="rId154" o:title=""/>
           </v:shape>
-          <o:OLEObject Type="Embed" ProgID="Equation.DSMT4" ShapeID="_x0000_i1102" DrawAspect="Content" ObjectID="_1549720175" r:id="rId155"/>
+          <o:OLEObject Type="Embed" ProgID="Equation.DSMT4" ShapeID="_x0000_i1102" DrawAspect="Content" ObjectID="_1549972269" r:id="rId155"/>
         </w:object>
       </w:r>
       <w:r>
@@ -12729,9 +12705,6 @@
       <w:pPr>
         <w:ind w:firstLine="420"/>
         <w:jc w:val="center"/>
-        <w:rPr>
-          <w:rFonts w:hint="eastAsia"/>
-        </w:rPr>
       </w:pPr>
       <w:r>
         <w:rPr>
@@ -12741,16 +12714,13 @@
           <v:shape id="_x0000_i1103" type="#_x0000_t75" style="width:96.75pt;height:20.25pt" o:ole="">
             <v:imagedata r:id="rId156" o:title=""/>
           </v:shape>
-          <o:OLEObject Type="Embed" ProgID="Equation.DSMT4" ShapeID="_x0000_i1103" DrawAspect="Content" ObjectID="_1549720176" r:id="rId157"/>
+          <o:OLEObject Type="Embed" ProgID="Equation.DSMT4" ShapeID="_x0000_i1103" DrawAspect="Content" ObjectID="_1549972270" r:id="rId157"/>
         </w:object>
       </w:r>
     </w:p>
     <w:p>
       <w:pPr>
         <w:ind w:firstLine="420"/>
-        <w:rPr>
-          <w:rFonts w:hint="eastAsia"/>
-        </w:rPr>
       </w:pPr>
       <w:r>
         <w:rPr>
@@ -12799,7 +12769,6 @@
     <w:p>
       <w:pPr>
         <w:rPr>
-          <w:rFonts w:hint="eastAsia"/>
           <w:szCs w:val="21"/>
         </w:rPr>
       </w:pPr>
@@ -12828,7 +12797,6 @@
       <w:pPr>
         <w:ind w:firstLine="420"/>
         <w:rPr>
-          <w:rFonts w:hint="eastAsia"/>
           <w:szCs w:val="21"/>
         </w:rPr>
       </w:pPr>
@@ -12844,7 +12812,6 @@
       <w:pPr>
         <w:ind w:firstLine="420"/>
         <w:rPr>
-          <w:rFonts w:hint="eastAsia"/>
           <w:szCs w:val="21"/>
         </w:rPr>
       </w:pPr>
@@ -12869,7 +12836,770 @@
           <w:rFonts w:hint="eastAsia"/>
           <w:szCs w:val="21"/>
         </w:rPr>
-        <w:t>基于词袋模型的回环检测算法是目前应用最为广泛的一种，词袋模型是机器学习中将图片进行分类的一种手段。</w:t>
+        <w:t>由于计算资源有限，本文仅采用随机挑选关键帧的方法进行回环检测的比对测试。下面是结合关键帧挑选的回环检测步骤：</w:t>
+      </w:r>
+    </w:p>
+    <w:p>
+      <w:pPr>
+        <w:numPr>
+          <w:ilvl w:val="0"/>
+          <w:numId w:val="9"/>
+        </w:numPr>
+        <w:rPr>
+          <w:szCs w:val="21"/>
+        </w:rPr>
+      </w:pPr>
+      <w:r>
+        <w:rPr>
+          <w:szCs w:val="21"/>
+        </w:rPr>
+        <w:t>初始化关键帧序列</w:t>
+      </w:r>
+      <w:r>
+        <w:rPr>
+          <w:position w:val="-4"/>
+          <w:szCs w:val="21"/>
+        </w:rPr>
+        <w:object w:dxaOrig="260" w:dyaOrig="260">
+          <v:shape id="_x0000_i1104" type="#_x0000_t75" style="width:12.75pt;height:12.75pt" o:ole="">
+            <v:imagedata r:id="rId158" o:title=""/>
+          </v:shape>
+          <o:OLEObject Type="Embed" ProgID="Equation.DSMT4" ShapeID="_x0000_i1104" DrawAspect="Content" ObjectID="_1549972271" r:id="rId159"/>
+        </w:object>
+      </w:r>
+      <w:r>
+        <w:rPr>
+          <w:szCs w:val="21"/>
+        </w:rPr>
+        <w:t xml:space="preserve"> </w:t>
+      </w:r>
+      <w:r>
+        <w:rPr>
+          <w:szCs w:val="21"/>
+        </w:rPr>
+        <w:t>，</w:t>
+      </w:r>
+      <w:r>
+        <w:rPr>
+          <w:szCs w:val="21"/>
+        </w:rPr>
+        <w:t>将</w:t>
+      </w:r>
+      <w:r>
+        <w:rPr>
+          <w:szCs w:val="21"/>
+        </w:rPr>
+        <w:t>首</w:t>
+      </w:r>
+      <w:r>
+        <w:rPr>
+          <w:szCs w:val="21"/>
+        </w:rPr>
+        <w:t>帧</w:t>
+      </w:r>
+      <w:r>
+        <w:rPr>
+          <w:position w:val="-14"/>
+          <w:szCs w:val="21"/>
+        </w:rPr>
+        <w:object w:dxaOrig="279" w:dyaOrig="380">
+          <v:shape id="_x0000_i1105" type="#_x0000_t75" style="width:14.25pt;height:18.75pt" o:ole="">
+            <v:imagedata r:id="rId160" o:title=""/>
+          </v:shape>
+          <o:OLEObject Type="Embed" ProgID="Equation.DSMT4" ShapeID="_x0000_i1105" DrawAspect="Content" ObjectID="_1549972272" r:id="rId161"/>
+        </w:object>
+      </w:r>
+      <w:r>
+        <w:rPr>
+          <w:szCs w:val="21"/>
+        </w:rPr>
+        <w:t xml:space="preserve"> </w:t>
+      </w:r>
+      <w:r>
+        <w:rPr>
+          <w:szCs w:val="21"/>
+        </w:rPr>
+        <w:t>放入</w:t>
+      </w:r>
+      <w:r>
+        <w:rPr>
+          <w:szCs w:val="21"/>
+        </w:rPr>
+        <w:t>关键帧序列</w:t>
+      </w:r>
+      <w:r>
+        <w:rPr>
+          <w:position w:val="-4"/>
+          <w:szCs w:val="21"/>
+        </w:rPr>
+        <w:object w:dxaOrig="260" w:dyaOrig="260">
+          <v:shape id="_x0000_i1106" type="#_x0000_t75" style="width:12.75pt;height:12.75pt" o:ole="">
+            <v:imagedata r:id="rId158" o:title=""/>
+          </v:shape>
+          <o:OLEObject Type="Embed" ProgID="Equation.DSMT4" ShapeID="_x0000_i1106" DrawAspect="Content" ObjectID="_1549972273" r:id="rId162"/>
+        </w:object>
+      </w:r>
+      <w:r>
+        <w:rPr>
+          <w:szCs w:val="21"/>
+        </w:rPr>
+        <w:t>。</w:t>
+      </w:r>
+    </w:p>
+    <w:p>
+      <w:pPr>
+        <w:numPr>
+          <w:ilvl w:val="0"/>
+          <w:numId w:val="9"/>
+        </w:numPr>
+        <w:rPr>
+          <w:szCs w:val="21"/>
+        </w:rPr>
+      </w:pPr>
+      <w:r>
+        <w:rPr>
+          <w:szCs w:val="21"/>
+        </w:rPr>
+        <w:t>对于新来的一帧</w:t>
+      </w:r>
+      <w:r>
+        <w:rPr>
+          <w:position w:val="-4"/>
+          <w:szCs w:val="21"/>
+        </w:rPr>
+        <w:object w:dxaOrig="200" w:dyaOrig="260">
+          <v:shape id="_x0000_i1107" type="#_x0000_t75" style="width:9.75pt;height:12.75pt" o:ole="">
+            <v:imagedata r:id="rId163" o:title=""/>
+          </v:shape>
+          <o:OLEObject Type="Embed" ProgID="Equation.DSMT4" ShapeID="_x0000_i1107" DrawAspect="Content" ObjectID="_1549972274" r:id="rId164"/>
+        </w:object>
+      </w:r>
+      <w:r>
+        <w:rPr>
+          <w:szCs w:val="21"/>
+        </w:rPr>
+        <w:t xml:space="preserve"> </w:t>
+      </w:r>
+      <w:r>
+        <w:rPr>
+          <w:szCs w:val="21"/>
+        </w:rPr>
+        <w:t>，计算</w:t>
+      </w:r>
+      <w:r>
+        <w:rPr>
+          <w:position w:val="-4"/>
+          <w:szCs w:val="21"/>
+        </w:rPr>
+        <w:object w:dxaOrig="260" w:dyaOrig="260">
+          <v:shape id="_x0000_i1108" type="#_x0000_t75" style="width:12.75pt;height:12.75pt" o:ole="">
+            <v:imagedata r:id="rId158" o:title=""/>
+          </v:shape>
+          <o:OLEObject Type="Embed" ProgID="Equation.DSMT4" ShapeID="_x0000_i1108" DrawAspect="Content" ObjectID="_1549972275" r:id="rId165"/>
+        </w:object>
+      </w:r>
+      <w:r>
+        <w:rPr>
+          <w:szCs w:val="21"/>
+        </w:rPr>
+        <w:t>中最后一帧与</w:t>
+      </w:r>
+      <w:r>
+        <w:rPr>
+          <w:position w:val="-4"/>
+          <w:szCs w:val="21"/>
+        </w:rPr>
+        <w:object w:dxaOrig="200" w:dyaOrig="260">
+          <v:shape id="_x0000_i1109" type="#_x0000_t75" style="width:9.75pt;height:12.75pt" o:ole="">
+            <v:imagedata r:id="rId163" o:title=""/>
+          </v:shape>
+          <o:OLEObject Type="Embed" ProgID="Equation.DSMT4" ShapeID="_x0000_i1109" DrawAspect="Content" ObjectID="_1549972276" r:id="rId166"/>
+        </w:object>
+      </w:r>
+      <w:r>
+        <w:rPr>
+          <w:szCs w:val="21"/>
+        </w:rPr>
+        <w:t>的运动，</w:t>
+      </w:r>
+      <w:r>
+        <w:rPr>
+          <w:szCs w:val="21"/>
+        </w:rPr>
+        <w:t>估计该运动的大小</w:t>
+      </w:r>
+      <w:r>
+        <w:rPr>
+          <w:position w:val="-6"/>
+          <w:szCs w:val="21"/>
+        </w:rPr>
+        <w:object w:dxaOrig="180" w:dyaOrig="220">
+          <v:shape id="_x0000_i1110" type="#_x0000_t75" style="width:9pt;height:11.25pt" o:ole="">
+            <v:imagedata r:id="rId167" o:title=""/>
+          </v:shape>
+          <o:OLEObject Type="Embed" ProgID="Equation.DSMT4" ShapeID="_x0000_i1110" DrawAspect="Content" ObjectID="_1549972277" r:id="rId168"/>
+        </w:object>
+      </w:r>
+      <w:r>
+        <w:rPr>
+          <w:szCs w:val="21"/>
+        </w:rPr>
+        <w:t xml:space="preserve"> </w:t>
+      </w:r>
+      <w:r>
+        <w:rPr>
+          <w:szCs w:val="21"/>
+        </w:rPr>
+        <w:t>。</w:t>
+      </w:r>
+      <w:r>
+        <w:rPr>
+          <w:rFonts w:hint="eastAsia"/>
+          <w:szCs w:val="21"/>
+        </w:rPr>
+        <w:t>存在以下情况：</w:t>
+      </w:r>
+    </w:p>
+    <w:p>
+      <w:pPr>
+        <w:numPr>
+          <w:ilvl w:val="1"/>
+          <w:numId w:val="10"/>
+        </w:numPr>
+        <w:rPr>
+          <w:szCs w:val="21"/>
+        </w:rPr>
+      </w:pPr>
+      <w:r>
+        <w:rPr>
+          <w:szCs w:val="21"/>
+        </w:rPr>
+        <w:t>若</w:t>
+      </w:r>
+      <w:r>
+        <w:rPr>
+          <w:position w:val="-12"/>
+          <w:szCs w:val="21"/>
+        </w:rPr>
+        <w:object w:dxaOrig="880" w:dyaOrig="360">
+          <v:shape id="_x0000_i1111" type="#_x0000_t75" style="width:44.25pt;height:18pt" o:ole="">
+            <v:imagedata r:id="rId169" o:title=""/>
+          </v:shape>
+          <o:OLEObject Type="Embed" ProgID="Equation.DSMT4" ShapeID="_x0000_i1111" DrawAspect="Content" ObjectID="_1549972278" r:id="rId170"/>
+        </w:object>
+      </w:r>
+      <w:r>
+        <w:rPr>
+          <w:szCs w:val="21"/>
+        </w:rPr>
+        <w:t xml:space="preserve"> </w:t>
+      </w:r>
+      <w:r>
+        <w:rPr>
+          <w:szCs w:val="21"/>
+        </w:rPr>
+        <w:t>，运动太大，可能</w:t>
+      </w:r>
+      <w:r>
+        <w:rPr>
+          <w:rFonts w:hint="eastAsia"/>
+          <w:szCs w:val="21"/>
+        </w:rPr>
+        <w:t>存在</w:t>
+      </w:r>
+      <w:r>
+        <w:rPr>
+          <w:szCs w:val="21"/>
+        </w:rPr>
+        <w:t>计算错误，</w:t>
+      </w:r>
+      <w:r>
+        <w:rPr>
+          <w:rFonts w:hint="eastAsia"/>
+          <w:szCs w:val="21"/>
+        </w:rPr>
+        <w:t>舍弃</w:t>
+      </w:r>
+      <w:r>
+        <w:rPr>
+          <w:szCs w:val="21"/>
+        </w:rPr>
+        <w:t>该帧；</w:t>
+      </w:r>
+      <w:r>
+        <w:rPr>
+          <w:szCs w:val="21"/>
+        </w:rPr>
+        <w:t> </w:t>
+      </w:r>
+    </w:p>
+    <w:p>
+      <w:pPr>
+        <w:numPr>
+          <w:ilvl w:val="1"/>
+          <w:numId w:val="10"/>
+        </w:numPr>
+        <w:rPr>
+          <w:szCs w:val="21"/>
+        </w:rPr>
+      </w:pPr>
+      <w:r>
+        <w:rPr>
+          <w:szCs w:val="21"/>
+        </w:rPr>
+        <w:t>若没有匹配上（</w:t>
+      </w:r>
+      <w:r>
+        <w:rPr>
+          <w:szCs w:val="21"/>
+        </w:rPr>
+        <w:t>match</w:t>
+      </w:r>
+      <w:r>
+        <w:rPr>
+          <w:szCs w:val="21"/>
+        </w:rPr>
+        <w:t>太少），该帧图像质量</w:t>
+      </w:r>
+      <w:r>
+        <w:rPr>
+          <w:rFonts w:hint="eastAsia"/>
+          <w:szCs w:val="21"/>
+        </w:rPr>
+        <w:t>不佳</w:t>
+      </w:r>
+      <w:r>
+        <w:rPr>
+          <w:szCs w:val="21"/>
+        </w:rPr>
+        <w:t>，</w:t>
+      </w:r>
+      <w:r>
+        <w:rPr>
+          <w:rFonts w:hint="eastAsia"/>
+          <w:szCs w:val="21"/>
+        </w:rPr>
+        <w:t>舍弃</w:t>
+      </w:r>
+      <w:r>
+        <w:rPr>
+          <w:szCs w:val="21"/>
+        </w:rPr>
+        <w:t>该帧；</w:t>
+      </w:r>
+      <w:r>
+        <w:rPr>
+          <w:szCs w:val="21"/>
+        </w:rPr>
+        <w:t> </w:t>
+      </w:r>
+    </w:p>
+    <w:p>
+      <w:pPr>
+        <w:numPr>
+          <w:ilvl w:val="1"/>
+          <w:numId w:val="10"/>
+        </w:numPr>
+        <w:rPr>
+          <w:szCs w:val="21"/>
+        </w:rPr>
+      </w:pPr>
+      <w:r>
+        <w:rPr>
+          <w:szCs w:val="21"/>
+        </w:rPr>
+        <w:t>若</w:t>
+      </w:r>
+      <w:r>
+        <w:rPr>
+          <w:position w:val="-14"/>
+          <w:szCs w:val="21"/>
+        </w:rPr>
+        <w:object w:dxaOrig="760" w:dyaOrig="380">
+          <v:shape id="_x0000_i1112" type="#_x0000_t75" style="width:38.25pt;height:18.75pt" o:ole="">
+            <v:imagedata r:id="rId171" o:title=""/>
+          </v:shape>
+          <o:OLEObject Type="Embed" ProgID="Equation.DSMT4" ShapeID="_x0000_i1112" DrawAspect="Content" ObjectID="_1549972279" r:id="rId172"/>
+        </w:object>
+      </w:r>
+      <w:r>
+        <w:rPr>
+          <w:szCs w:val="21"/>
+        </w:rPr>
+        <w:t>，</w:t>
+      </w:r>
+      <w:r>
+        <w:rPr>
+          <w:rFonts w:hint="eastAsia"/>
+          <w:szCs w:val="21"/>
+        </w:rPr>
+        <w:t>关键帧步长过小</w:t>
+      </w:r>
+      <w:r>
+        <w:rPr>
+          <w:szCs w:val="21"/>
+        </w:rPr>
+        <w:t>，</w:t>
+      </w:r>
+      <w:r>
+        <w:rPr>
+          <w:rFonts w:hint="eastAsia"/>
+          <w:szCs w:val="21"/>
+        </w:rPr>
+        <w:t>舍弃</w:t>
+      </w:r>
+      <w:r>
+        <w:rPr>
+          <w:szCs w:val="21"/>
+        </w:rPr>
+        <w:t>该帧；</w:t>
+      </w:r>
+    </w:p>
+    <w:p>
+      <w:pPr>
+        <w:numPr>
+          <w:ilvl w:val="1"/>
+          <w:numId w:val="10"/>
+        </w:numPr>
+        <w:rPr>
+          <w:szCs w:val="21"/>
+        </w:rPr>
+      </w:pPr>
+      <w:r>
+        <w:rPr>
+          <w:szCs w:val="21"/>
+        </w:rPr>
+        <w:t>特征匹配成功，运动</w:t>
+      </w:r>
+      <w:r>
+        <w:rPr>
+          <w:rFonts w:hint="eastAsia"/>
+          <w:szCs w:val="21"/>
+        </w:rPr>
+        <w:t>合理</w:t>
+      </w:r>
+      <w:r>
+        <w:rPr>
+          <w:szCs w:val="21"/>
+        </w:rPr>
+        <w:t>，</w:t>
+      </w:r>
+      <w:r>
+        <w:rPr>
+          <w:rFonts w:hint="eastAsia"/>
+          <w:szCs w:val="21"/>
+        </w:rPr>
+        <w:t>将</w:t>
+      </w:r>
+      <w:r>
+        <w:rPr>
+          <w:position w:val="-4"/>
+          <w:szCs w:val="21"/>
+        </w:rPr>
+        <w:object w:dxaOrig="200" w:dyaOrig="260">
+          <v:shape id="_x0000_i1113" type="#_x0000_t75" style="width:9.75pt;height:12.75pt" o:ole="">
+            <v:imagedata r:id="rId163" o:title=""/>
+          </v:shape>
+          <o:OLEObject Type="Embed" ProgID="Equation.DSMT4" ShapeID="_x0000_i1113" DrawAspect="Content" ObjectID="_1549972280" r:id="rId173"/>
+        </w:object>
+      </w:r>
+      <w:r>
+        <w:rPr>
+          <w:szCs w:val="21"/>
+        </w:rPr>
+        <w:t>作为新的关键帧，进入回环检测程序</w:t>
+      </w:r>
+      <w:r>
+        <w:rPr>
+          <w:rFonts w:hint="eastAsia"/>
+          <w:szCs w:val="21"/>
+        </w:rPr>
+        <w:t>。</w:t>
+      </w:r>
+    </w:p>
+    <w:p>
+      <w:pPr>
+        <w:numPr>
+          <w:ilvl w:val="0"/>
+          <w:numId w:val="10"/>
+        </w:numPr>
+        <w:rPr>
+          <w:szCs w:val="21"/>
+        </w:rPr>
+      </w:pPr>
+      <w:r>
+        <w:rPr>
+          <w:szCs w:val="21"/>
+        </w:rPr>
+        <w:t>近距离回环：匹配</w:t>
+      </w:r>
+      <w:r>
+        <w:rPr>
+          <w:position w:val="-4"/>
+          <w:szCs w:val="21"/>
+        </w:rPr>
+        <w:object w:dxaOrig="200" w:dyaOrig="260">
+          <v:shape id="_x0000_i1116" type="#_x0000_t75" style="width:9.75pt;height:12.75pt" o:ole="">
+            <v:imagedata r:id="rId163" o:title=""/>
+          </v:shape>
+          <o:OLEObject Type="Embed" ProgID="Equation.DSMT4" ShapeID="_x0000_i1116" DrawAspect="Content" ObjectID="_1549972281" r:id="rId174"/>
+        </w:object>
+      </w:r>
+      <w:r>
+        <w:rPr>
+          <w:szCs w:val="21"/>
+        </w:rPr>
+        <w:t>与</w:t>
+      </w:r>
+      <w:r>
+        <w:rPr>
+          <w:position w:val="-4"/>
+          <w:szCs w:val="21"/>
+        </w:rPr>
+        <w:object w:dxaOrig="260" w:dyaOrig="260">
+          <v:shape id="_x0000_i1117" type="#_x0000_t75" style="width:12.75pt;height:12.75pt" o:ole="">
+            <v:imagedata r:id="rId158" o:title=""/>
+          </v:shape>
+          <o:OLEObject Type="Embed" ProgID="Equation.DSMT4" ShapeID="_x0000_i1117" DrawAspect="Content" ObjectID="_1549972282" r:id="rId175"/>
+        </w:object>
+      </w:r>
+      <w:r>
+        <w:rPr>
+          <w:szCs w:val="21"/>
+        </w:rPr>
+        <w:t>末尾</w:t>
+      </w:r>
+      <w:r>
+        <w:rPr>
+          <w:position w:val="-6"/>
+          <w:szCs w:val="21"/>
+        </w:rPr>
+        <w:object w:dxaOrig="260" w:dyaOrig="220">
+          <v:shape id="_x0000_i1118" type="#_x0000_t75" style="width:12.75pt;height:11.25pt" o:ole="">
+            <v:imagedata r:id="rId176" o:title=""/>
+          </v:shape>
+          <o:OLEObject Type="Embed" ProgID="Equation.DSMT4" ShapeID="_x0000_i1118" DrawAspect="Content" ObjectID="_1549972283" r:id="rId177"/>
+        </w:object>
+      </w:r>
+      <w:r>
+        <w:rPr>
+          <w:szCs w:val="21"/>
+        </w:rPr>
+        <w:t>个关键帧。匹配成功时，在</w:t>
+      </w:r>
+      <w:r>
+        <w:rPr>
+          <w:rFonts w:hint="eastAsia"/>
+          <w:szCs w:val="21"/>
+        </w:rPr>
+        <w:t>姿态图中</w:t>
+      </w:r>
+      <w:r>
+        <w:rPr>
+          <w:szCs w:val="21"/>
+        </w:rPr>
+        <w:t>增加一条边。</w:t>
+      </w:r>
+    </w:p>
+    <w:p>
+      <w:pPr>
+        <w:numPr>
+          <w:ilvl w:val="0"/>
+          <w:numId w:val="10"/>
+        </w:numPr>
+        <w:rPr>
+          <w:szCs w:val="21"/>
+        </w:rPr>
+      </w:pPr>
+      <w:r>
+        <w:rPr>
+          <w:szCs w:val="21"/>
+        </w:rPr>
+        <w:t>随机回环：随机在</w:t>
+      </w:r>
+      <w:r>
+        <w:rPr>
+          <w:position w:val="-4"/>
+          <w:szCs w:val="21"/>
+        </w:rPr>
+        <w:object w:dxaOrig="260" w:dyaOrig="260">
+          <v:shape id="_x0000_i1119" type="#_x0000_t75" style="width:12.75pt;height:12.75pt" o:ole="">
+            <v:imagedata r:id="rId158" o:title=""/>
+          </v:shape>
+          <o:OLEObject Type="Embed" ProgID="Equation.DSMT4" ShapeID="_x0000_i1119" DrawAspect="Content" ObjectID="_1549972284" r:id="rId178"/>
+        </w:object>
+      </w:r>
+      <w:r>
+        <w:rPr>
+          <w:szCs w:val="21"/>
+        </w:rPr>
+        <w:t>里取</w:t>
+      </w:r>
+      <w:r>
+        <w:rPr>
+          <w:position w:val="-6"/>
+          <w:szCs w:val="21"/>
+        </w:rPr>
+        <w:object w:dxaOrig="260" w:dyaOrig="220">
+          <v:shape id="_x0000_i1120" type="#_x0000_t75" style="width:12.75pt;height:11.25pt" o:ole="">
+            <v:imagedata r:id="rId176" o:title=""/>
+          </v:shape>
+          <o:OLEObject Type="Embed" ProgID="Equation.DSMT4" ShapeID="_x0000_i1120" DrawAspect="Content" ObjectID="_1549972285" r:id="rId179"/>
+        </w:object>
+      </w:r>
+      <w:r>
+        <w:rPr>
+          <w:szCs w:val="21"/>
+        </w:rPr>
+        <w:t>个帧，与</w:t>
+      </w:r>
+      <w:r>
+        <w:rPr>
+          <w:position w:val="-4"/>
+          <w:szCs w:val="21"/>
+        </w:rPr>
+        <w:object w:dxaOrig="200" w:dyaOrig="260">
+          <v:shape id="_x0000_i1121" type="#_x0000_t75" style="width:9.75pt;height:12.75pt" o:ole="">
+            <v:imagedata r:id="rId163" o:title=""/>
+          </v:shape>
+          <o:OLEObject Type="Embed" ProgID="Equation.DSMT4" ShapeID="_x0000_i1121" DrawAspect="Content" ObjectID="_1549972286" r:id="rId180"/>
+        </w:object>
+      </w:r>
+      <w:r>
+        <w:rPr>
+          <w:szCs w:val="21"/>
+        </w:rPr>
+        <w:t>进行匹配。若匹配上，在</w:t>
+      </w:r>
+      <w:r>
+        <w:rPr>
+          <w:rFonts w:hint="eastAsia"/>
+          <w:szCs w:val="21"/>
+        </w:rPr>
+        <w:t>姿态图中</w:t>
+      </w:r>
+      <w:r>
+        <w:rPr>
+          <w:szCs w:val="21"/>
+        </w:rPr>
+        <w:t>增加一条边。</w:t>
+      </w:r>
+    </w:p>
+    <w:p>
+      <w:pPr>
+        <w:numPr>
+          <w:ilvl w:val="0"/>
+          <w:numId w:val="10"/>
+        </w:numPr>
+        <w:rPr>
+          <w:szCs w:val="21"/>
+        </w:rPr>
+      </w:pPr>
+      <w:r>
+        <w:rPr>
+          <w:szCs w:val="21"/>
+        </w:rPr>
+        <w:t>将</w:t>
+      </w:r>
+      <w:r>
+        <w:rPr>
+          <w:position w:val="-4"/>
+          <w:szCs w:val="21"/>
+        </w:rPr>
+        <w:object w:dxaOrig="200" w:dyaOrig="260">
+          <v:shape id="_x0000_i1114" type="#_x0000_t75" style="width:9.75pt;height:12.75pt" o:ole="">
+            <v:imagedata r:id="rId163" o:title=""/>
+          </v:shape>
+          <o:OLEObject Type="Embed" ProgID="Equation.DSMT4" ShapeID="_x0000_i1114" DrawAspect="Content" ObjectID="_1549972287" r:id="rId181"/>
+        </w:object>
+      </w:r>
+      <w:r>
+        <w:rPr>
+          <w:szCs w:val="21"/>
+        </w:rPr>
+        <w:t>放入</w:t>
+      </w:r>
+      <w:r>
+        <w:rPr>
+          <w:position w:val="-4"/>
+          <w:szCs w:val="21"/>
+        </w:rPr>
+        <w:object w:dxaOrig="260" w:dyaOrig="260">
+          <v:shape id="_x0000_i1115" type="#_x0000_t75" style="width:12.75pt;height:12.75pt" o:ole="">
+            <v:imagedata r:id="rId158" o:title=""/>
+          </v:shape>
+          <o:OLEObject Type="Embed" ProgID="Equation.DSMT4" ShapeID="_x0000_i1115" DrawAspect="Content" ObjectID="_1549972288" r:id="rId182"/>
+        </w:object>
+      </w:r>
+      <w:r>
+        <w:rPr>
+          <w:szCs w:val="21"/>
+        </w:rPr>
+        <w:t>末尾。若有新的数据，则回</w:t>
+      </w:r>
+      <w:r>
+        <w:rPr>
+          <w:szCs w:val="21"/>
+        </w:rPr>
+        <w:t>2</w:t>
+      </w:r>
+      <w:r>
+        <w:rPr>
+          <w:szCs w:val="21"/>
+        </w:rPr>
+        <w:t>；</w:t>
+      </w:r>
+      <w:r>
+        <w:rPr>
+          <w:szCs w:val="21"/>
+        </w:rPr>
+        <w:t xml:space="preserve"> </w:t>
+      </w:r>
+      <w:r>
+        <w:rPr>
+          <w:szCs w:val="21"/>
+        </w:rPr>
+        <w:t>若无，</w:t>
+      </w:r>
+      <w:r>
+        <w:rPr>
+          <w:szCs w:val="21"/>
+        </w:rPr>
+        <w:t>进行优化与地图拼接。</w:t>
+      </w:r>
+    </w:p>
+    <w:p>
+      <w:pPr>
+        <w:rPr>
+          <w:szCs w:val="21"/>
+        </w:rPr>
+      </w:pPr>
+      <w:r>
+        <w:rPr>
+          <w:szCs w:val="21"/>
+        </w:rPr>
+        <w:t>3.</w:t>
+      </w:r>
+      <w:r>
+        <w:rPr>
+          <w:rFonts w:hint="eastAsia"/>
+          <w:szCs w:val="21"/>
+        </w:rPr>
+        <w:t>7</w:t>
+      </w:r>
+      <w:r>
+        <w:rPr>
+          <w:rFonts w:hint="eastAsia"/>
+          <w:szCs w:val="21"/>
+        </w:rPr>
+        <w:t xml:space="preserve"> </w:t>
+      </w:r>
+      <w:r>
+        <w:rPr>
+          <w:rFonts w:hint="eastAsia"/>
+          <w:szCs w:val="21"/>
+        </w:rPr>
+        <w:t>实验结果</w:t>
       </w:r>
     </w:p>
     <w:p>
@@ -12880,13 +13610,110 @@
           <w:szCs w:val="21"/>
         </w:rPr>
       </w:pPr>
-    </w:p>
-    <w:p>
-      <w:pPr>
-        <w:rPr>
-          <w:rFonts w:hint="eastAsia"/>
-        </w:rPr>
-      </w:pPr>
+      <w:r>
+        <w:rPr>
+          <w:rFonts w:hint="eastAsia"/>
+          <w:szCs w:val="21"/>
+        </w:rPr>
+        <w:t>实验使用华硕</w:t>
+      </w:r>
+      <w:r>
+        <w:rPr>
+          <w:rFonts w:hint="eastAsia"/>
+          <w:szCs w:val="21"/>
+        </w:rPr>
+        <w:t>Xtion</w:t>
+      </w:r>
+      <w:r>
+        <w:rPr>
+          <w:rFonts w:hint="eastAsia"/>
+          <w:szCs w:val="21"/>
+        </w:rPr>
+        <w:t>深度摄像头对学校办公室进行</w:t>
+      </w:r>
+      <w:r>
+        <w:rPr>
+          <w:rFonts w:hint="eastAsia"/>
+          <w:szCs w:val="21"/>
+        </w:rPr>
+        <w:t>RGBDSLAM</w:t>
+      </w:r>
+      <w:r>
+        <w:rPr>
+          <w:rFonts w:hint="eastAsia"/>
+          <w:szCs w:val="21"/>
+        </w:rPr>
+        <w:t>实验，分别给出三维重建效果加之摄像头轨迹，并给出一个回环检测的示意图。</w:t>
+      </w:r>
+    </w:p>
+    <w:p>
+      <w:pPr>
+        <w:ind w:leftChars="-67" w:left="-141"/>
+        <w:jc w:val="center"/>
+        <w:rPr>
+          <w:sz w:val="28"/>
+          <w:szCs w:val="28"/>
+        </w:rPr>
+      </w:pPr>
+      <w:r>
+        <w:rPr>
+          <w:rFonts w:hint="eastAsia"/>
+          <w:sz w:val="28"/>
+          <w:szCs w:val="28"/>
+        </w:rPr>
+        <w:t>第四</w:t>
+      </w:r>
+      <w:r>
+        <w:rPr>
+          <w:rFonts w:hint="eastAsia"/>
+          <w:sz w:val="28"/>
+          <w:szCs w:val="28"/>
+        </w:rPr>
+        <w:t>章</w:t>
+      </w:r>
+      <w:r>
+        <w:rPr>
+          <w:rFonts w:hint="eastAsia"/>
+          <w:sz w:val="28"/>
+          <w:szCs w:val="28"/>
+        </w:rPr>
+        <w:t xml:space="preserve"> </w:t>
+      </w:r>
+      <w:r>
+        <w:rPr>
+          <w:rFonts w:hint="eastAsia"/>
+          <w:sz w:val="28"/>
+          <w:szCs w:val="28"/>
+        </w:rPr>
+        <w:t>裂缝评价</w:t>
+      </w:r>
+    </w:p>
+    <w:p>
+      <w:pPr>
+        <w:rPr>
+          <w:rFonts w:hint="eastAsia"/>
+        </w:rPr>
+      </w:pPr>
+      <w:r>
+        <w:rPr>
+          <w:rFonts w:hint="eastAsia"/>
+        </w:rPr>
+        <w:t xml:space="preserve">1. </w:t>
+      </w:r>
+      <w:r>
+        <w:rPr>
+          <w:rFonts w:hint="eastAsia"/>
+        </w:rPr>
+        <w:t>裂缝识别</w:t>
+      </w:r>
+    </w:p>
+    <w:p>
+      <w:r>
+        <w:rPr>
+          <w:rFonts w:hint="eastAsia"/>
+        </w:rPr>
+        <w:t xml:space="preserve">   </w:t>
+      </w:r>
     </w:p>
     <w:sectPr>
       <w:pgSz w:w="11906" w:h="16838"/>
@@ -13769,6 +14596,123 @@
       <w:rPr>
         <w:rFonts w:hint="default"/>
       </w:rPr>
+    </w:lvl>
+  </w:abstractNum>
+  <w:abstractNum w:abstractNumId="8">
+    <w:nsid w:val="7B8B62E9"/>
+    <w:multiLevelType w:val="multilevel"/>
+    <w:tmpl w:val="A59CBB24"/>
+    <w:lvl w:ilvl="0">
+      <w:start w:val="1"/>
+      <w:numFmt w:val="decimal"/>
+      <w:lvlText w:val="%1."/>
+      <w:lvlJc w:val="left"/>
+      <w:pPr>
+        <w:tabs>
+          <w:tab w:val="num" w:pos="720"/>
+        </w:tabs>
+        <w:ind w:left="720" w:hanging="360"/>
+      </w:pPr>
+    </w:lvl>
+    <w:lvl w:ilvl="1">
+      <w:start w:val="1"/>
+      <w:numFmt w:val="bullet"/>
+      <w:lvlText w:val="o"/>
+      <w:lvlJc w:val="left"/>
+      <w:pPr>
+        <w:tabs>
+          <w:tab w:val="num" w:pos="1440"/>
+        </w:tabs>
+        <w:ind w:left="1440" w:hanging="360"/>
+      </w:pPr>
+      <w:rPr>
+        <w:rFonts w:ascii="Courier New" w:hAnsi="Courier New" w:hint="default"/>
+        <w:sz w:val="20"/>
+      </w:rPr>
+    </w:lvl>
+    <w:lvl w:ilvl="2" w:tentative="1">
+      <w:start w:val="1"/>
+      <w:numFmt w:val="decimal"/>
+      <w:lvlText w:val="%3."/>
+      <w:lvlJc w:val="left"/>
+      <w:pPr>
+        <w:tabs>
+          <w:tab w:val="num" w:pos="2160"/>
+        </w:tabs>
+        <w:ind w:left="2160" w:hanging="360"/>
+      </w:pPr>
+    </w:lvl>
+    <w:lvl w:ilvl="3" w:tentative="1">
+      <w:start w:val="1"/>
+      <w:numFmt w:val="decimal"/>
+      <w:lvlText w:val="%4."/>
+      <w:lvlJc w:val="left"/>
+      <w:pPr>
+        <w:tabs>
+          <w:tab w:val="num" w:pos="2880"/>
+        </w:tabs>
+        <w:ind w:left="2880" w:hanging="360"/>
+      </w:pPr>
+    </w:lvl>
+    <w:lvl w:ilvl="4" w:tentative="1">
+      <w:start w:val="1"/>
+      <w:numFmt w:val="decimal"/>
+      <w:lvlText w:val="%5."/>
+      <w:lvlJc w:val="left"/>
+      <w:pPr>
+        <w:tabs>
+          <w:tab w:val="num" w:pos="3600"/>
+        </w:tabs>
+        <w:ind w:left="3600" w:hanging="360"/>
+      </w:pPr>
+    </w:lvl>
+    <w:lvl w:ilvl="5" w:tentative="1">
+      <w:start w:val="1"/>
+      <w:numFmt w:val="decimal"/>
+      <w:lvlText w:val="%6."/>
+      <w:lvlJc w:val="left"/>
+      <w:pPr>
+        <w:tabs>
+          <w:tab w:val="num" w:pos="4320"/>
+        </w:tabs>
+        <w:ind w:left="4320" w:hanging="360"/>
+      </w:pPr>
+    </w:lvl>
+    <w:lvl w:ilvl="6" w:tentative="1">
+      <w:start w:val="1"/>
+      <w:numFmt w:val="decimal"/>
+      <w:lvlText w:val="%7."/>
+      <w:lvlJc w:val="left"/>
+      <w:pPr>
+        <w:tabs>
+          <w:tab w:val="num" w:pos="5040"/>
+        </w:tabs>
+        <w:ind w:left="5040" w:hanging="360"/>
+      </w:pPr>
+    </w:lvl>
+    <w:lvl w:ilvl="7" w:tentative="1">
+      <w:start w:val="1"/>
+      <w:numFmt w:val="decimal"/>
+      <w:lvlText w:val="%8."/>
+      <w:lvlJc w:val="left"/>
+      <w:pPr>
+        <w:tabs>
+          <w:tab w:val="num" w:pos="5760"/>
+        </w:tabs>
+        <w:ind w:left="5760" w:hanging="360"/>
+      </w:pPr>
+    </w:lvl>
+    <w:lvl w:ilvl="8" w:tentative="1">
+      <w:start w:val="1"/>
+      <w:numFmt w:val="decimal"/>
+      <w:lvlText w:val="%9."/>
+      <w:lvlJc w:val="left"/>
+      <w:pPr>
+        <w:tabs>
+          <w:tab w:val="num" w:pos="6480"/>
+        </w:tabs>
+        <w:ind w:left="6480" w:hanging="360"/>
+      </w:pPr>
     </w:lvl>
   </w:abstractNum>
   <w:num w:numId="1">
@@ -13794,6 +14738,29 @@
   </w:num>
   <w:num w:numId="8">
     <w:abstractNumId w:val="0"/>
+  </w:num>
+  <w:num w:numId="9">
+    <w:abstractNumId w:val="8"/>
+  </w:num>
+  <w:num w:numId="10">
+    <w:abstractNumId w:val="8"/>
+    <w:lvlOverride w:ilvl="1">
+      <w:lvl w:ilvl="1">
+        <w:numFmt w:val="bullet"/>
+        <w:lvlText w:val=""/>
+        <w:lvlJc w:val="left"/>
+        <w:pPr>
+          <w:tabs>
+            <w:tab w:val="num" w:pos="1440"/>
+          </w:tabs>
+          <w:ind w:left="1440" w:hanging="360"/>
+        </w:pPr>
+        <w:rPr>
+          <w:rFonts w:ascii="Symbol" w:hAnsi="Symbol" w:hint="default"/>
+          <w:sz w:val="20"/>
+        </w:rPr>
+      </w:lvl>
+    </w:lvlOverride>
   </w:num>
 </w:numbering>
 </file>

--- a/paper/1.docx
+++ b/paper/1.docx
@@ -1622,7 +1622,7 @@
           <v:shape id="_x0000_i1025" type="#_x0000_t75" style="width:69pt;height:15pt" o:ole="">
             <v:imagedata r:id="rId7" o:title=""/>
           </v:shape>
-          <o:OLEObject Type="Embed" ProgID="Equation.DSMT4" ShapeID="_x0000_i1025" DrawAspect="Content" ObjectID="_1549972192" r:id="rId8"/>
+          <o:OLEObject Type="Embed" ProgID="Equation.DSMT4" ShapeID="_x0000_i1025" DrawAspect="Content" ObjectID="_1549980669" r:id="rId8"/>
         </w:object>
       </w:r>
       <w:r>
@@ -1642,7 +1642,7 @@
           <v:shape id="_x0000_i1026" type="#_x0000_t75" style="width:1in;height:15pt" o:ole="">
             <v:imagedata r:id="rId9" o:title=""/>
           </v:shape>
-          <o:OLEObject Type="Embed" ProgID="Equation.DSMT4" ShapeID="_x0000_i1026" DrawAspect="Content" ObjectID="_1549972193" r:id="rId10"/>
+          <o:OLEObject Type="Embed" ProgID="Equation.DSMT4" ShapeID="_x0000_i1026" DrawAspect="Content" ObjectID="_1549980670" r:id="rId10"/>
         </w:object>
       </w:r>
       <w:bookmarkEnd w:id="0"/>
@@ -1662,7 +1662,7 @@
           <v:shape id="_x0000_i1027" type="#_x0000_t75" style="width:11.25pt;height:15pt" o:ole="">
             <v:imagedata r:id="rId11" o:title=""/>
           </v:shape>
-          <o:OLEObject Type="Embed" ProgID="Equation.DSMT4" ShapeID="_x0000_i1027" DrawAspect="Content" ObjectID="_1549972194" r:id="rId12"/>
+          <o:OLEObject Type="Embed" ProgID="Equation.DSMT4" ShapeID="_x0000_i1027" DrawAspect="Content" ObjectID="_1549980671" r:id="rId12"/>
         </w:object>
       </w:r>
       <w:r>
@@ -1681,7 +1681,7 @@
           <v:shape id="_x0000_i1028" type="#_x0000_t75" style="width:11.25pt;height:15pt" o:ole="">
             <v:imagedata r:id="rId13" o:title=""/>
           </v:shape>
-          <o:OLEObject Type="Embed" ProgID="Equation.DSMT4" ShapeID="_x0000_i1028" DrawAspect="Content" ObjectID="_1549972195" r:id="rId14"/>
+          <o:OLEObject Type="Embed" ProgID="Equation.DSMT4" ShapeID="_x0000_i1028" DrawAspect="Content" ObjectID="_1549980672" r:id="rId14"/>
         </w:object>
       </w:r>
       <w:r>
@@ -1730,7 +1730,7 @@
           <v:shape id="_x0000_i1029" type="#_x0000_t75" style="width:182.25pt;height:20.25pt" o:ole="">
             <v:imagedata r:id="rId15" o:title=""/>
           </v:shape>
-          <o:OLEObject Type="Embed" ProgID="Equation.DSMT4" ShapeID="_x0000_i1029" DrawAspect="Content" ObjectID="_1549972196" r:id="rId16"/>
+          <o:OLEObject Type="Embed" ProgID="Equation.DSMT4" ShapeID="_x0000_i1029" DrawAspect="Content" ObjectID="_1549980673" r:id="rId16"/>
         </w:object>
       </w:r>
       <w:r>
@@ -1946,7 +1946,7 @@
           <v:shape id="_x0000_i1030" type="#_x0000_t75" style="width:155.25pt;height:15pt" o:ole="">
             <v:imagedata r:id="rId17" o:title=""/>
           </v:shape>
-          <o:OLEObject Type="Embed" ProgID="Equation.DSMT4" ShapeID="_x0000_i1030" DrawAspect="Content" ObjectID="_1549972197" r:id="rId18"/>
+          <o:OLEObject Type="Embed" ProgID="Equation.DSMT4" ShapeID="_x0000_i1030" DrawAspect="Content" ObjectID="_1549980674" r:id="rId18"/>
         </w:object>
       </w:r>
       <w:r>
@@ -1983,7 +1983,7 @@
           <v:shape id="_x0000_i1031" type="#_x0000_t75" style="width:155.25pt;height:15pt" o:ole="">
             <v:imagedata r:id="rId19" o:title=""/>
           </v:shape>
-          <o:OLEObject Type="Embed" ProgID="Equation.DSMT4" ShapeID="_x0000_i1031" DrawAspect="Content" ObjectID="_1549972198" r:id="rId20"/>
+          <o:OLEObject Type="Embed" ProgID="Equation.DSMT4" ShapeID="_x0000_i1031" DrawAspect="Content" ObjectID="_1549980675" r:id="rId20"/>
         </w:object>
       </w:r>
       <w:r>
@@ -2128,7 +2128,7 @@
           <v:shape id="_x0000_i1032" type="#_x0000_t75" style="width:213.75pt;height:20.25pt" o:ole="">
             <v:imagedata r:id="rId21" o:title=""/>
           </v:shape>
-          <o:OLEObject Type="Embed" ProgID="Equation.DSMT4" ShapeID="_x0000_i1032" DrawAspect="Content" ObjectID="_1549972199" r:id="rId22"/>
+          <o:OLEObject Type="Embed" ProgID="Equation.DSMT4" ShapeID="_x0000_i1032" DrawAspect="Content" ObjectID="_1549980676" r:id="rId22"/>
         </w:object>
       </w:r>
       <w:r>
@@ -2388,7 +2388,7 @@
           <v:shape id="_x0000_i1033" type="#_x0000_t75" style="width:162pt;height:18pt" o:ole="">
             <v:imagedata r:id="rId25" o:title=""/>
           </v:shape>
-          <o:OLEObject Type="Embed" ProgID="Equation.DSMT4" ShapeID="_x0000_i1033" DrawAspect="Content" ObjectID="_1549972200" r:id="rId26"/>
+          <o:OLEObject Type="Embed" ProgID="Equation.DSMT4" ShapeID="_x0000_i1033" DrawAspect="Content" ObjectID="_1549980677" r:id="rId26"/>
         </w:object>
       </w:r>
       <w:r>
@@ -3094,7 +3094,7 @@
           <v:shape id="_x0000_i1034" type="#_x0000_t75" style="width:330pt;height:15.75pt" o:ole="">
             <v:imagedata r:id="rId27" o:title=""/>
           </v:shape>
-          <o:OLEObject Type="Embed" ProgID="Equation.DSMT4" ShapeID="_x0000_i1034" DrawAspect="Content" ObjectID="_1549972201" r:id="rId28"/>
+          <o:OLEObject Type="Embed" ProgID="Equation.DSMT4" ShapeID="_x0000_i1034" DrawAspect="Content" ObjectID="_1549980678" r:id="rId28"/>
         </w:object>
       </w:r>
       <w:r>
@@ -3138,7 +3138,7 @@
           <v:shape id="_x0000_i1035" type="#_x0000_t75" style="width:192pt;height:15.75pt" o:ole="">
             <v:imagedata r:id="rId29" o:title=""/>
           </v:shape>
-          <o:OLEObject Type="Embed" ProgID="Equation.DSMT4" ShapeID="_x0000_i1035" DrawAspect="Content" ObjectID="_1549972202" r:id="rId30"/>
+          <o:OLEObject Type="Embed" ProgID="Equation.DSMT4" ShapeID="_x0000_i1035" DrawAspect="Content" ObjectID="_1549980679" r:id="rId30"/>
         </w:object>
       </w:r>
       <w:r>
@@ -5432,7 +5432,7 @@
           <v:shape id="_x0000_i1036" type="#_x0000_t75" style="width:322.5pt;height:89.25pt" o:ole="">
             <v:imagedata r:id="rId32" o:title=""/>
           </v:shape>
-          <o:OLEObject Type="Embed" ProgID="Equation.DSMT4" ShapeID="_x0000_i1036" DrawAspect="Content" ObjectID="_1549972203" r:id="rId33"/>
+          <o:OLEObject Type="Embed" ProgID="Equation.DSMT4" ShapeID="_x0000_i1036" DrawAspect="Content" ObjectID="_1549980680" r:id="rId33"/>
         </w:object>
       </w:r>
       <w:r>
@@ -5486,7 +5486,7 @@
           <v:shape id="_x0000_i1037" type="#_x0000_t75" style="width:363.75pt;height:47.25pt" o:ole="">
             <v:imagedata r:id="rId34" o:title=""/>
           </v:shape>
-          <o:OLEObject Type="Embed" ProgID="Equation.DSMT4" ShapeID="_x0000_i1037" DrawAspect="Content" ObjectID="_1549972204" r:id="rId35"/>
+          <o:OLEObject Type="Embed" ProgID="Equation.DSMT4" ShapeID="_x0000_i1037" DrawAspect="Content" ObjectID="_1549980681" r:id="rId35"/>
         </w:object>
       </w:r>
       <w:r>
@@ -5535,7 +5535,7 @@
           <v:shape id="_x0000_i1038" type="#_x0000_t75" style="width:106.5pt;height:25.5pt" o:ole="">
             <v:imagedata r:id="rId36" o:title=""/>
           </v:shape>
-          <o:OLEObject Type="Embed" ProgID="Equation.DSMT4" ShapeID="_x0000_i1038" DrawAspect="Content" ObjectID="_1549972205" r:id="rId37"/>
+          <o:OLEObject Type="Embed" ProgID="Equation.DSMT4" ShapeID="_x0000_i1038" DrawAspect="Content" ObjectID="_1549980682" r:id="rId37"/>
         </w:object>
       </w:r>
       <w:r>
@@ -5857,7 +5857,7 @@
           <v:shape id="_x0000_i1039" type="#_x0000_t75" style="width:147pt;height:30pt" o:ole="">
             <v:imagedata r:id="rId38" o:title=""/>
           </v:shape>
-          <o:OLEObject Type="Embed" ProgID="Equation.DSMT4" ShapeID="_x0000_i1039" DrawAspect="Content" ObjectID="_1549972206" r:id="rId39"/>
+          <o:OLEObject Type="Embed" ProgID="Equation.DSMT4" ShapeID="_x0000_i1039" DrawAspect="Content" ObjectID="_1549980683" r:id="rId39"/>
         </w:object>
       </w:r>
       <w:r>
@@ -5918,7 +5918,7 @@
           <v:shape id="_x0000_i1040" type="#_x0000_t75" style="width:11.25pt;height:15pt" o:ole="">
             <v:imagedata r:id="rId40" o:title=""/>
           </v:shape>
-          <o:OLEObject Type="Embed" ProgID="Equation.DSMT4" ShapeID="_x0000_i1040" DrawAspect="Content" ObjectID="_1549972207" r:id="rId41"/>
+          <o:OLEObject Type="Embed" ProgID="Equation.DSMT4" ShapeID="_x0000_i1040" DrawAspect="Content" ObjectID="_1549980684" r:id="rId41"/>
         </w:object>
       </w:r>
       <w:r>
@@ -7191,7 +7191,7 @@
           <v:shape id="_x0000_i1041" type="#_x0000_t75" style="width:48pt;height:27.75pt" o:ole="">
             <v:imagedata r:id="rId43" o:title=""/>
           </v:shape>
-          <o:OLEObject Type="Embed" ProgID="Equation.DSMT4" ShapeID="_x0000_i1041" DrawAspect="Content" ObjectID="_1549972208" r:id="rId44"/>
+          <o:OLEObject Type="Embed" ProgID="Equation.DSMT4" ShapeID="_x0000_i1041" DrawAspect="Content" ObjectID="_1549980685" r:id="rId44"/>
         </w:object>
       </w:r>
       <w:r>
@@ -7383,7 +7383,7 @@
           <v:shape id="_x0000_i1042" type="#_x0000_t75" style="width:72.75pt;height:54.75pt" o:ole="">
             <v:imagedata r:id="rId45" o:title=""/>
           </v:shape>
-          <o:OLEObject Type="Embed" ProgID="Equation.DSMT4" ShapeID="_x0000_i1042" DrawAspect="Content" ObjectID="_1549972209" r:id="rId46"/>
+          <o:OLEObject Type="Embed" ProgID="Equation.DSMT4" ShapeID="_x0000_i1042" DrawAspect="Content" ObjectID="_1549980686" r:id="rId46"/>
         </w:object>
       </w:r>
       <w:r>
@@ -8447,7 +8447,7 @@
           <v:shape id="_x0000_i1043" type="#_x0000_t75" style="width:129pt;height:15pt" o:ole="">
             <v:imagedata r:id="rId51" o:title=""/>
           </v:shape>
-          <o:OLEObject Type="Embed" ProgID="Equation.DSMT4" ShapeID="_x0000_i1043" DrawAspect="Content" ObjectID="_1549972210" r:id="rId52"/>
+          <o:OLEObject Type="Embed" ProgID="Equation.DSMT4" ShapeID="_x0000_i1043" DrawAspect="Content" ObjectID="_1549980687" r:id="rId52"/>
         </w:object>
       </w:r>
       <w:r>
@@ -8832,7 +8832,7 @@
           <v:shape id="_x0000_i1044" type="#_x0000_t75" style="width:234.75pt;height:15pt" o:ole="">
             <v:imagedata r:id="rId53" o:title=""/>
           </v:shape>
-          <o:OLEObject Type="Embed" ProgID="Equation.DSMT4" ShapeID="_x0000_i1044" DrawAspect="Content" ObjectID="_1549972211" r:id="rId54"/>
+          <o:OLEObject Type="Embed" ProgID="Equation.DSMT4" ShapeID="_x0000_i1044" DrawAspect="Content" ObjectID="_1549980688" r:id="rId54"/>
         </w:object>
       </w:r>
       <w:r>
@@ -10421,7 +10421,7 @@
           <v:shape id="_x0000_i1045" type="#_x0000_t75" style="width:87pt;height:18pt" o:ole="">
             <v:imagedata r:id="rId55" o:title=""/>
           </v:shape>
-          <o:OLEObject Type="Embed" ProgID="Equation.DSMT4" ShapeID="_x0000_i1045" DrawAspect="Content" ObjectID="_1549972212" r:id="rId56"/>
+          <o:OLEObject Type="Embed" ProgID="Equation.DSMT4" ShapeID="_x0000_i1045" DrawAspect="Content" ObjectID="_1549980689" r:id="rId56"/>
         </w:object>
       </w:r>
       <w:r>
@@ -10461,7 +10461,7 @@
           <v:shape id="_x0000_i1046" type="#_x0000_t75" style="width:63pt;height:15.75pt" o:ole="">
             <v:imagedata r:id="rId57" o:title=""/>
           </v:shape>
-          <o:OLEObject Type="Embed" ProgID="Equation.DSMT4" ShapeID="_x0000_i1046" DrawAspect="Content" ObjectID="_1549972213" r:id="rId58"/>
+          <o:OLEObject Type="Embed" ProgID="Equation.DSMT4" ShapeID="_x0000_i1046" DrawAspect="Content" ObjectID="_1549980690" r:id="rId58"/>
         </w:object>
       </w:r>
       <w:r>
@@ -10608,7 +10608,7 @@
           <v:shape id="_x0000_i1047" type="#_x0000_t75" style="width:39pt;height:20.25pt" o:ole="">
             <v:imagedata r:id="rId60" o:title=""/>
           </v:shape>
-          <o:OLEObject Type="Embed" ProgID="Equation.DSMT4" ShapeID="_x0000_i1047" DrawAspect="Content" ObjectID="_1549972214" r:id="rId61"/>
+          <o:OLEObject Type="Embed" ProgID="Equation.DSMT4" ShapeID="_x0000_i1047" DrawAspect="Content" ObjectID="_1549980691" r:id="rId61"/>
         </w:object>
       </w:r>
       <w:r>
@@ -10633,7 +10633,7 @@
           <v:shape id="_x0000_i1048" type="#_x0000_t75" style="width:39pt;height:20.25pt" o:ole="">
             <v:imagedata r:id="rId62" o:title=""/>
           </v:shape>
-          <o:OLEObject Type="Embed" ProgID="Equation.DSMT4" ShapeID="_x0000_i1048" DrawAspect="Content" ObjectID="_1549972215" r:id="rId63"/>
+          <o:OLEObject Type="Embed" ProgID="Equation.DSMT4" ShapeID="_x0000_i1048" DrawAspect="Content" ObjectID="_1549980692" r:id="rId63"/>
         </w:object>
       </w:r>
       <w:r>
@@ -10667,7 +10667,7 @@
           <v:shape id="_x0000_i1049" type="#_x0000_t75" style="width:66pt;height:30.75pt" o:ole="">
             <v:imagedata r:id="rId64" o:title=""/>
           </v:shape>
-          <o:OLEObject Type="Embed" ProgID="Equation.DSMT4" ShapeID="_x0000_i1049" DrawAspect="Content" ObjectID="_1549972216" r:id="rId65"/>
+          <o:OLEObject Type="Embed" ProgID="Equation.DSMT4" ShapeID="_x0000_i1049" DrawAspect="Content" ObjectID="_1549980693" r:id="rId65"/>
         </w:object>
       </w:r>
     </w:p>
@@ -10688,7 +10688,7 @@
           <v:shape id="_x0000_i1050" type="#_x0000_t75" style="width:66.75pt;height:33pt" o:ole="">
             <v:imagedata r:id="rId66" o:title=""/>
           </v:shape>
-          <o:OLEObject Type="Embed" ProgID="Equation.DSMT4" ShapeID="_x0000_i1050" DrawAspect="Content" ObjectID="_1549972217" r:id="rId67"/>
+          <o:OLEObject Type="Embed" ProgID="Equation.DSMT4" ShapeID="_x0000_i1050" DrawAspect="Content" ObjectID="_1549980694" r:id="rId67"/>
         </w:object>
       </w:r>
     </w:p>
@@ -10709,7 +10709,7 @@
           <v:shape id="_x0000_i1051" type="#_x0000_t75" style="width:39.75pt;height:14.25pt" o:ole="">
             <v:imagedata r:id="rId68" o:title=""/>
           </v:shape>
-          <o:OLEObject Type="Embed" ProgID="Equation.DSMT4" ShapeID="_x0000_i1051" DrawAspect="Content" ObjectID="_1549972218" r:id="rId69"/>
+          <o:OLEObject Type="Embed" ProgID="Equation.DSMT4" ShapeID="_x0000_i1051" DrawAspect="Content" ObjectID="_1549980695" r:id="rId69"/>
         </w:object>
       </w:r>
     </w:p>
@@ -10730,7 +10730,7 @@
           <v:shape id="_x0000_i1052" type="#_x0000_t75" style="width:29.25pt;height:18.75pt" o:ole="">
             <v:imagedata r:id="rId70" o:title=""/>
           </v:shape>
-          <o:OLEObject Type="Embed" ProgID="Equation.DSMT4" ShapeID="_x0000_i1052" DrawAspect="Content" ObjectID="_1549972219" r:id="rId71"/>
+          <o:OLEObject Type="Embed" ProgID="Equation.DSMT4" ShapeID="_x0000_i1052" DrawAspect="Content" ObjectID="_1549980696" r:id="rId71"/>
         </w:object>
       </w:r>
       <w:r>
@@ -10754,7 +10754,7 @@
           <v:shape id="_x0000_i1053" type="#_x0000_t75" style="width:21pt;height:12.75pt" o:ole="">
             <v:imagedata r:id="rId72" o:title=""/>
           </v:shape>
-          <o:OLEObject Type="Embed" ProgID="Equation.DSMT4" ShapeID="_x0000_i1053" DrawAspect="Content" ObjectID="_1549972220" r:id="rId73"/>
+          <o:OLEObject Type="Embed" ProgID="Equation.DSMT4" ShapeID="_x0000_i1053" DrawAspect="Content" ObjectID="_1549980697" r:id="rId73"/>
         </w:object>
       </w:r>
       <w:r>
@@ -10778,7 +10778,7 @@
           <v:shape id="_x0000_i1054" type="#_x0000_t75" style="width:27.75pt;height:18.75pt" o:ole="">
             <v:imagedata r:id="rId74" o:title=""/>
           </v:shape>
-          <o:OLEObject Type="Embed" ProgID="Equation.DSMT4" ShapeID="_x0000_i1054" DrawAspect="Content" ObjectID="_1549972221" r:id="rId75"/>
+          <o:OLEObject Type="Embed" ProgID="Equation.DSMT4" ShapeID="_x0000_i1054" DrawAspect="Content" ObjectID="_1549980698" r:id="rId75"/>
         </w:object>
       </w:r>
       <w:r>
@@ -10802,7 +10802,7 @@
           <v:shape id="_x0000_i1055" type="#_x0000_t75" style="width:8.25pt;height:11.25pt" o:ole="">
             <v:imagedata r:id="rId76" o:title=""/>
           </v:shape>
-          <o:OLEObject Type="Embed" ProgID="Equation.DSMT4" ShapeID="_x0000_i1055" DrawAspect="Content" ObjectID="_1549972222" r:id="rId77"/>
+          <o:OLEObject Type="Embed" ProgID="Equation.DSMT4" ShapeID="_x0000_i1055" DrawAspect="Content" ObjectID="_1549980699" r:id="rId77"/>
         </w:object>
       </w:r>
       <w:r>
@@ -10835,7 +10835,7 @@
           <v:shape id="_x0000_i1056" type="#_x0000_t75" style="width:36.75pt;height:24pt" o:ole="">
             <v:imagedata r:id="rId78" o:title=""/>
           </v:shape>
-          <o:OLEObject Type="Embed" ProgID="Equation.DSMT4" ShapeID="_x0000_i1056" DrawAspect="Content" ObjectID="_1549972223" r:id="rId79"/>
+          <o:OLEObject Type="Embed" ProgID="Equation.DSMT4" ShapeID="_x0000_i1056" DrawAspect="Content" ObjectID="_1549980700" r:id="rId79"/>
         </w:object>
       </w:r>
     </w:p>
@@ -10856,7 +10856,7 @@
           <v:shape id="_x0000_i1057" type="#_x0000_t75" style="width:81.75pt;height:32.25pt" o:ole="">
             <v:imagedata r:id="rId80" o:title=""/>
           </v:shape>
-          <o:OLEObject Type="Embed" ProgID="Equation.DSMT4" ShapeID="_x0000_i1057" DrawAspect="Content" ObjectID="_1549972224" r:id="rId81"/>
+          <o:OLEObject Type="Embed" ProgID="Equation.DSMT4" ShapeID="_x0000_i1057" DrawAspect="Content" ObjectID="_1549980701" r:id="rId81"/>
         </w:object>
       </w:r>
     </w:p>
@@ -10877,7 +10877,7 @@
           <v:shape id="_x0000_i1058" type="#_x0000_t75" style="width:81.75pt;height:32.25pt" o:ole="">
             <v:imagedata r:id="rId82" o:title=""/>
           </v:shape>
-          <o:OLEObject Type="Embed" ProgID="Equation.DSMT4" ShapeID="_x0000_i1058" DrawAspect="Content" ObjectID="_1549972225" r:id="rId83"/>
+          <o:OLEObject Type="Embed" ProgID="Equation.DSMT4" ShapeID="_x0000_i1058" DrawAspect="Content" ObjectID="_1549980702" r:id="rId83"/>
         </w:object>
       </w:r>
     </w:p>
@@ -10905,7 +10905,7 @@
           <v:shape id="_x0000_i1059" type="#_x0000_t75" style="width:59.25pt;height:20.25pt" o:ole="">
             <v:imagedata r:id="rId84" o:title=""/>
           </v:shape>
-          <o:OLEObject Type="Embed" ProgID="Equation.DSMT4" ShapeID="_x0000_i1059" DrawAspect="Content" ObjectID="_1549972226" r:id="rId85"/>
+          <o:OLEObject Type="Embed" ProgID="Equation.DSMT4" ShapeID="_x0000_i1059" DrawAspect="Content" ObjectID="_1549980703" r:id="rId85"/>
         </w:object>
       </w:r>
       <w:r>
@@ -10929,7 +10929,7 @@
           <v:shape id="_x0000_i1060" type="#_x0000_t75" style="width:12pt;height:14.25pt" o:ole="">
             <v:imagedata r:id="rId86" o:title=""/>
           </v:shape>
-          <o:OLEObject Type="Embed" ProgID="Equation.DSMT4" ShapeID="_x0000_i1060" DrawAspect="Content" ObjectID="_1549972227" r:id="rId87"/>
+          <o:OLEObject Type="Embed" ProgID="Equation.DSMT4" ShapeID="_x0000_i1060" DrawAspect="Content" ObjectID="_1549980704" r:id="rId87"/>
         </w:object>
       </w:r>
       <w:r>
@@ -10986,7 +10986,7 @@
           <v:shape id="_x0000_i1061" type="#_x0000_t75" style="width:117pt;height:57.75pt" o:ole="">
             <v:imagedata r:id="rId88" o:title=""/>
           </v:shape>
-          <o:OLEObject Type="Embed" ProgID="Equation.DSMT4" ShapeID="_x0000_i1061" DrawAspect="Content" ObjectID="_1549972228" r:id="rId89"/>
+          <o:OLEObject Type="Embed" ProgID="Equation.DSMT4" ShapeID="_x0000_i1061" DrawAspect="Content" ObjectID="_1549980705" r:id="rId89"/>
         </w:object>
       </w:r>
     </w:p>
@@ -11013,7 +11013,7 @@
           <v:shape id="_x0000_i1062" type="#_x0000_t75" style="width:12.75pt;height:12.75pt" o:ole="">
             <v:imagedata r:id="rId90" o:title=""/>
           </v:shape>
-          <o:OLEObject Type="Embed" ProgID="Equation.DSMT4" ShapeID="_x0000_i1062" DrawAspect="Content" ObjectID="_1549972229" r:id="rId91"/>
+          <o:OLEObject Type="Embed" ProgID="Equation.DSMT4" ShapeID="_x0000_i1062" DrawAspect="Content" ObjectID="_1549980706" r:id="rId91"/>
         </w:object>
       </w:r>
       <w:r>
@@ -11038,7 +11038,7 @@
           <v:shape id="_x0000_i1063" type="#_x0000_t75" style="width:8.25pt;height:12.75pt" o:ole="">
             <v:imagedata r:id="rId92" o:title=""/>
           </v:shape>
-          <o:OLEObject Type="Embed" ProgID="Equation.DSMT4" ShapeID="_x0000_i1063" DrawAspect="Content" ObjectID="_1549972230" r:id="rId93"/>
+          <o:OLEObject Type="Embed" ProgID="Equation.DSMT4" ShapeID="_x0000_i1063" DrawAspect="Content" ObjectID="_1549980707" r:id="rId93"/>
         </w:object>
       </w:r>
       <w:r>
@@ -11063,7 +11063,7 @@
           <v:shape id="_x0000_i1064" type="#_x0000_t75" style="width:12.75pt;height:12.75pt" o:ole="">
             <v:imagedata r:id="rId90" o:title=""/>
           </v:shape>
-          <o:OLEObject Type="Embed" ProgID="Equation.DSMT4" ShapeID="_x0000_i1064" DrawAspect="Content" ObjectID="_1549972231" r:id="rId94"/>
+          <o:OLEObject Type="Embed" ProgID="Equation.DSMT4" ShapeID="_x0000_i1064" DrawAspect="Content" ObjectID="_1549980708" r:id="rId94"/>
         </w:object>
       </w:r>
       <w:r>
@@ -11082,7 +11082,7 @@
           <v:shape id="_x0000_i1065" type="#_x0000_t75" style="width:8.25pt;height:12.75pt" o:ole="">
             <v:imagedata r:id="rId92" o:title=""/>
           </v:shape>
-          <o:OLEObject Type="Embed" ProgID="Equation.DSMT4" ShapeID="_x0000_i1065" DrawAspect="Content" ObjectID="_1549972232" r:id="rId95"/>
+          <o:OLEObject Type="Embed" ProgID="Equation.DSMT4" ShapeID="_x0000_i1065" DrawAspect="Content" ObjectID="_1549980709" r:id="rId95"/>
         </w:object>
       </w:r>
       <w:r>
@@ -11101,7 +11101,7 @@
           <v:shape id="_x0000_i1066" type="#_x0000_t75" style="width:12.75pt;height:12.75pt" o:ole="">
             <v:imagedata r:id="rId90" o:title=""/>
           </v:shape>
-          <o:OLEObject Type="Embed" ProgID="Equation.DSMT4" ShapeID="_x0000_i1066" DrawAspect="Content" ObjectID="_1549972233" r:id="rId96"/>
+          <o:OLEObject Type="Embed" ProgID="Equation.DSMT4" ShapeID="_x0000_i1066" DrawAspect="Content" ObjectID="_1549980710" r:id="rId96"/>
         </w:object>
       </w:r>
       <w:r>
@@ -11120,7 +11120,7 @@
           <v:shape id="_x0000_i1067" type="#_x0000_t75" style="width:8.25pt;height:12.75pt" o:ole="">
             <v:imagedata r:id="rId97" o:title=""/>
           </v:shape>
-          <o:OLEObject Type="Embed" ProgID="Equation.DSMT4" ShapeID="_x0000_i1067" DrawAspect="Content" ObjectID="_1549972234" r:id="rId98"/>
+          <o:OLEObject Type="Embed" ProgID="Equation.DSMT4" ShapeID="_x0000_i1067" DrawAspect="Content" ObjectID="_1549980711" r:id="rId98"/>
         </w:object>
       </w:r>
       <w:r>
@@ -11145,7 +11145,7 @@
           <v:shape id="_x0000_i1068" type="#_x0000_t75" style="width:8.25pt;height:12.75pt" o:ole="">
             <v:imagedata r:id="rId92" o:title=""/>
           </v:shape>
-          <o:OLEObject Type="Embed" ProgID="Equation.DSMT4" ShapeID="_x0000_i1068" DrawAspect="Content" ObjectID="_1549972235" r:id="rId99"/>
+          <o:OLEObject Type="Embed" ProgID="Equation.DSMT4" ShapeID="_x0000_i1068" DrawAspect="Content" ObjectID="_1549980712" r:id="rId99"/>
         </w:object>
       </w:r>
       <w:r>
@@ -11164,7 +11164,7 @@
           <v:shape id="_x0000_i1069" type="#_x0000_t75" style="width:8.25pt;height:11.25pt" o:ole="">
             <v:imagedata r:id="rId76" o:title=""/>
           </v:shape>
-          <o:OLEObject Type="Embed" ProgID="Equation.DSMT4" ShapeID="_x0000_i1069" DrawAspect="Content" ObjectID="_1549972236" r:id="rId100"/>
+          <o:OLEObject Type="Embed" ProgID="Equation.DSMT4" ShapeID="_x0000_i1069" DrawAspect="Content" ObjectID="_1549980713" r:id="rId100"/>
         </w:object>
       </w:r>
       <w:r>
@@ -11197,7 +11197,7 @@
           <v:shape id="_x0000_i1070" type="#_x0000_t75" style="width:8.25pt;height:11.25pt" o:ole="">
             <v:imagedata r:id="rId76" o:title=""/>
           </v:shape>
-          <o:OLEObject Type="Embed" ProgID="Equation.DSMT4" ShapeID="_x0000_i1070" DrawAspect="Content" ObjectID="_1549972237" r:id="rId101"/>
+          <o:OLEObject Type="Embed" ProgID="Equation.DSMT4" ShapeID="_x0000_i1070" DrawAspect="Content" ObjectID="_1549980714" r:id="rId101"/>
         </w:object>
       </w:r>
       <w:r>
@@ -11325,7 +11325,7 @@
           <v:shape id="_x0000_i1071" type="#_x0000_t75" style="width:11.25pt;height:18pt" o:ole="">
             <v:imagedata r:id="rId102" o:title=""/>
           </v:shape>
-          <o:OLEObject Type="Embed" ProgID="Equation.DSMT4" ShapeID="_x0000_i1071" DrawAspect="Content" ObjectID="_1549972238" r:id="rId103"/>
+          <o:OLEObject Type="Embed" ProgID="Equation.DSMT4" ShapeID="_x0000_i1071" DrawAspect="Content" ObjectID="_1549980715" r:id="rId103"/>
         </w:object>
       </w:r>
       <w:r>
@@ -11350,7 +11350,7 @@
           <v:shape id="_x0000_i1072" type="#_x0000_t75" style="width:12.75pt;height:18pt" o:ole="">
             <v:imagedata r:id="rId104" o:title=""/>
           </v:shape>
-          <o:OLEObject Type="Embed" ProgID="Equation.DSMT4" ShapeID="_x0000_i1072" DrawAspect="Content" ObjectID="_1549972239" r:id="rId105"/>
+          <o:OLEObject Type="Embed" ProgID="Equation.DSMT4" ShapeID="_x0000_i1072" DrawAspect="Content" ObjectID="_1549980716" r:id="rId105"/>
         </w:object>
       </w:r>
       <w:r>
@@ -11384,7 +11384,7 @@
           <v:shape id="_x0000_i1073" type="#_x0000_t75" style="width:102pt;height:38.25pt" o:ole="">
             <v:imagedata r:id="rId106" o:title=""/>
           </v:shape>
-          <o:OLEObject Type="Embed" ProgID="Equation.DSMT4" ShapeID="_x0000_i1073" DrawAspect="Content" ObjectID="_1549972240" r:id="rId107"/>
+          <o:OLEObject Type="Embed" ProgID="Equation.DSMT4" ShapeID="_x0000_i1073" DrawAspect="Content" ObjectID="_1549980717" r:id="rId107"/>
         </w:object>
       </w:r>
     </w:p>
@@ -11411,7 +11411,7 @@
           <v:shape id="_x0000_i1074" type="#_x0000_t75" style="width:12.75pt;height:12.75pt" o:ole="">
             <v:imagedata r:id="rId90" o:title=""/>
           </v:shape>
-          <o:OLEObject Type="Embed" ProgID="Equation.DSMT4" ShapeID="_x0000_i1074" DrawAspect="Content" ObjectID="_1549972241" r:id="rId108"/>
+          <o:OLEObject Type="Embed" ProgID="Equation.DSMT4" ShapeID="_x0000_i1074" DrawAspect="Content" ObjectID="_1549980718" r:id="rId108"/>
         </w:object>
       </w:r>
       <w:r>
@@ -11430,7 +11430,7 @@
           <v:shape id="_x0000_i1075" type="#_x0000_t75" style="width:8.25pt;height:12.75pt" o:ole="">
             <v:imagedata r:id="rId92" o:title=""/>
           </v:shape>
-          <o:OLEObject Type="Embed" ProgID="Equation.DSMT4" ShapeID="_x0000_i1075" DrawAspect="Content" ObjectID="_1549972242" r:id="rId109"/>
+          <o:OLEObject Type="Embed" ProgID="Equation.DSMT4" ShapeID="_x0000_i1075" DrawAspect="Content" ObjectID="_1549980719" r:id="rId109"/>
         </w:object>
       </w:r>
       <w:r>
@@ -11458,7 +11458,7 @@
           <v:shape id="_x0000_i1076" type="#_x0000_t75" style="width:74.25pt;height:18pt" o:ole="">
             <v:imagedata r:id="rId110" o:title=""/>
           </v:shape>
-          <o:OLEObject Type="Embed" ProgID="Equation.DSMT4" ShapeID="_x0000_i1076" DrawAspect="Content" ObjectID="_1549972243" r:id="rId111"/>
+          <o:OLEObject Type="Embed" ProgID="Equation.DSMT4" ShapeID="_x0000_i1076" DrawAspect="Content" ObjectID="_1549980720" r:id="rId111"/>
         </w:object>
       </w:r>
     </w:p>
@@ -11485,7 +11485,7 @@
           <v:shape id="_x0000_i1077" type="#_x0000_t75" style="width:12.75pt;height:12.75pt" o:ole="">
             <v:imagedata r:id="rId90" o:title=""/>
           </v:shape>
-          <o:OLEObject Type="Embed" ProgID="Equation.DSMT4" ShapeID="_x0000_i1077" DrawAspect="Content" ObjectID="_1549972244" r:id="rId112"/>
+          <o:OLEObject Type="Embed" ProgID="Equation.DSMT4" ShapeID="_x0000_i1077" DrawAspect="Content" ObjectID="_1549980721" r:id="rId112"/>
         </w:object>
       </w:r>
       <w:r>
@@ -11504,7 +11504,7 @@
           <v:shape id="_x0000_i1078" type="#_x0000_t75" style="width:8.25pt;height:12.75pt" o:ole="">
             <v:imagedata r:id="rId92" o:title=""/>
           </v:shape>
-          <o:OLEObject Type="Embed" ProgID="Equation.DSMT4" ShapeID="_x0000_i1078" DrawAspect="Content" ObjectID="_1549972245" r:id="rId113"/>
+          <o:OLEObject Type="Embed" ProgID="Equation.DSMT4" ShapeID="_x0000_i1078" DrawAspect="Content" ObjectID="_1549980722" r:id="rId113"/>
         </w:object>
       </w:r>
       <w:r>
@@ -11687,7 +11687,7 @@
           <v:shape id="_x0000_i1079" type="#_x0000_t75" style="width:24.75pt;height:15.75pt" o:ole="">
             <v:imagedata r:id="rId114" o:title=""/>
           </v:shape>
-          <o:OLEObject Type="Embed" ProgID="Equation.DSMT4" ShapeID="_x0000_i1079" DrawAspect="Content" ObjectID="_1549972246" r:id="rId115"/>
+          <o:OLEObject Type="Embed" ProgID="Equation.DSMT4" ShapeID="_x0000_i1079" DrawAspect="Content" ObjectID="_1549980723" r:id="rId115"/>
         </w:object>
       </w:r>
       <w:r>
@@ -11720,7 +11720,7 @@
           <v:shape id="_x0000_i1080" type="#_x0000_t75" style="width:8.25pt;height:12.75pt" o:ole="">
             <v:imagedata r:id="rId92" o:title=""/>
           </v:shape>
-          <o:OLEObject Type="Embed" ProgID="Equation.DSMT4" ShapeID="_x0000_i1080" DrawAspect="Content" ObjectID="_1549972247" r:id="rId116"/>
+          <o:OLEObject Type="Embed" ProgID="Equation.DSMT4" ShapeID="_x0000_i1080" DrawAspect="Content" ObjectID="_1549980724" r:id="rId116"/>
         </w:object>
       </w:r>
       <w:r>
@@ -11739,7 +11739,7 @@
           <v:shape id="_x0000_i1081" type="#_x0000_t75" style="width:12.75pt;height:12.75pt" o:ole="">
             <v:imagedata r:id="rId90" o:title=""/>
           </v:shape>
-          <o:OLEObject Type="Embed" ProgID="Equation.DSMT4" ShapeID="_x0000_i1081" DrawAspect="Content" ObjectID="_1549972248" r:id="rId117"/>
+          <o:OLEObject Type="Embed" ProgID="Equation.DSMT4" ShapeID="_x0000_i1081" DrawAspect="Content" ObjectID="_1549980725" r:id="rId117"/>
         </w:object>
       </w:r>
       <w:r>
@@ -11803,7 +11803,7 @@
           <v:shape id="_x0000_i1082" type="#_x0000_t75" style="width:111.75pt;height:38.25pt" o:ole="">
             <v:imagedata r:id="rId118" o:title=""/>
           </v:shape>
-          <o:OLEObject Type="Embed" ProgID="Equation.DSMT4" ShapeID="_x0000_i1082" DrawAspect="Content" ObjectID="_1549972249" r:id="rId119"/>
+          <o:OLEObject Type="Embed" ProgID="Equation.DSMT4" ShapeID="_x0000_i1082" DrawAspect="Content" ObjectID="_1549980726" r:id="rId119"/>
         </w:object>
       </w:r>
     </w:p>
@@ -11830,7 +11830,7 @@
           <v:shape id="_x0000_i1083" type="#_x0000_t75" style="width:12.75pt;height:12.75pt" o:ole="">
             <v:imagedata r:id="rId90" o:title=""/>
           </v:shape>
-          <o:OLEObject Type="Embed" ProgID="Equation.DSMT4" ShapeID="_x0000_i1083" DrawAspect="Content" ObjectID="_1549972250" r:id="rId120"/>
+          <o:OLEObject Type="Embed" ProgID="Equation.DSMT4" ShapeID="_x0000_i1083" DrawAspect="Content" ObjectID="_1549980727" r:id="rId120"/>
         </w:object>
       </w:r>
       <w:r>
@@ -11848,7 +11848,7 @@
           <v:shape id="_x0000_i1084" type="#_x0000_t75" style="width:8.25pt;height:12.75pt" o:ole="">
             <v:imagedata r:id="rId92" o:title=""/>
           </v:shape>
-          <o:OLEObject Type="Embed" ProgID="Equation.DSMT4" ShapeID="_x0000_i1084" DrawAspect="Content" ObjectID="_1549972251" r:id="rId121"/>
+          <o:OLEObject Type="Embed" ProgID="Equation.DSMT4" ShapeID="_x0000_i1084" DrawAspect="Content" ObjectID="_1549980728" r:id="rId121"/>
         </w:object>
       </w:r>
       <w:r>
@@ -11866,7 +11866,7 @@
           <v:shape id="_x0000_i1085" type="#_x0000_t75" style="width:12pt;height:14.25pt" o:ole="">
             <v:imagedata r:id="rId122" o:title=""/>
           </v:shape>
-          <o:OLEObject Type="Embed" ProgID="Equation.DSMT4" ShapeID="_x0000_i1085" DrawAspect="Content" ObjectID="_1549972252" r:id="rId123"/>
+          <o:OLEObject Type="Embed" ProgID="Equation.DSMT4" ShapeID="_x0000_i1085" DrawAspect="Content" ObjectID="_1549980729" r:id="rId123"/>
         </w:object>
       </w:r>
       <w:r>
@@ -11890,7 +11890,7 @@
           <v:shape id="_x0000_i1086" type="#_x0000_t75" style="width:12pt;height:14.25pt" o:ole="">
             <v:imagedata r:id="rId122" o:title=""/>
           </v:shape>
-          <o:OLEObject Type="Embed" ProgID="Equation.DSMT4" ShapeID="_x0000_i1086" DrawAspect="Content" ObjectID="_1549972253" r:id="rId124"/>
+          <o:OLEObject Type="Embed" ProgID="Equation.DSMT4" ShapeID="_x0000_i1086" DrawAspect="Content" ObjectID="_1549980730" r:id="rId124"/>
         </w:object>
       </w:r>
       <w:r>
@@ -11941,7 +11941,7 @@
           <v:shape id="_x0000_i1087" type="#_x0000_t75" style="width:72.75pt;height:56.25pt" o:ole="">
             <v:imagedata r:id="rId125" o:title=""/>
           </v:shape>
-          <o:OLEObject Type="Embed" ProgID="Equation.DSMT4" ShapeID="_x0000_i1087" DrawAspect="Content" ObjectID="_1549972254" r:id="rId126"/>
+          <o:OLEObject Type="Embed" ProgID="Equation.DSMT4" ShapeID="_x0000_i1087" DrawAspect="Content" ObjectID="_1549980731" r:id="rId126"/>
         </w:object>
       </w:r>
     </w:p>
@@ -12160,7 +12160,7 @@
           <v:shape id="_x0000_i1088" type="#_x0000_t75" style="width:141pt;height:15.75pt" o:ole="">
             <v:imagedata r:id="rId128" o:title=""/>
           </v:shape>
-          <o:OLEObject Type="Embed" ProgID="Equation.DSMT4" ShapeID="_x0000_i1088" DrawAspect="Content" ObjectID="_1549972255" r:id="rId129"/>
+          <o:OLEObject Type="Embed" ProgID="Equation.DSMT4" ShapeID="_x0000_i1088" DrawAspect="Content" ObjectID="_1549980732" r:id="rId129"/>
         </w:object>
       </w:r>
     </w:p>
@@ -12330,7 +12330,7 @@
           <v:shape id="_x0000_i1089" type="#_x0000_t75" style="width:54pt;height:15.75pt" o:ole="">
             <v:imagedata r:id="rId130" o:title=""/>
           </v:shape>
-          <o:OLEObject Type="Embed" ProgID="Equation.DSMT4" ShapeID="_x0000_i1089" DrawAspect="Content" ObjectID="_1549972256" r:id="rId131"/>
+          <o:OLEObject Type="Embed" ProgID="Equation.DSMT4" ShapeID="_x0000_i1089" DrawAspect="Content" ObjectID="_1549980733" r:id="rId131"/>
         </w:object>
       </w:r>
     </w:p>
@@ -12371,7 +12371,7 @@
           <v:shape id="_x0000_i1090" type="#_x0000_t75" style="width:12pt;height:14.25pt" o:ole="">
             <v:imagedata r:id="rId132" o:title=""/>
           </v:shape>
-          <o:OLEObject Type="Embed" ProgID="Equation.DSMT4" ShapeID="_x0000_i1090" DrawAspect="Content" ObjectID="_1549972257" r:id="rId133"/>
+          <o:OLEObject Type="Embed" ProgID="Equation.DSMT4" ShapeID="_x0000_i1090" DrawAspect="Content" ObjectID="_1549980734" r:id="rId133"/>
         </w:object>
       </w:r>
       <w:r>
@@ -12405,7 +12405,7 @@
           <v:shape id="_x0000_i1091" type="#_x0000_t75" style="width:197.25pt;height:38.25pt" o:ole="">
             <v:imagedata r:id="rId134" o:title=""/>
           </v:shape>
-          <o:OLEObject Type="Embed" ProgID="Equation.DSMT4" ShapeID="_x0000_i1091" DrawAspect="Content" ObjectID="_1549972258" r:id="rId135"/>
+          <o:OLEObject Type="Embed" ProgID="Equation.DSMT4" ShapeID="_x0000_i1091" DrawAspect="Content" ObjectID="_1549980735" r:id="rId135"/>
         </w:object>
       </w:r>
     </w:p>
@@ -12432,7 +12432,7 @@
           <v:shape id="_x0000_i1092" type="#_x0000_t75" style="width:12pt;height:12.75pt" o:ole="">
             <v:imagedata r:id="rId136" o:title=""/>
           </v:shape>
-          <o:OLEObject Type="Embed" ProgID="Equation.DSMT4" ShapeID="_x0000_i1092" DrawAspect="Content" ObjectID="_1549972259" r:id="rId137"/>
+          <o:OLEObject Type="Embed" ProgID="Equation.DSMT4" ShapeID="_x0000_i1092" DrawAspect="Content" ObjectID="_1549980736" r:id="rId137"/>
         </w:object>
       </w:r>
       <w:r>
@@ -12456,7 +12456,7 @@
           <v:shape id="_x0000_i1093" type="#_x0000_t75" style="width:18pt;height:15pt" o:ole="">
             <v:imagedata r:id="rId138" o:title=""/>
           </v:shape>
-          <o:OLEObject Type="Embed" ProgID="Equation.DSMT4" ShapeID="_x0000_i1093" DrawAspect="Content" ObjectID="_1549972260" r:id="rId139"/>
+          <o:OLEObject Type="Embed" ProgID="Equation.DSMT4" ShapeID="_x0000_i1093" DrawAspect="Content" ObjectID="_1549980737" r:id="rId139"/>
         </w:object>
       </w:r>
       <w:r>
@@ -12489,7 +12489,7 @@
           <v:shape id="_x0000_i1094" type="#_x0000_t75" style="width:123pt;height:39.75pt" o:ole="">
             <v:imagedata r:id="rId140" o:title=""/>
           </v:shape>
-          <o:OLEObject Type="Embed" ProgID="Equation.DSMT4" ShapeID="_x0000_i1094" DrawAspect="Content" ObjectID="_1549972261" r:id="rId141"/>
+          <o:OLEObject Type="Embed" ProgID="Equation.DSMT4" ShapeID="_x0000_i1094" DrawAspect="Content" ObjectID="_1549980738" r:id="rId141"/>
         </w:object>
       </w:r>
     </w:p>
@@ -12579,7 +12579,7 @@
           <v:shape id="_x0000_i1095" type="#_x0000_t75" style="width:18.75pt;height:18.75pt" o:ole="">
             <v:imagedata r:id="rId143" o:title=""/>
           </v:shape>
-          <o:OLEObject Type="Embed" ProgID="Equation.DSMT4" ShapeID="_x0000_i1095" DrawAspect="Content" ObjectID="_1549972262" r:id="rId144"/>
+          <o:OLEObject Type="Embed" ProgID="Equation.DSMT4" ShapeID="_x0000_i1095" DrawAspect="Content" ObjectID="_1549980739" r:id="rId144"/>
         </w:object>
       </w:r>
       <w:r>
@@ -12602,7 +12602,7 @@
           <v:shape id="_x0000_i1096" type="#_x0000_t75" style="width:120.75pt;height:32.25pt" o:ole="">
             <v:imagedata r:id="rId145" o:title=""/>
           </v:shape>
-          <o:OLEObject Type="Embed" ProgID="Equation.DSMT4" ShapeID="_x0000_i1096" DrawAspect="Content" ObjectID="_1549972263" r:id="rId146"/>
+          <o:OLEObject Type="Embed" ProgID="Equation.DSMT4" ShapeID="_x0000_i1096" DrawAspect="Content" ObjectID="_1549980740" r:id="rId146"/>
         </w:object>
       </w:r>
     </w:p>
@@ -12618,7 +12618,7 @@
           <v:shape id="_x0000_i1097" type="#_x0000_t75" style="width:12.75pt;height:18.75pt" o:ole="">
             <v:imagedata r:id="rId147" o:title=""/>
           </v:shape>
-          <o:OLEObject Type="Embed" ProgID="Equation.DSMT4" ShapeID="_x0000_i1097" DrawAspect="Content" ObjectID="_1549972264" r:id="rId148"/>
+          <o:OLEObject Type="Embed" ProgID="Equation.DSMT4" ShapeID="_x0000_i1097" DrawAspect="Content" ObjectID="_1549980741" r:id="rId148"/>
         </w:object>
       </w:r>
       <w:r>
@@ -12635,7 +12635,7 @@
           <v:shape id="_x0000_i1098" type="#_x0000_t75" style="width:12pt;height:18pt" o:ole="">
             <v:imagedata r:id="rId149" o:title=""/>
           </v:shape>
-          <o:OLEObject Type="Embed" ProgID="Equation.DSMT4" ShapeID="_x0000_i1098" DrawAspect="Content" ObjectID="_1549972265" r:id="rId150"/>
+          <o:OLEObject Type="Embed" ProgID="Equation.DSMT4" ShapeID="_x0000_i1098" DrawAspect="Content" ObjectID="_1549980742" r:id="rId150"/>
         </w:object>
       </w:r>
       <w:r>
@@ -12652,7 +12652,7 @@
           <v:shape id="_x0000_i1099" type="#_x0000_t75" style="width:12.75pt;height:18.75pt" o:ole="">
             <v:imagedata r:id="rId147" o:title=""/>
           </v:shape>
-          <o:OLEObject Type="Embed" ProgID="Equation.DSMT4" ShapeID="_x0000_i1099" DrawAspect="Content" ObjectID="_1549972266" r:id="rId151"/>
+          <o:OLEObject Type="Embed" ProgID="Equation.DSMT4" ShapeID="_x0000_i1099" DrawAspect="Content" ObjectID="_1549980743" r:id="rId151"/>
         </w:object>
       </w:r>
       <w:r>
@@ -12666,7 +12666,7 @@
           <v:shape id="_x0000_i1100" type="#_x0000_t75" style="width:12pt;height:18pt" o:ole="">
             <v:imagedata r:id="rId149" o:title=""/>
           </v:shape>
-          <o:OLEObject Type="Embed" ProgID="Equation.DSMT4" ShapeID="_x0000_i1100" DrawAspect="Content" ObjectID="_1549972267" r:id="rId152"/>
+          <o:OLEObject Type="Embed" ProgID="Equation.DSMT4" ShapeID="_x0000_i1100" DrawAspect="Content" ObjectID="_1549980744" r:id="rId152"/>
         </w:object>
       </w:r>
       <w:r>
@@ -12680,7 +12680,7 @@
           <v:shape id="_x0000_i1101" type="#_x0000_t75" style="width:12pt;height:18pt" o:ole="">
             <v:imagedata r:id="rId149" o:title=""/>
           </v:shape>
-          <o:OLEObject Type="Embed" ProgID="Equation.DSMT4" ShapeID="_x0000_i1101" DrawAspect="Content" ObjectID="_1549972268" r:id="rId153"/>
+          <o:OLEObject Type="Embed" ProgID="Equation.DSMT4" ShapeID="_x0000_i1101" DrawAspect="Content" ObjectID="_1549980745" r:id="rId153"/>
         </w:object>
       </w:r>
       <w:r>
@@ -12694,7 +12694,7 @@
           <v:shape id="_x0000_i1102" type="#_x0000_t75" style="width:12pt;height:12.75pt" o:ole="">
             <v:imagedata r:id="rId154" o:title=""/>
           </v:shape>
-          <o:OLEObject Type="Embed" ProgID="Equation.DSMT4" ShapeID="_x0000_i1102" DrawAspect="Content" ObjectID="_1549972269" r:id="rId155"/>
+          <o:OLEObject Type="Embed" ProgID="Equation.DSMT4" ShapeID="_x0000_i1102" DrawAspect="Content" ObjectID="_1549980746" r:id="rId155"/>
         </w:object>
       </w:r>
       <w:r>
@@ -12714,7 +12714,7 @@
           <v:shape id="_x0000_i1103" type="#_x0000_t75" style="width:96.75pt;height:20.25pt" o:ole="">
             <v:imagedata r:id="rId156" o:title=""/>
           </v:shape>
-          <o:OLEObject Type="Embed" ProgID="Equation.DSMT4" ShapeID="_x0000_i1103" DrawAspect="Content" ObjectID="_1549972270" r:id="rId157"/>
+          <o:OLEObject Type="Embed" ProgID="Equation.DSMT4" ShapeID="_x0000_i1103" DrawAspect="Content" ObjectID="_1549980747" r:id="rId157"/>
         </w:object>
       </w:r>
     </w:p>
@@ -12827,7 +12827,6 @@
       <w:pPr>
         <w:ind w:firstLine="420"/>
         <w:rPr>
-          <w:rFonts w:hint="eastAsia"/>
           <w:szCs w:val="21"/>
         </w:rPr>
       </w:pPr>
@@ -12864,7 +12863,7 @@
           <v:shape id="_x0000_i1104" type="#_x0000_t75" style="width:12.75pt;height:12.75pt" o:ole="">
             <v:imagedata r:id="rId158" o:title=""/>
           </v:shape>
-          <o:OLEObject Type="Embed" ProgID="Equation.DSMT4" ShapeID="_x0000_i1104" DrawAspect="Content" ObjectID="_1549972271" r:id="rId159"/>
+          <o:OLEObject Type="Embed" ProgID="Equation.DSMT4" ShapeID="_x0000_i1104" DrawAspect="Content" ObjectID="_1549980748" r:id="rId159"/>
         </w:object>
       </w:r>
       <w:r>
@@ -12906,7 +12905,7 @@
           <v:shape id="_x0000_i1105" type="#_x0000_t75" style="width:14.25pt;height:18.75pt" o:ole="">
             <v:imagedata r:id="rId160" o:title=""/>
           </v:shape>
-          <o:OLEObject Type="Embed" ProgID="Equation.DSMT4" ShapeID="_x0000_i1105" DrawAspect="Content" ObjectID="_1549972272" r:id="rId161"/>
+          <o:OLEObject Type="Embed" ProgID="Equation.DSMT4" ShapeID="_x0000_i1105" DrawAspect="Content" ObjectID="_1549980749" r:id="rId161"/>
         </w:object>
       </w:r>
       <w:r>
@@ -12936,7 +12935,7 @@
           <v:shape id="_x0000_i1106" type="#_x0000_t75" style="width:12.75pt;height:12.75pt" o:ole="">
             <v:imagedata r:id="rId158" o:title=""/>
           </v:shape>
-          <o:OLEObject Type="Embed" ProgID="Equation.DSMT4" ShapeID="_x0000_i1106" DrawAspect="Content" ObjectID="_1549972273" r:id="rId162"/>
+          <o:OLEObject Type="Embed" ProgID="Equation.DSMT4" ShapeID="_x0000_i1106" DrawAspect="Content" ObjectID="_1549980750" r:id="rId162"/>
         </w:object>
       </w:r>
       <w:r>
@@ -12971,7 +12970,7 @@
           <v:shape id="_x0000_i1107" type="#_x0000_t75" style="width:9.75pt;height:12.75pt" o:ole="">
             <v:imagedata r:id="rId163" o:title=""/>
           </v:shape>
-          <o:OLEObject Type="Embed" ProgID="Equation.DSMT4" ShapeID="_x0000_i1107" DrawAspect="Content" ObjectID="_1549972274" r:id="rId164"/>
+          <o:OLEObject Type="Embed" ProgID="Equation.DSMT4" ShapeID="_x0000_i1107" DrawAspect="Content" ObjectID="_1549980751" r:id="rId164"/>
         </w:object>
       </w:r>
       <w:r>
@@ -12995,7 +12994,7 @@
           <v:shape id="_x0000_i1108" type="#_x0000_t75" style="width:12.75pt;height:12.75pt" o:ole="">
             <v:imagedata r:id="rId158" o:title=""/>
           </v:shape>
-          <o:OLEObject Type="Embed" ProgID="Equation.DSMT4" ShapeID="_x0000_i1108" DrawAspect="Content" ObjectID="_1549972275" r:id="rId165"/>
+          <o:OLEObject Type="Embed" ProgID="Equation.DSMT4" ShapeID="_x0000_i1108" DrawAspect="Content" ObjectID="_1549980752" r:id="rId165"/>
         </w:object>
       </w:r>
       <w:r>
@@ -13013,7 +13012,7 @@
           <v:shape id="_x0000_i1109" type="#_x0000_t75" style="width:9.75pt;height:12.75pt" o:ole="">
             <v:imagedata r:id="rId163" o:title=""/>
           </v:shape>
-          <o:OLEObject Type="Embed" ProgID="Equation.DSMT4" ShapeID="_x0000_i1109" DrawAspect="Content" ObjectID="_1549972276" r:id="rId166"/>
+          <o:OLEObject Type="Embed" ProgID="Equation.DSMT4" ShapeID="_x0000_i1109" DrawAspect="Content" ObjectID="_1549980753" r:id="rId166"/>
         </w:object>
       </w:r>
       <w:r>
@@ -13037,7 +13036,7 @@
           <v:shape id="_x0000_i1110" type="#_x0000_t75" style="width:9pt;height:11.25pt" o:ole="">
             <v:imagedata r:id="rId167" o:title=""/>
           </v:shape>
-          <o:OLEObject Type="Embed" ProgID="Equation.DSMT4" ShapeID="_x0000_i1110" DrawAspect="Content" ObjectID="_1549972277" r:id="rId168"/>
+          <o:OLEObject Type="Embed" ProgID="Equation.DSMT4" ShapeID="_x0000_i1110" DrawAspect="Content" ObjectID="_1549980754" r:id="rId168"/>
         </w:object>
       </w:r>
       <w:r>
@@ -13085,7 +13084,7 @@
           <v:shape id="_x0000_i1111" type="#_x0000_t75" style="width:44.25pt;height:18pt" o:ole="">
             <v:imagedata r:id="rId169" o:title=""/>
           </v:shape>
-          <o:OLEObject Type="Embed" ProgID="Equation.DSMT4" ShapeID="_x0000_i1111" DrawAspect="Content" ObjectID="_1549972278" r:id="rId170"/>
+          <o:OLEObject Type="Embed" ProgID="Equation.DSMT4" ShapeID="_x0000_i1111" DrawAspect="Content" ObjectID="_1549980755" r:id="rId170"/>
         </w:object>
       </w:r>
       <w:r>
@@ -13219,7 +13218,7 @@
           <v:shape id="_x0000_i1112" type="#_x0000_t75" style="width:38.25pt;height:18.75pt" o:ole="">
             <v:imagedata r:id="rId171" o:title=""/>
           </v:shape>
-          <o:OLEObject Type="Embed" ProgID="Equation.DSMT4" ShapeID="_x0000_i1112" DrawAspect="Content" ObjectID="_1549972279" r:id="rId172"/>
+          <o:OLEObject Type="Embed" ProgID="Equation.DSMT4" ShapeID="_x0000_i1112" DrawAspect="Content" ObjectID="_1549980756" r:id="rId172"/>
         </w:object>
       </w:r>
       <w:r>
@@ -13300,7 +13299,7 @@
           <v:shape id="_x0000_i1113" type="#_x0000_t75" style="width:9.75pt;height:12.75pt" o:ole="">
             <v:imagedata r:id="rId163" o:title=""/>
           </v:shape>
-          <o:OLEObject Type="Embed" ProgID="Equation.DSMT4" ShapeID="_x0000_i1113" DrawAspect="Content" ObjectID="_1549972280" r:id="rId173"/>
+          <o:OLEObject Type="Embed" ProgID="Equation.DSMT4" ShapeID="_x0000_i1113" DrawAspect="Content" ObjectID="_1549980757" r:id="rId173"/>
         </w:object>
       </w:r>
       <w:r>
@@ -13339,10 +13338,10 @@
           <w:szCs w:val="21"/>
         </w:rPr>
         <w:object w:dxaOrig="200" w:dyaOrig="260">
-          <v:shape id="_x0000_i1116" type="#_x0000_t75" style="width:9.75pt;height:12.75pt" o:ole="">
+          <v:shape id="_x0000_i1114" type="#_x0000_t75" style="width:9.75pt;height:12.75pt" o:ole="">
             <v:imagedata r:id="rId163" o:title=""/>
           </v:shape>
-          <o:OLEObject Type="Embed" ProgID="Equation.DSMT4" ShapeID="_x0000_i1116" DrawAspect="Content" ObjectID="_1549972281" r:id="rId174"/>
+          <o:OLEObject Type="Embed" ProgID="Equation.DSMT4" ShapeID="_x0000_i1114" DrawAspect="Content" ObjectID="_1549980758" r:id="rId174"/>
         </w:object>
       </w:r>
       <w:r>
@@ -13350,6 +13349,72 @@
           <w:szCs w:val="21"/>
         </w:rPr>
         <w:t>与</w:t>
+      </w:r>
+      <w:r>
+        <w:rPr>
+          <w:position w:val="-4"/>
+          <w:szCs w:val="21"/>
+        </w:rPr>
+        <w:object w:dxaOrig="260" w:dyaOrig="260">
+          <v:shape id="_x0000_i1115" type="#_x0000_t75" style="width:12.75pt;height:12.75pt" o:ole="">
+            <v:imagedata r:id="rId158" o:title=""/>
+          </v:shape>
+          <o:OLEObject Type="Embed" ProgID="Equation.DSMT4" ShapeID="_x0000_i1115" DrawAspect="Content" ObjectID="_1549980759" r:id="rId175"/>
+        </w:object>
+      </w:r>
+      <w:r>
+        <w:rPr>
+          <w:szCs w:val="21"/>
+        </w:rPr>
+        <w:t>末尾</w:t>
+      </w:r>
+      <w:r>
+        <w:rPr>
+          <w:position w:val="-6"/>
+          <w:szCs w:val="21"/>
+        </w:rPr>
+        <w:object w:dxaOrig="260" w:dyaOrig="220">
+          <v:shape id="_x0000_i1116" type="#_x0000_t75" style="width:12.75pt;height:11.25pt" o:ole="">
+            <v:imagedata r:id="rId176" o:title=""/>
+          </v:shape>
+          <o:OLEObject Type="Embed" ProgID="Equation.DSMT4" ShapeID="_x0000_i1116" DrawAspect="Content" ObjectID="_1549980760" r:id="rId177"/>
+        </w:object>
+      </w:r>
+      <w:r>
+        <w:rPr>
+          <w:szCs w:val="21"/>
+        </w:rPr>
+        <w:t>个关键帧。匹配成功时，在</w:t>
+      </w:r>
+      <w:r>
+        <w:rPr>
+          <w:rFonts w:hint="eastAsia"/>
+          <w:szCs w:val="21"/>
+        </w:rPr>
+        <w:t>姿态图中</w:t>
+      </w:r>
+      <w:r>
+        <w:rPr>
+          <w:szCs w:val="21"/>
+        </w:rPr>
+        <w:t>增加一条边。</w:t>
+      </w:r>
+    </w:p>
+    <w:p>
+      <w:pPr>
+        <w:numPr>
+          <w:ilvl w:val="0"/>
+          <w:numId w:val="10"/>
+        </w:numPr>
+        <w:rPr>
+          <w:szCs w:val="21"/>
+        </w:rPr>
+      </w:pPr>
+      <w:r>
+        <w:rPr>
+          <w:szCs w:val="21"/>
+        </w:rPr>
+        <w:t>随机回环：随机在</w:t>
       </w:r>
       <w:r>
         <w:rPr>
@@ -13360,14 +13425,14 @@
           <v:shape id="_x0000_i1117" type="#_x0000_t75" style="width:12.75pt;height:12.75pt" o:ole="">
             <v:imagedata r:id="rId158" o:title=""/>
           </v:shape>
-          <o:OLEObject Type="Embed" ProgID="Equation.DSMT4" ShapeID="_x0000_i1117" DrawAspect="Content" ObjectID="_1549972282" r:id="rId175"/>
+          <o:OLEObject Type="Embed" ProgID="Equation.DSMT4" ShapeID="_x0000_i1117" DrawAspect="Content" ObjectID="_1549980761" r:id="rId178"/>
         </w:object>
       </w:r>
       <w:r>
         <w:rPr>
           <w:szCs w:val="21"/>
         </w:rPr>
-        <w:t>末尾</w:t>
+        <w:t>里取</w:t>
       </w:r>
       <w:r>
         <w:rPr>
@@ -13378,14 +13443,32 @@
           <v:shape id="_x0000_i1118" type="#_x0000_t75" style="width:12.75pt;height:11.25pt" o:ole="">
             <v:imagedata r:id="rId176" o:title=""/>
           </v:shape>
-          <o:OLEObject Type="Embed" ProgID="Equation.DSMT4" ShapeID="_x0000_i1118" DrawAspect="Content" ObjectID="_1549972283" r:id="rId177"/>
+          <o:OLEObject Type="Embed" ProgID="Equation.DSMT4" ShapeID="_x0000_i1118" DrawAspect="Content" ObjectID="_1549980762" r:id="rId179"/>
         </w:object>
       </w:r>
       <w:r>
         <w:rPr>
           <w:szCs w:val="21"/>
         </w:rPr>
-        <w:t>个关键帧。匹配成功时，在</w:t>
+        <w:t>个帧，与</w:t>
+      </w:r>
+      <w:r>
+        <w:rPr>
+          <w:position w:val="-4"/>
+          <w:szCs w:val="21"/>
+        </w:rPr>
+        <w:object w:dxaOrig="200" w:dyaOrig="260">
+          <v:shape id="_x0000_i1119" type="#_x0000_t75" style="width:9.75pt;height:12.75pt" o:ole="">
+            <v:imagedata r:id="rId163" o:title=""/>
+          </v:shape>
+          <o:OLEObject Type="Embed" ProgID="Equation.DSMT4" ShapeID="_x0000_i1119" DrawAspect="Content" ObjectID="_1549980763" r:id="rId180"/>
+        </w:object>
+      </w:r>
+      <w:r>
+        <w:rPr>
+          <w:szCs w:val="21"/>
+        </w:rPr>
+        <w:t>进行匹配。若匹配上，在</w:t>
       </w:r>
       <w:r>
         <w:rPr>
@@ -13415,126 +13498,42 @@
         <w:rPr>
           <w:szCs w:val="21"/>
         </w:rPr>
-        <w:t>随机回环：随机在</w:t>
+        <w:t>将</w:t>
       </w:r>
       <w:r>
         <w:rPr>
           <w:position w:val="-4"/>
           <w:szCs w:val="21"/>
         </w:rPr>
+        <w:object w:dxaOrig="200" w:dyaOrig="260">
+          <v:shape id="_x0000_i1120" type="#_x0000_t75" style="width:9.75pt;height:12.75pt" o:ole="">
+            <v:imagedata r:id="rId163" o:title=""/>
+          </v:shape>
+          <o:OLEObject Type="Embed" ProgID="Equation.DSMT4" ShapeID="_x0000_i1120" DrawAspect="Content" ObjectID="_1549980764" r:id="rId181"/>
+        </w:object>
+      </w:r>
+      <w:r>
+        <w:rPr>
+          <w:szCs w:val="21"/>
+        </w:rPr>
+        <w:t>放入</w:t>
+      </w:r>
+      <w:r>
+        <w:rPr>
+          <w:position w:val="-4"/>
+          <w:szCs w:val="21"/>
+        </w:rPr>
         <w:object w:dxaOrig="260" w:dyaOrig="260">
-          <v:shape id="_x0000_i1119" type="#_x0000_t75" style="width:12.75pt;height:12.75pt" o:ole="">
+          <v:shape id="_x0000_i1121" type="#_x0000_t75" style="width:12.75pt;height:12.75pt" o:ole="">
             <v:imagedata r:id="rId158" o:title=""/>
           </v:shape>
-          <o:OLEObject Type="Embed" ProgID="Equation.DSMT4" ShapeID="_x0000_i1119" DrawAspect="Content" ObjectID="_1549972284" r:id="rId178"/>
+          <o:OLEObject Type="Embed" ProgID="Equation.DSMT4" ShapeID="_x0000_i1121" DrawAspect="Content" ObjectID="_1549980765" r:id="rId182"/>
         </w:object>
       </w:r>
       <w:r>
         <w:rPr>
           <w:szCs w:val="21"/>
         </w:rPr>
-        <w:t>里取</w:t>
-      </w:r>
-      <w:r>
-        <w:rPr>
-          <w:position w:val="-6"/>
-          <w:szCs w:val="21"/>
-        </w:rPr>
-        <w:object w:dxaOrig="260" w:dyaOrig="220">
-          <v:shape id="_x0000_i1120" type="#_x0000_t75" style="width:12.75pt;height:11.25pt" o:ole="">
-            <v:imagedata r:id="rId176" o:title=""/>
-          </v:shape>
-          <o:OLEObject Type="Embed" ProgID="Equation.DSMT4" ShapeID="_x0000_i1120" DrawAspect="Content" ObjectID="_1549972285" r:id="rId179"/>
-        </w:object>
-      </w:r>
-      <w:r>
-        <w:rPr>
-          <w:szCs w:val="21"/>
-        </w:rPr>
-        <w:t>个帧，与</w:t>
-      </w:r>
-      <w:r>
-        <w:rPr>
-          <w:position w:val="-4"/>
-          <w:szCs w:val="21"/>
-        </w:rPr>
-        <w:object w:dxaOrig="200" w:dyaOrig="260">
-          <v:shape id="_x0000_i1121" type="#_x0000_t75" style="width:9.75pt;height:12.75pt" o:ole="">
-            <v:imagedata r:id="rId163" o:title=""/>
-          </v:shape>
-          <o:OLEObject Type="Embed" ProgID="Equation.DSMT4" ShapeID="_x0000_i1121" DrawAspect="Content" ObjectID="_1549972286" r:id="rId180"/>
-        </w:object>
-      </w:r>
-      <w:r>
-        <w:rPr>
-          <w:szCs w:val="21"/>
-        </w:rPr>
-        <w:t>进行匹配。若匹配上，在</w:t>
-      </w:r>
-      <w:r>
-        <w:rPr>
-          <w:rFonts w:hint="eastAsia"/>
-          <w:szCs w:val="21"/>
-        </w:rPr>
-        <w:t>姿态图中</w:t>
-      </w:r>
-      <w:r>
-        <w:rPr>
-          <w:szCs w:val="21"/>
-        </w:rPr>
-        <w:t>增加一条边。</w:t>
-      </w:r>
-    </w:p>
-    <w:p>
-      <w:pPr>
-        <w:numPr>
-          <w:ilvl w:val="0"/>
-          <w:numId w:val="10"/>
-        </w:numPr>
-        <w:rPr>
-          <w:szCs w:val="21"/>
-        </w:rPr>
-      </w:pPr>
-      <w:r>
-        <w:rPr>
-          <w:szCs w:val="21"/>
-        </w:rPr>
-        <w:t>将</w:t>
-      </w:r>
-      <w:r>
-        <w:rPr>
-          <w:position w:val="-4"/>
-          <w:szCs w:val="21"/>
-        </w:rPr>
-        <w:object w:dxaOrig="200" w:dyaOrig="260">
-          <v:shape id="_x0000_i1114" type="#_x0000_t75" style="width:9.75pt;height:12.75pt" o:ole="">
-            <v:imagedata r:id="rId163" o:title=""/>
-          </v:shape>
-          <o:OLEObject Type="Embed" ProgID="Equation.DSMT4" ShapeID="_x0000_i1114" DrawAspect="Content" ObjectID="_1549972287" r:id="rId181"/>
-        </w:object>
-      </w:r>
-      <w:r>
-        <w:rPr>
-          <w:szCs w:val="21"/>
-        </w:rPr>
-        <w:t>放入</w:t>
-      </w:r>
-      <w:r>
-        <w:rPr>
-          <w:position w:val="-4"/>
-          <w:szCs w:val="21"/>
-        </w:rPr>
-        <w:object w:dxaOrig="260" w:dyaOrig="260">
-          <v:shape id="_x0000_i1115" type="#_x0000_t75" style="width:12.75pt;height:12.75pt" o:ole="">
-            <v:imagedata r:id="rId158" o:title=""/>
-          </v:shape>
-          <o:OLEObject Type="Embed" ProgID="Equation.DSMT4" ShapeID="_x0000_i1115" DrawAspect="Content" ObjectID="_1549972288" r:id="rId182"/>
-        </w:object>
-      </w:r>
-      <w:r>
-        <w:rPr>
-          <w:szCs w:val="21"/>
-        </w:rPr>
         <w:t>末尾。若有新的数据，则回</w:t>
       </w:r>
       <w:r>
@@ -13644,6 +13643,184 @@
           <w:szCs w:val="21"/>
         </w:rPr>
         <w:t>实验，分别给出三维重建效果加之摄像头轨迹，并给出一个回环检测的示意图。</w:t>
+      </w:r>
+    </w:p>
+    <w:p>
+      <w:pPr>
+        <w:ind w:leftChars="202" w:left="424" w:firstLine="2"/>
+        <w:jc w:val="center"/>
+        <w:rPr>
+          <w:rFonts w:hint="eastAsia"/>
+          <w:szCs w:val="21"/>
+        </w:rPr>
+      </w:pPr>
+      <w:r>
+        <w:rPr>
+          <w:noProof/>
+          <w:szCs w:val="21"/>
+        </w:rPr>
+        <w:drawing>
+          <wp:inline distT="0" distB="0" distL="0" distR="0">
+            <wp:extent cx="5048250" cy="2895600"/>
+            <wp:effectExtent l="19050" t="0" r="0" b="0"/>
+            <wp:docPr id="2" name="图片 1" descr="1.png"/>
+            <wp:cNvGraphicFramePr>
+              <a:graphicFrameLocks xmlns:a="http://schemas.openxmlformats.org/drawingml/2006/main" noChangeAspect="1"/>
+            </wp:cNvGraphicFramePr>
+            <a:graphic xmlns:a="http://schemas.openxmlformats.org/drawingml/2006/main">
+              <a:graphicData uri="http://schemas.openxmlformats.org/drawingml/2006/picture">
+                <pic:pic xmlns:pic="http://schemas.openxmlformats.org/drawingml/2006/picture">
+                  <pic:nvPicPr>
+                    <pic:cNvPr id="0" name="1.png"/>
+                    <pic:cNvPicPr/>
+                  </pic:nvPicPr>
+                  <pic:blipFill>
+                    <a:blip r:embed="rId183"/>
+                    <a:stretch>
+                      <a:fillRect/>
+                    </a:stretch>
+                  </pic:blipFill>
+                  <pic:spPr>
+                    <a:xfrm>
+                      <a:off x="0" y="0"/>
+                      <a:ext cx="5048250" cy="2895600"/>
+                    </a:xfrm>
+                    <a:prstGeom prst="rect">
+                      <a:avLst/>
+                    </a:prstGeom>
+                  </pic:spPr>
+                </pic:pic>
+              </a:graphicData>
+            </a:graphic>
+          </wp:inline>
+        </w:drawing>
+      </w:r>
+      <w:r>
+        <w:rPr>
+          <w:noProof/>
+          <w:szCs w:val="21"/>
+        </w:rPr>
+        <w:lastRenderedPageBreak/>
+        <w:drawing>
+          <wp:inline distT="0" distB="0" distL="0" distR="0">
+            <wp:extent cx="4983882" cy="2647950"/>
+            <wp:effectExtent l="19050" t="0" r="7218" b="0"/>
+            <wp:docPr id="3" name="图片 2" descr="3.png"/>
+            <wp:cNvGraphicFramePr>
+              <a:graphicFrameLocks xmlns:a="http://schemas.openxmlformats.org/drawingml/2006/main" noChangeAspect="1"/>
+            </wp:cNvGraphicFramePr>
+            <a:graphic xmlns:a="http://schemas.openxmlformats.org/drawingml/2006/main">
+              <a:graphicData uri="http://schemas.openxmlformats.org/drawingml/2006/picture">
+                <pic:pic xmlns:pic="http://schemas.openxmlformats.org/drawingml/2006/picture">
+                  <pic:nvPicPr>
+                    <pic:cNvPr id="0" name="3.png"/>
+                    <pic:cNvPicPr/>
+                  </pic:nvPicPr>
+                  <pic:blipFill>
+                    <a:blip r:embed="rId184"/>
+                    <a:stretch>
+                      <a:fillRect/>
+                    </a:stretch>
+                  </pic:blipFill>
+                  <pic:spPr>
+                    <a:xfrm>
+                      <a:off x="0" y="0"/>
+                      <a:ext cx="4987272" cy="2649751"/>
+                    </a:xfrm>
+                    <a:prstGeom prst="rect">
+                      <a:avLst/>
+                    </a:prstGeom>
+                  </pic:spPr>
+                </pic:pic>
+              </a:graphicData>
+            </a:graphic>
+          </wp:inline>
+        </w:drawing>
+      </w:r>
+    </w:p>
+    <w:p>
+      <w:pPr>
+        <w:ind w:firstLine="426"/>
+        <w:jc w:val="left"/>
+        <w:rPr>
+          <w:rFonts w:hint="eastAsia"/>
+          <w:szCs w:val="21"/>
+        </w:rPr>
+      </w:pPr>
+      <w:r>
+        <w:rPr>
+          <w:rFonts w:hint="eastAsia"/>
+          <w:szCs w:val="21"/>
+        </w:rPr>
+        <w:t>图片上部分是三维重建的结果，其中彩色的线是相机的轨迹。下半部分从左到右依次是彩色图像，深度图像，连续两帧的匹配结果。这两帧中可以看到匹配成功的关键点。</w:t>
+      </w:r>
+    </w:p>
+    <w:p>
+      <w:pPr>
+        <w:ind w:firstLine="420"/>
+        <w:jc w:val="center"/>
+        <w:rPr>
+          <w:rFonts w:hint="eastAsia"/>
+          <w:szCs w:val="21"/>
+        </w:rPr>
+      </w:pPr>
+      <w:r>
+        <w:rPr>
+          <w:rFonts w:hint="eastAsia"/>
+          <w:noProof/>
+          <w:szCs w:val="21"/>
+        </w:rPr>
+        <w:drawing>
+          <wp:inline distT="0" distB="0" distL="0" distR="0">
+            <wp:extent cx="4984115" cy="2524125"/>
+            <wp:effectExtent l="19050" t="0" r="6985" b="0"/>
+            <wp:docPr id="4" name="图片 3" descr="回环检测.jpg"/>
+            <wp:cNvGraphicFramePr>
+              <a:graphicFrameLocks xmlns:a="http://schemas.openxmlformats.org/drawingml/2006/main" noChangeAspect="1"/>
+            </wp:cNvGraphicFramePr>
+            <a:graphic xmlns:a="http://schemas.openxmlformats.org/drawingml/2006/main">
+              <a:graphicData uri="http://schemas.openxmlformats.org/drawingml/2006/picture">
+                <pic:pic xmlns:pic="http://schemas.openxmlformats.org/drawingml/2006/picture">
+                  <pic:nvPicPr>
+                    <pic:cNvPr id="0" name="回环检测.jpg"/>
+                    <pic:cNvPicPr/>
+                  </pic:nvPicPr>
+                  <pic:blipFill>
+                    <a:blip r:embed="rId185" cstate="print"/>
+                    <a:stretch>
+                      <a:fillRect/>
+                    </a:stretch>
+                  </pic:blipFill>
+                  <pic:spPr>
+                    <a:xfrm>
+                      <a:off x="0" y="0"/>
+                      <a:ext cx="4988967" cy="2526582"/>
+                    </a:xfrm>
+                    <a:prstGeom prst="rect">
+                      <a:avLst/>
+                    </a:prstGeom>
+                  </pic:spPr>
+                </pic:pic>
+              </a:graphicData>
+            </a:graphic>
+          </wp:inline>
+        </w:drawing>
+      </w:r>
+    </w:p>
+    <w:p>
+      <w:pPr>
+        <w:ind w:firstLine="420"/>
+        <w:jc w:val="left"/>
+        <w:rPr>
+          <w:szCs w:val="21"/>
+        </w:rPr>
+      </w:pPr>
+      <w:r>
+        <w:rPr>
+          <w:rFonts w:hint="eastAsia"/>
+          <w:szCs w:val="21"/>
+        </w:rPr>
+        <w:t>可以看出图中增加的边是回环检测成功的边。</w:t>
       </w:r>
     </w:p>
     <w:p>
@@ -13689,11 +13866,6 @@
       </w:r>
     </w:p>
     <w:p>
-      <w:pPr>
-        <w:rPr>
-          <w:rFonts w:hint="eastAsia"/>
-        </w:rPr>
-      </w:pPr>
       <w:r>
         <w:rPr>
           <w:rFonts w:hint="eastAsia"/>
@@ -14744,6 +14916,13 @@
   </w:num>
   <w:num w:numId="10">
     <w:abstractNumId w:val="8"/>
+    <w:lvlOverride w:ilvl="0">
+      <w:lvl w:ilvl="0">
+        <w:numFmt w:val="decimal"/>
+        <w:lvlText w:val=""/>
+        <w:lvlJc w:val="left"/>
+      </w:lvl>
+    </w:lvlOverride>
     <w:lvlOverride w:ilvl="1">
       <w:lvl w:ilvl="1">
         <w:numFmt w:val="bullet"/>
@@ -14930,6 +15109,7 @@
   <w:style w:type="character" w:default="1" w:styleId="a0">
     <w:name w:val="Default Paragraph Font"/>
     <w:uiPriority w:val="1"/>
+    <w:semiHidden/>
     <w:unhideWhenUsed/>
   </w:style>
   <w:style w:type="table" w:default="1" w:styleId="a1">

--- a/paper/1.docx
+++ b/paper/1.docx
@@ -1620,9 +1620,9 @@
             <o:lock v:ext="edit" aspectratio="t"/>
           </v:shapetype>
           <v:shape id="_x0000_i1025" type="#_x0000_t75" style="width:69pt;height:15pt" o:ole="">
-            <v:imagedata r:id="rId7" o:title=""/>
+            <v:imagedata r:id="rId8" o:title=""/>
           </v:shape>
-          <o:OLEObject Type="Embed" ProgID="Equation.DSMT4" ShapeID="_x0000_i1025" DrawAspect="Content" ObjectID="_1549980669" r:id="rId8"/>
+          <o:OLEObject Type="Embed" ProgID="Equation.DSMT4" ShapeID="_x0000_i1025" DrawAspect="Content" ObjectID="_1550055526" r:id="rId9"/>
         </w:object>
       </w:r>
       <w:r>
@@ -1640,9 +1640,9 @@
         </w:rPr>
         <w:object w:dxaOrig="1440" w:dyaOrig="300">
           <v:shape id="_x0000_i1026" type="#_x0000_t75" style="width:1in;height:15pt" o:ole="">
-            <v:imagedata r:id="rId9" o:title=""/>
+            <v:imagedata r:id="rId10" o:title=""/>
           </v:shape>
-          <o:OLEObject Type="Embed" ProgID="Equation.DSMT4" ShapeID="_x0000_i1026" DrawAspect="Content" ObjectID="_1549980670" r:id="rId10"/>
+          <o:OLEObject Type="Embed" ProgID="Equation.DSMT4" ShapeID="_x0000_i1026" DrawAspect="Content" ObjectID="_1550055527" r:id="rId11"/>
         </w:object>
       </w:r>
       <w:bookmarkEnd w:id="0"/>
@@ -1660,9 +1660,9 @@
         </w:rPr>
         <w:object w:dxaOrig="220" w:dyaOrig="300">
           <v:shape id="_x0000_i1027" type="#_x0000_t75" style="width:11.25pt;height:15pt" o:ole="">
-            <v:imagedata r:id="rId11" o:title=""/>
+            <v:imagedata r:id="rId12" o:title=""/>
           </v:shape>
-          <o:OLEObject Type="Embed" ProgID="Equation.DSMT4" ShapeID="_x0000_i1027" DrawAspect="Content" ObjectID="_1549980671" r:id="rId12"/>
+          <o:OLEObject Type="Embed" ProgID="Equation.DSMT4" ShapeID="_x0000_i1027" DrawAspect="Content" ObjectID="_1550055528" r:id="rId13"/>
         </w:object>
       </w:r>
       <w:r>
@@ -1679,9 +1679,9 @@
         </w:rPr>
         <w:object w:dxaOrig="220" w:dyaOrig="300">
           <v:shape id="_x0000_i1028" type="#_x0000_t75" style="width:11.25pt;height:15pt" o:ole="">
-            <v:imagedata r:id="rId13" o:title=""/>
+            <v:imagedata r:id="rId14" o:title=""/>
           </v:shape>
-          <o:OLEObject Type="Embed" ProgID="Equation.DSMT4" ShapeID="_x0000_i1028" DrawAspect="Content" ObjectID="_1549980672" r:id="rId14"/>
+          <o:OLEObject Type="Embed" ProgID="Equation.DSMT4" ShapeID="_x0000_i1028" DrawAspect="Content" ObjectID="_1550055529" r:id="rId15"/>
         </w:object>
       </w:r>
       <w:r>
@@ -1728,9 +1728,9 @@
         </w:rPr>
         <w:object w:dxaOrig="3640" w:dyaOrig="400">
           <v:shape id="_x0000_i1029" type="#_x0000_t75" style="width:182.25pt;height:20.25pt" o:ole="">
-            <v:imagedata r:id="rId15" o:title=""/>
+            <v:imagedata r:id="rId16" o:title=""/>
           </v:shape>
-          <o:OLEObject Type="Embed" ProgID="Equation.DSMT4" ShapeID="_x0000_i1029" DrawAspect="Content" ObjectID="_1549980673" r:id="rId16"/>
+          <o:OLEObject Type="Embed" ProgID="Equation.DSMT4" ShapeID="_x0000_i1029" DrawAspect="Content" ObjectID="_1550055530" r:id="rId17"/>
         </w:object>
       </w:r>
       <w:r>
@@ -1944,9 +1944,9 @@
         </w:rPr>
         <w:object w:dxaOrig="3100" w:dyaOrig="300">
           <v:shape id="_x0000_i1030" type="#_x0000_t75" style="width:155.25pt;height:15pt" o:ole="">
-            <v:imagedata r:id="rId17" o:title=""/>
+            <v:imagedata r:id="rId18" o:title=""/>
           </v:shape>
-          <o:OLEObject Type="Embed" ProgID="Equation.DSMT4" ShapeID="_x0000_i1030" DrawAspect="Content" ObjectID="_1549980674" r:id="rId18"/>
+          <o:OLEObject Type="Embed" ProgID="Equation.DSMT4" ShapeID="_x0000_i1030" DrawAspect="Content" ObjectID="_1550055531" r:id="rId19"/>
         </w:object>
       </w:r>
       <w:r>
@@ -1981,9 +1981,9 @@
         </w:rPr>
         <w:object w:dxaOrig="3100" w:dyaOrig="300">
           <v:shape id="_x0000_i1031" type="#_x0000_t75" style="width:155.25pt;height:15pt" o:ole="">
-            <v:imagedata r:id="rId19" o:title=""/>
+            <v:imagedata r:id="rId20" o:title=""/>
           </v:shape>
-          <o:OLEObject Type="Embed" ProgID="Equation.DSMT4" ShapeID="_x0000_i1031" DrawAspect="Content" ObjectID="_1549980675" r:id="rId20"/>
+          <o:OLEObject Type="Embed" ProgID="Equation.DSMT4" ShapeID="_x0000_i1031" DrawAspect="Content" ObjectID="_1550055532" r:id="rId21"/>
         </w:object>
       </w:r>
       <w:r>
@@ -2126,9 +2126,9 @@
         </w:rPr>
         <w:object w:dxaOrig="4280" w:dyaOrig="400">
           <v:shape id="_x0000_i1032" type="#_x0000_t75" style="width:213.75pt;height:20.25pt" o:ole="">
-            <v:imagedata r:id="rId21" o:title=""/>
+            <v:imagedata r:id="rId22" o:title=""/>
           </v:shape>
-          <o:OLEObject Type="Embed" ProgID="Equation.DSMT4" ShapeID="_x0000_i1032" DrawAspect="Content" ObjectID="_1549980676" r:id="rId22"/>
+          <o:OLEObject Type="Embed" ProgID="Equation.DSMT4" ShapeID="_x0000_i1032" DrawAspect="Content" ObjectID="_1550055533" r:id="rId23"/>
         </w:object>
       </w:r>
       <w:r>
@@ -2190,7 +2190,7 @@
                     </pic:cNvPicPr>
                   </pic:nvPicPr>
                   <pic:blipFill>
-                    <a:blip r:embed="rId23"/>
+                    <a:blip r:embed="rId24"/>
                     <a:srcRect/>
                     <a:stretch>
                       <a:fillRect/>
@@ -2252,7 +2252,7 @@
                     </pic:cNvPicPr>
                   </pic:nvPicPr>
                   <pic:blipFill>
-                    <a:blip r:embed="rId24"/>
+                    <a:blip r:embed="rId25"/>
                     <a:srcRect/>
                     <a:stretch>
                       <a:fillRect/>
@@ -2386,9 +2386,9 @@
         </w:rPr>
         <w:object w:dxaOrig="3240" w:dyaOrig="360">
           <v:shape id="_x0000_i1033" type="#_x0000_t75" style="width:162pt;height:18pt" o:ole="">
-            <v:imagedata r:id="rId25" o:title=""/>
+            <v:imagedata r:id="rId26" o:title=""/>
           </v:shape>
-          <o:OLEObject Type="Embed" ProgID="Equation.DSMT4" ShapeID="_x0000_i1033" DrawAspect="Content" ObjectID="_1549980677" r:id="rId26"/>
+          <o:OLEObject Type="Embed" ProgID="Equation.DSMT4" ShapeID="_x0000_i1033" DrawAspect="Content" ObjectID="_1550055534" r:id="rId27"/>
         </w:object>
       </w:r>
       <w:r>
@@ -3092,9 +3092,9 @@
         </w:rPr>
         <w:object w:dxaOrig="6600" w:dyaOrig="320">
           <v:shape id="_x0000_i1034" type="#_x0000_t75" style="width:330pt;height:15.75pt" o:ole="">
-            <v:imagedata r:id="rId27" o:title=""/>
+            <v:imagedata r:id="rId28" o:title=""/>
           </v:shape>
-          <o:OLEObject Type="Embed" ProgID="Equation.DSMT4" ShapeID="_x0000_i1034" DrawAspect="Content" ObjectID="_1549980678" r:id="rId28"/>
+          <o:OLEObject Type="Embed" ProgID="Equation.DSMT4" ShapeID="_x0000_i1034" DrawAspect="Content" ObjectID="_1550055535" r:id="rId29"/>
         </w:object>
       </w:r>
       <w:r>
@@ -3136,9 +3136,9 @@
         </w:rPr>
         <w:object w:dxaOrig="3840" w:dyaOrig="320">
           <v:shape id="_x0000_i1035" type="#_x0000_t75" style="width:192pt;height:15.75pt" o:ole="">
-            <v:imagedata r:id="rId29" o:title=""/>
+            <v:imagedata r:id="rId30" o:title=""/>
           </v:shape>
-          <o:OLEObject Type="Embed" ProgID="Equation.DSMT4" ShapeID="_x0000_i1035" DrawAspect="Content" ObjectID="_1549980679" r:id="rId30"/>
+          <o:OLEObject Type="Embed" ProgID="Equation.DSMT4" ShapeID="_x0000_i1035" DrawAspect="Content" ObjectID="_1550055536" r:id="rId31"/>
         </w:object>
       </w:r>
       <w:r>
@@ -5052,7 +5052,7 @@
                     </pic:cNvPicPr>
                   </pic:nvPicPr>
                   <pic:blipFill>
-                    <a:blip r:embed="rId31"/>
+                    <a:blip r:embed="rId32"/>
                     <a:srcRect/>
                     <a:stretch>
                       <a:fillRect/>
@@ -5430,9 +5430,9 @@
         </w:rPr>
         <w:object w:dxaOrig="5380" w:dyaOrig="2100">
           <v:shape id="_x0000_i1036" type="#_x0000_t75" style="width:322.5pt;height:89.25pt" o:ole="">
-            <v:imagedata r:id="rId32" o:title=""/>
+            <v:imagedata r:id="rId33" o:title=""/>
           </v:shape>
-          <o:OLEObject Type="Embed" ProgID="Equation.DSMT4" ShapeID="_x0000_i1036" DrawAspect="Content" ObjectID="_1549980680" r:id="rId33"/>
+          <o:OLEObject Type="Embed" ProgID="Equation.DSMT4" ShapeID="_x0000_i1036" DrawAspect="Content" ObjectID="_1550055537" r:id="rId34"/>
         </w:object>
       </w:r>
       <w:r>
@@ -5484,9 +5484,9 @@
         </w:rPr>
         <w:object w:dxaOrig="6240" w:dyaOrig="940">
           <v:shape id="_x0000_i1037" type="#_x0000_t75" style="width:363.75pt;height:47.25pt" o:ole="">
-            <v:imagedata r:id="rId34" o:title=""/>
+            <v:imagedata r:id="rId35" o:title=""/>
           </v:shape>
-          <o:OLEObject Type="Embed" ProgID="Equation.DSMT4" ShapeID="_x0000_i1037" DrawAspect="Content" ObjectID="_1549980681" r:id="rId35"/>
+          <o:OLEObject Type="Embed" ProgID="Equation.DSMT4" ShapeID="_x0000_i1037" DrawAspect="Content" ObjectID="_1550055538" r:id="rId36"/>
         </w:object>
       </w:r>
       <w:r>
@@ -5533,9 +5533,9 @@
         </w:rPr>
         <w:object w:dxaOrig="1960" w:dyaOrig="560">
           <v:shape id="_x0000_i1038" type="#_x0000_t75" style="width:106.5pt;height:25.5pt" o:ole="">
-            <v:imagedata r:id="rId36" o:title=""/>
+            <v:imagedata r:id="rId37" o:title=""/>
           </v:shape>
-          <o:OLEObject Type="Embed" ProgID="Equation.DSMT4" ShapeID="_x0000_i1038" DrawAspect="Content" ObjectID="_1549980682" r:id="rId37"/>
+          <o:OLEObject Type="Embed" ProgID="Equation.DSMT4" ShapeID="_x0000_i1038" DrawAspect="Content" ObjectID="_1550055539" r:id="rId38"/>
         </w:object>
       </w:r>
       <w:r>
@@ -5855,9 +5855,9 @@
         </w:rPr>
         <w:object w:dxaOrig="2420" w:dyaOrig="560">
           <v:shape id="_x0000_i1039" type="#_x0000_t75" style="width:147pt;height:30pt" o:ole="">
-            <v:imagedata r:id="rId38" o:title=""/>
+            <v:imagedata r:id="rId39" o:title=""/>
           </v:shape>
-          <o:OLEObject Type="Embed" ProgID="Equation.DSMT4" ShapeID="_x0000_i1039" DrawAspect="Content" ObjectID="_1549980683" r:id="rId39"/>
+          <o:OLEObject Type="Embed" ProgID="Equation.DSMT4" ShapeID="_x0000_i1039" DrawAspect="Content" ObjectID="_1550055540" r:id="rId40"/>
         </w:object>
       </w:r>
       <w:r>
@@ -5916,9 +5916,9 @@
         </w:rPr>
         <w:object w:dxaOrig="220" w:dyaOrig="300">
           <v:shape id="_x0000_i1040" type="#_x0000_t75" style="width:11.25pt;height:15pt" o:ole="">
-            <v:imagedata r:id="rId40" o:title=""/>
+            <v:imagedata r:id="rId41" o:title=""/>
           </v:shape>
-          <o:OLEObject Type="Embed" ProgID="Equation.DSMT4" ShapeID="_x0000_i1040" DrawAspect="Content" ObjectID="_1549980684" r:id="rId41"/>
+          <o:OLEObject Type="Embed" ProgID="Equation.DSMT4" ShapeID="_x0000_i1040" DrawAspect="Content" ObjectID="_1550055541" r:id="rId42"/>
         </w:object>
       </w:r>
       <w:r>
@@ -6081,7 +6081,7 @@
                     </pic:cNvPicPr>
                   </pic:nvPicPr>
                   <pic:blipFill>
-                    <a:blip r:embed="rId42"/>
+                    <a:blip r:embed="rId43"/>
                     <a:srcRect/>
                     <a:stretch>
                       <a:fillRect/>
@@ -7189,9 +7189,9 @@
         </w:rPr>
         <w:object w:dxaOrig="980" w:dyaOrig="560">
           <v:shape id="_x0000_i1041" type="#_x0000_t75" style="width:48pt;height:27.75pt" o:ole="">
-            <v:imagedata r:id="rId43" o:title=""/>
+            <v:imagedata r:id="rId44" o:title=""/>
           </v:shape>
-          <o:OLEObject Type="Embed" ProgID="Equation.DSMT4" ShapeID="_x0000_i1041" DrawAspect="Content" ObjectID="_1549980685" r:id="rId44"/>
+          <o:OLEObject Type="Embed" ProgID="Equation.DSMT4" ShapeID="_x0000_i1041" DrawAspect="Content" ObjectID="_1550055542" r:id="rId45"/>
         </w:object>
       </w:r>
       <w:r>
@@ -7381,9 +7381,9 @@
         </w:rPr>
         <w:object w:dxaOrig="1480" w:dyaOrig="1100">
           <v:shape id="_x0000_i1042" type="#_x0000_t75" style="width:72.75pt;height:54.75pt" o:ole="">
-            <v:imagedata r:id="rId45" o:title=""/>
+            <v:imagedata r:id="rId46" o:title=""/>
           </v:shape>
-          <o:OLEObject Type="Embed" ProgID="Equation.DSMT4" ShapeID="_x0000_i1042" DrawAspect="Content" ObjectID="_1549980686" r:id="rId46"/>
+          <o:OLEObject Type="Embed" ProgID="Equation.DSMT4" ShapeID="_x0000_i1042" DrawAspect="Content" ObjectID="_1550055543" r:id="rId47"/>
         </w:object>
       </w:r>
       <w:r>
@@ -7759,7 +7759,7 @@
                     </pic:cNvPicPr>
                   </pic:nvPicPr>
                   <pic:blipFill>
-                    <a:blip r:embed="rId47"/>
+                    <a:blip r:embed="rId48"/>
                     <a:srcRect/>
                     <a:stretch>
                       <a:fillRect/>
@@ -7812,7 +7812,7 @@
                     </pic:cNvPicPr>
                   </pic:nvPicPr>
                   <pic:blipFill>
-                    <a:blip r:embed="rId48"/>
+                    <a:blip r:embed="rId49"/>
                     <a:srcRect/>
                     <a:stretch>
                       <a:fillRect/>
@@ -8021,7 +8021,7 @@
                     </pic:cNvPicPr>
                   </pic:nvPicPr>
                   <pic:blipFill>
-                    <a:blip r:embed="rId49"/>
+                    <a:blip r:embed="rId50"/>
                     <a:srcRect/>
                     <a:stretch>
                       <a:fillRect/>
@@ -8074,7 +8074,7 @@
                     </pic:cNvPicPr>
                   </pic:nvPicPr>
                   <pic:blipFill>
-                    <a:blip r:embed="rId50"/>
+                    <a:blip r:embed="rId51"/>
                     <a:srcRect/>
                     <a:stretch>
                       <a:fillRect/>
@@ -8445,9 +8445,9 @@
         </w:rPr>
         <w:object w:dxaOrig="2600" w:dyaOrig="300">
           <v:shape id="_x0000_i1043" type="#_x0000_t75" style="width:129pt;height:15pt" o:ole="">
-            <v:imagedata r:id="rId51" o:title=""/>
+            <v:imagedata r:id="rId52" o:title=""/>
           </v:shape>
-          <o:OLEObject Type="Embed" ProgID="Equation.DSMT4" ShapeID="_x0000_i1043" DrawAspect="Content" ObjectID="_1549980687" r:id="rId52"/>
+          <o:OLEObject Type="Embed" ProgID="Equation.DSMT4" ShapeID="_x0000_i1043" DrawAspect="Content" ObjectID="_1550055544" r:id="rId53"/>
         </w:object>
       </w:r>
       <w:r>
@@ -8830,9 +8830,9 @@
         </w:rPr>
         <w:object w:dxaOrig="4740" w:dyaOrig="300">
           <v:shape id="_x0000_i1044" type="#_x0000_t75" style="width:234.75pt;height:15pt" o:ole="">
-            <v:imagedata r:id="rId53" o:title=""/>
+            <v:imagedata r:id="rId54" o:title=""/>
           </v:shape>
-          <o:OLEObject Type="Embed" ProgID="Equation.DSMT4" ShapeID="_x0000_i1044" DrawAspect="Content" ObjectID="_1549980688" r:id="rId54"/>
+          <o:OLEObject Type="Embed" ProgID="Equation.DSMT4" ShapeID="_x0000_i1044" DrawAspect="Content" ObjectID="_1550055545" r:id="rId55"/>
         </w:object>
       </w:r>
       <w:r>
@@ -10419,9 +10419,9 @@
         </w:rPr>
         <w:object w:dxaOrig="1740" w:dyaOrig="360">
           <v:shape id="_x0000_i1045" type="#_x0000_t75" style="width:87pt;height:18pt" o:ole="">
-            <v:imagedata r:id="rId55" o:title=""/>
+            <v:imagedata r:id="rId56" o:title=""/>
           </v:shape>
-          <o:OLEObject Type="Embed" ProgID="Equation.DSMT4" ShapeID="_x0000_i1045" DrawAspect="Content" ObjectID="_1549980689" r:id="rId56"/>
+          <o:OLEObject Type="Embed" ProgID="Equation.DSMT4" ShapeID="_x0000_i1045" DrawAspect="Content" ObjectID="_1550055546" r:id="rId57"/>
         </w:object>
       </w:r>
       <w:r>
@@ -10459,9 +10459,9 @@
         </w:rPr>
         <w:object w:dxaOrig="1260" w:dyaOrig="320">
           <v:shape id="_x0000_i1046" type="#_x0000_t75" style="width:63pt;height:15.75pt" o:ole="">
-            <v:imagedata r:id="rId57" o:title=""/>
+            <v:imagedata r:id="rId58" o:title=""/>
           </v:shape>
-          <o:OLEObject Type="Embed" ProgID="Equation.DSMT4" ShapeID="_x0000_i1046" DrawAspect="Content" ObjectID="_1549980690" r:id="rId58"/>
+          <o:OLEObject Type="Embed" ProgID="Equation.DSMT4" ShapeID="_x0000_i1046" DrawAspect="Content" ObjectID="_1550055547" r:id="rId59"/>
         </w:object>
       </w:r>
       <w:r>
@@ -10533,7 +10533,7 @@
                     </pic:cNvPicPr>
                   </pic:nvPicPr>
                   <pic:blipFill>
-                    <a:blip r:embed="rId59"/>
+                    <a:blip r:embed="rId60"/>
                     <a:srcRect/>
                     <a:stretch>
                       <a:fillRect/>
@@ -10606,9 +10606,9 @@
         </w:rPr>
         <w:object w:dxaOrig="780" w:dyaOrig="400">
           <v:shape id="_x0000_i1047" type="#_x0000_t75" style="width:39pt;height:20.25pt" o:ole="">
-            <v:imagedata r:id="rId60" o:title=""/>
+            <v:imagedata r:id="rId61" o:title=""/>
           </v:shape>
-          <o:OLEObject Type="Embed" ProgID="Equation.DSMT4" ShapeID="_x0000_i1047" DrawAspect="Content" ObjectID="_1549980691" r:id="rId61"/>
+          <o:OLEObject Type="Embed" ProgID="Equation.DSMT4" ShapeID="_x0000_i1047" DrawAspect="Content" ObjectID="_1550055548" r:id="rId62"/>
         </w:object>
       </w:r>
       <w:r>
@@ -10631,9 +10631,9 @@
         </w:rPr>
         <w:object w:dxaOrig="780" w:dyaOrig="400">
           <v:shape id="_x0000_i1048" type="#_x0000_t75" style="width:39pt;height:20.25pt" o:ole="">
-            <v:imagedata r:id="rId62" o:title=""/>
+            <v:imagedata r:id="rId63" o:title=""/>
           </v:shape>
-          <o:OLEObject Type="Embed" ProgID="Equation.DSMT4" ShapeID="_x0000_i1048" DrawAspect="Content" ObjectID="_1549980692" r:id="rId63"/>
+          <o:OLEObject Type="Embed" ProgID="Equation.DSMT4" ShapeID="_x0000_i1048" DrawAspect="Content" ObjectID="_1550055549" r:id="rId64"/>
         </w:object>
       </w:r>
       <w:r>
@@ -10665,9 +10665,9 @@
         </w:rPr>
         <w:object w:dxaOrig="1320" w:dyaOrig="620">
           <v:shape id="_x0000_i1049" type="#_x0000_t75" style="width:66pt;height:30.75pt" o:ole="">
-            <v:imagedata r:id="rId64" o:title=""/>
+            <v:imagedata r:id="rId65" o:title=""/>
           </v:shape>
-          <o:OLEObject Type="Embed" ProgID="Equation.DSMT4" ShapeID="_x0000_i1049" DrawAspect="Content" ObjectID="_1549980693" r:id="rId65"/>
+          <o:OLEObject Type="Embed" ProgID="Equation.DSMT4" ShapeID="_x0000_i1049" DrawAspect="Content" ObjectID="_1550055550" r:id="rId66"/>
         </w:object>
       </w:r>
     </w:p>
@@ -10686,9 +10686,9 @@
         </w:rPr>
         <w:object w:dxaOrig="1340" w:dyaOrig="660">
           <v:shape id="_x0000_i1050" type="#_x0000_t75" style="width:66.75pt;height:33pt" o:ole="">
-            <v:imagedata r:id="rId66" o:title=""/>
+            <v:imagedata r:id="rId67" o:title=""/>
           </v:shape>
-          <o:OLEObject Type="Embed" ProgID="Equation.DSMT4" ShapeID="_x0000_i1050" DrawAspect="Content" ObjectID="_1549980694" r:id="rId67"/>
+          <o:OLEObject Type="Embed" ProgID="Equation.DSMT4" ShapeID="_x0000_i1050" DrawAspect="Content" ObjectID="_1550055551" r:id="rId68"/>
         </w:object>
       </w:r>
     </w:p>
@@ -10707,9 +10707,9 @@
         </w:rPr>
         <w:object w:dxaOrig="800" w:dyaOrig="279">
           <v:shape id="_x0000_i1051" type="#_x0000_t75" style="width:39.75pt;height:14.25pt" o:ole="">
-            <v:imagedata r:id="rId68" o:title=""/>
+            <v:imagedata r:id="rId69" o:title=""/>
           </v:shape>
-          <o:OLEObject Type="Embed" ProgID="Equation.DSMT4" ShapeID="_x0000_i1051" DrawAspect="Content" ObjectID="_1549980695" r:id="rId69"/>
+          <o:OLEObject Type="Embed" ProgID="Equation.DSMT4" ShapeID="_x0000_i1051" DrawAspect="Content" ObjectID="_1550055552" r:id="rId70"/>
         </w:object>
       </w:r>
     </w:p>
@@ -10728,9 +10728,9 @@
         </w:rPr>
         <w:object w:dxaOrig="580" w:dyaOrig="380">
           <v:shape id="_x0000_i1052" type="#_x0000_t75" style="width:29.25pt;height:18.75pt" o:ole="">
-            <v:imagedata r:id="rId70" o:title=""/>
+            <v:imagedata r:id="rId71" o:title=""/>
           </v:shape>
-          <o:OLEObject Type="Embed" ProgID="Equation.DSMT4" ShapeID="_x0000_i1052" DrawAspect="Content" ObjectID="_1549980696" r:id="rId71"/>
+          <o:OLEObject Type="Embed" ProgID="Equation.DSMT4" ShapeID="_x0000_i1052" DrawAspect="Content" ObjectID="_1550055553" r:id="rId72"/>
         </w:object>
       </w:r>
       <w:r>
@@ -10752,9 +10752,9 @@
         </w:rPr>
         <w:object w:dxaOrig="420" w:dyaOrig="260">
           <v:shape id="_x0000_i1053" type="#_x0000_t75" style="width:21pt;height:12.75pt" o:ole="">
-            <v:imagedata r:id="rId72" o:title=""/>
+            <v:imagedata r:id="rId73" o:title=""/>
           </v:shape>
-          <o:OLEObject Type="Embed" ProgID="Equation.DSMT4" ShapeID="_x0000_i1053" DrawAspect="Content" ObjectID="_1549980697" r:id="rId73"/>
+          <o:OLEObject Type="Embed" ProgID="Equation.DSMT4" ShapeID="_x0000_i1053" DrawAspect="Content" ObjectID="_1550055554" r:id="rId74"/>
         </w:object>
       </w:r>
       <w:r>
@@ -10776,9 +10776,9 @@
         </w:rPr>
         <w:object w:dxaOrig="560" w:dyaOrig="380">
           <v:shape id="_x0000_i1054" type="#_x0000_t75" style="width:27.75pt;height:18.75pt" o:ole="">
-            <v:imagedata r:id="rId74" o:title=""/>
+            <v:imagedata r:id="rId75" o:title=""/>
           </v:shape>
-          <o:OLEObject Type="Embed" ProgID="Equation.DSMT4" ShapeID="_x0000_i1054" DrawAspect="Content" ObjectID="_1549980698" r:id="rId75"/>
+          <o:OLEObject Type="Embed" ProgID="Equation.DSMT4" ShapeID="_x0000_i1054" DrawAspect="Content" ObjectID="_1550055555" r:id="rId76"/>
         </w:object>
       </w:r>
       <w:r>
@@ -10800,9 +10800,9 @@
         </w:rPr>
         <w:object w:dxaOrig="160" w:dyaOrig="220">
           <v:shape id="_x0000_i1055" type="#_x0000_t75" style="width:8.25pt;height:11.25pt" o:ole="">
-            <v:imagedata r:id="rId76" o:title=""/>
+            <v:imagedata r:id="rId77" o:title=""/>
           </v:shape>
-          <o:OLEObject Type="Embed" ProgID="Equation.DSMT4" ShapeID="_x0000_i1055" DrawAspect="Content" ObjectID="_1549980699" r:id="rId77"/>
+          <o:OLEObject Type="Embed" ProgID="Equation.DSMT4" ShapeID="_x0000_i1055" DrawAspect="Content" ObjectID="_1550055556" r:id="rId78"/>
         </w:object>
       </w:r>
       <w:r>
@@ -10833,9 +10833,9 @@
         </w:rPr>
         <w:object w:dxaOrig="740" w:dyaOrig="480">
           <v:shape id="_x0000_i1056" type="#_x0000_t75" style="width:36.75pt;height:24pt" o:ole="">
-            <v:imagedata r:id="rId78" o:title=""/>
+            <v:imagedata r:id="rId79" o:title=""/>
           </v:shape>
-          <o:OLEObject Type="Embed" ProgID="Equation.DSMT4" ShapeID="_x0000_i1056" DrawAspect="Content" ObjectID="_1549980700" r:id="rId79"/>
+          <o:OLEObject Type="Embed" ProgID="Equation.DSMT4" ShapeID="_x0000_i1056" DrawAspect="Content" ObjectID="_1550055557" r:id="rId80"/>
         </w:object>
       </w:r>
     </w:p>
@@ -10854,9 +10854,9 @@
         </w:rPr>
         <w:object w:dxaOrig="1640" w:dyaOrig="639">
           <v:shape id="_x0000_i1057" type="#_x0000_t75" style="width:81.75pt;height:32.25pt" o:ole="">
-            <v:imagedata r:id="rId80" o:title=""/>
+            <v:imagedata r:id="rId81" o:title=""/>
           </v:shape>
-          <o:OLEObject Type="Embed" ProgID="Equation.DSMT4" ShapeID="_x0000_i1057" DrawAspect="Content" ObjectID="_1549980701" r:id="rId81"/>
+          <o:OLEObject Type="Embed" ProgID="Equation.DSMT4" ShapeID="_x0000_i1057" DrawAspect="Content" ObjectID="_1550055558" r:id="rId82"/>
         </w:object>
       </w:r>
     </w:p>
@@ -10875,9 +10875,9 @@
         </w:rPr>
         <w:object w:dxaOrig="1640" w:dyaOrig="639">
           <v:shape id="_x0000_i1058" type="#_x0000_t75" style="width:81.75pt;height:32.25pt" o:ole="">
-            <v:imagedata r:id="rId82" o:title=""/>
+            <v:imagedata r:id="rId83" o:title=""/>
           </v:shape>
-          <o:OLEObject Type="Embed" ProgID="Equation.DSMT4" ShapeID="_x0000_i1058" DrawAspect="Content" ObjectID="_1549980702" r:id="rId83"/>
+          <o:OLEObject Type="Embed" ProgID="Equation.DSMT4" ShapeID="_x0000_i1058" DrawAspect="Content" ObjectID="_1550055559" r:id="rId84"/>
         </w:object>
       </w:r>
     </w:p>
@@ -10903,9 +10903,9 @@
         </w:rPr>
         <w:object w:dxaOrig="1180" w:dyaOrig="400">
           <v:shape id="_x0000_i1059" type="#_x0000_t75" style="width:59.25pt;height:20.25pt" o:ole="">
-            <v:imagedata r:id="rId84" o:title=""/>
+            <v:imagedata r:id="rId85" o:title=""/>
           </v:shape>
-          <o:OLEObject Type="Embed" ProgID="Equation.DSMT4" ShapeID="_x0000_i1059" DrawAspect="Content" ObjectID="_1549980703" r:id="rId85"/>
+          <o:OLEObject Type="Embed" ProgID="Equation.DSMT4" ShapeID="_x0000_i1059" DrawAspect="Content" ObjectID="_1550055560" r:id="rId86"/>
         </w:object>
       </w:r>
       <w:r>
@@ -10927,9 +10927,9 @@
         </w:rPr>
         <w:object w:dxaOrig="240" w:dyaOrig="279">
           <v:shape id="_x0000_i1060" type="#_x0000_t75" style="width:12pt;height:14.25pt" o:ole="">
-            <v:imagedata r:id="rId86" o:title=""/>
+            <v:imagedata r:id="rId87" o:title=""/>
           </v:shape>
-          <o:OLEObject Type="Embed" ProgID="Equation.DSMT4" ShapeID="_x0000_i1060" DrawAspect="Content" ObjectID="_1549980704" r:id="rId87"/>
+          <o:OLEObject Type="Embed" ProgID="Equation.DSMT4" ShapeID="_x0000_i1060" DrawAspect="Content" ObjectID="_1550055561" r:id="rId88"/>
         </w:object>
       </w:r>
       <w:r>
@@ -10984,9 +10984,9 @@
         </w:rPr>
         <w:object w:dxaOrig="2340" w:dyaOrig="1160">
           <v:shape id="_x0000_i1061" type="#_x0000_t75" style="width:117pt;height:57.75pt" o:ole="">
-            <v:imagedata r:id="rId88" o:title=""/>
+            <v:imagedata r:id="rId89" o:title=""/>
           </v:shape>
-          <o:OLEObject Type="Embed" ProgID="Equation.DSMT4" ShapeID="_x0000_i1061" DrawAspect="Content" ObjectID="_1549980705" r:id="rId89"/>
+          <o:OLEObject Type="Embed" ProgID="Equation.DSMT4" ShapeID="_x0000_i1061" DrawAspect="Content" ObjectID="_1550055562" r:id="rId90"/>
         </w:object>
       </w:r>
     </w:p>
@@ -11011,9 +11011,9 @@
         </w:rPr>
         <w:object w:dxaOrig="260" w:dyaOrig="260">
           <v:shape id="_x0000_i1062" type="#_x0000_t75" style="width:12.75pt;height:12.75pt" o:ole="">
-            <v:imagedata r:id="rId90" o:title=""/>
+            <v:imagedata r:id="rId91" o:title=""/>
           </v:shape>
-          <o:OLEObject Type="Embed" ProgID="Equation.DSMT4" ShapeID="_x0000_i1062" DrawAspect="Content" ObjectID="_1549980706" r:id="rId91"/>
+          <o:OLEObject Type="Embed" ProgID="Equation.DSMT4" ShapeID="_x0000_i1062" DrawAspect="Content" ObjectID="_1550055563" r:id="rId92"/>
         </w:object>
       </w:r>
       <w:r>
@@ -11036,9 +11036,9 @@
         </w:rPr>
         <w:object w:dxaOrig="160" w:dyaOrig="260">
           <v:shape id="_x0000_i1063" type="#_x0000_t75" style="width:8.25pt;height:12.75pt" o:ole="">
-            <v:imagedata r:id="rId92" o:title=""/>
+            <v:imagedata r:id="rId93" o:title=""/>
           </v:shape>
-          <o:OLEObject Type="Embed" ProgID="Equation.DSMT4" ShapeID="_x0000_i1063" DrawAspect="Content" ObjectID="_1549980707" r:id="rId93"/>
+          <o:OLEObject Type="Embed" ProgID="Equation.DSMT4" ShapeID="_x0000_i1063" DrawAspect="Content" ObjectID="_1550055564" r:id="rId94"/>
         </w:object>
       </w:r>
       <w:r>
@@ -11061,9 +11061,9 @@
         </w:rPr>
         <w:object w:dxaOrig="260" w:dyaOrig="260">
           <v:shape id="_x0000_i1064" type="#_x0000_t75" style="width:12.75pt;height:12.75pt" o:ole="">
-            <v:imagedata r:id="rId90" o:title=""/>
+            <v:imagedata r:id="rId91" o:title=""/>
           </v:shape>
-          <o:OLEObject Type="Embed" ProgID="Equation.DSMT4" ShapeID="_x0000_i1064" DrawAspect="Content" ObjectID="_1549980708" r:id="rId94"/>
+          <o:OLEObject Type="Embed" ProgID="Equation.DSMT4" ShapeID="_x0000_i1064" DrawAspect="Content" ObjectID="_1550055565" r:id="rId95"/>
         </w:object>
       </w:r>
       <w:r>
@@ -11080,9 +11080,9 @@
         </w:rPr>
         <w:object w:dxaOrig="160" w:dyaOrig="260">
           <v:shape id="_x0000_i1065" type="#_x0000_t75" style="width:8.25pt;height:12.75pt" o:ole="">
-            <v:imagedata r:id="rId92" o:title=""/>
+            <v:imagedata r:id="rId93" o:title=""/>
           </v:shape>
-          <o:OLEObject Type="Embed" ProgID="Equation.DSMT4" ShapeID="_x0000_i1065" DrawAspect="Content" ObjectID="_1549980709" r:id="rId95"/>
+          <o:OLEObject Type="Embed" ProgID="Equation.DSMT4" ShapeID="_x0000_i1065" DrawAspect="Content" ObjectID="_1550055566" r:id="rId96"/>
         </w:object>
       </w:r>
       <w:r>
@@ -11099,9 +11099,9 @@
         </w:rPr>
         <w:object w:dxaOrig="260" w:dyaOrig="260">
           <v:shape id="_x0000_i1066" type="#_x0000_t75" style="width:12.75pt;height:12.75pt" o:ole="">
-            <v:imagedata r:id="rId90" o:title=""/>
+            <v:imagedata r:id="rId91" o:title=""/>
           </v:shape>
-          <o:OLEObject Type="Embed" ProgID="Equation.DSMT4" ShapeID="_x0000_i1066" DrawAspect="Content" ObjectID="_1549980710" r:id="rId96"/>
+          <o:OLEObject Type="Embed" ProgID="Equation.DSMT4" ShapeID="_x0000_i1066" DrawAspect="Content" ObjectID="_1550055567" r:id="rId97"/>
         </w:object>
       </w:r>
       <w:r>
@@ -11118,9 +11118,9 @@
         </w:rPr>
         <w:object w:dxaOrig="160" w:dyaOrig="260">
           <v:shape id="_x0000_i1067" type="#_x0000_t75" style="width:8.25pt;height:12.75pt" o:ole="">
-            <v:imagedata r:id="rId97" o:title=""/>
+            <v:imagedata r:id="rId98" o:title=""/>
           </v:shape>
-          <o:OLEObject Type="Embed" ProgID="Equation.DSMT4" ShapeID="_x0000_i1067" DrawAspect="Content" ObjectID="_1549980711" r:id="rId98"/>
+          <o:OLEObject Type="Embed" ProgID="Equation.DSMT4" ShapeID="_x0000_i1067" DrawAspect="Content" ObjectID="_1550055568" r:id="rId99"/>
         </w:object>
       </w:r>
       <w:r>
@@ -11143,9 +11143,9 @@
         </w:rPr>
         <w:object w:dxaOrig="160" w:dyaOrig="260">
           <v:shape id="_x0000_i1068" type="#_x0000_t75" style="width:8.25pt;height:12.75pt" o:ole="">
-            <v:imagedata r:id="rId92" o:title=""/>
+            <v:imagedata r:id="rId93" o:title=""/>
           </v:shape>
-          <o:OLEObject Type="Embed" ProgID="Equation.DSMT4" ShapeID="_x0000_i1068" DrawAspect="Content" ObjectID="_1549980712" r:id="rId99"/>
+          <o:OLEObject Type="Embed" ProgID="Equation.DSMT4" ShapeID="_x0000_i1068" DrawAspect="Content" ObjectID="_1550055569" r:id="rId100"/>
         </w:object>
       </w:r>
       <w:r>
@@ -11162,9 +11162,9 @@
         </w:rPr>
         <w:object w:dxaOrig="160" w:dyaOrig="220">
           <v:shape id="_x0000_i1069" type="#_x0000_t75" style="width:8.25pt;height:11.25pt" o:ole="">
-            <v:imagedata r:id="rId76" o:title=""/>
+            <v:imagedata r:id="rId77" o:title=""/>
           </v:shape>
-          <o:OLEObject Type="Embed" ProgID="Equation.DSMT4" ShapeID="_x0000_i1069" DrawAspect="Content" ObjectID="_1549980713" r:id="rId100"/>
+          <o:OLEObject Type="Embed" ProgID="Equation.DSMT4" ShapeID="_x0000_i1069" DrawAspect="Content" ObjectID="_1550055570" r:id="rId101"/>
         </w:object>
       </w:r>
       <w:r>
@@ -11195,9 +11195,9 @@
         </w:rPr>
         <w:object w:dxaOrig="160" w:dyaOrig="220">
           <v:shape id="_x0000_i1070" type="#_x0000_t75" style="width:8.25pt;height:11.25pt" o:ole="">
-            <v:imagedata r:id="rId76" o:title=""/>
+            <v:imagedata r:id="rId77" o:title=""/>
           </v:shape>
-          <o:OLEObject Type="Embed" ProgID="Equation.DSMT4" ShapeID="_x0000_i1070" DrawAspect="Content" ObjectID="_1549980714" r:id="rId101"/>
+          <o:OLEObject Type="Embed" ProgID="Equation.DSMT4" ShapeID="_x0000_i1070" DrawAspect="Content" ObjectID="_1550055571" r:id="rId102"/>
         </w:object>
       </w:r>
       <w:r>
@@ -11323,9 +11323,9 @@
         </w:rPr>
         <w:object w:dxaOrig="220" w:dyaOrig="360">
           <v:shape id="_x0000_i1071" type="#_x0000_t75" style="width:11.25pt;height:18pt" o:ole="">
-            <v:imagedata r:id="rId102" o:title=""/>
+            <v:imagedata r:id="rId103" o:title=""/>
           </v:shape>
-          <o:OLEObject Type="Embed" ProgID="Equation.DSMT4" ShapeID="_x0000_i1071" DrawAspect="Content" ObjectID="_1549980715" r:id="rId103"/>
+          <o:OLEObject Type="Embed" ProgID="Equation.DSMT4" ShapeID="_x0000_i1071" DrawAspect="Content" ObjectID="_1550055572" r:id="rId104"/>
         </w:object>
       </w:r>
       <w:r>
@@ -11348,9 +11348,9 @@
         </w:rPr>
         <w:object w:dxaOrig="260" w:dyaOrig="360">
           <v:shape id="_x0000_i1072" type="#_x0000_t75" style="width:12.75pt;height:18pt" o:ole="">
-            <v:imagedata r:id="rId104" o:title=""/>
+            <v:imagedata r:id="rId105" o:title=""/>
           </v:shape>
-          <o:OLEObject Type="Embed" ProgID="Equation.DSMT4" ShapeID="_x0000_i1072" DrawAspect="Content" ObjectID="_1549980716" r:id="rId105"/>
+          <o:OLEObject Type="Embed" ProgID="Equation.DSMT4" ShapeID="_x0000_i1072" DrawAspect="Content" ObjectID="_1550055573" r:id="rId106"/>
         </w:object>
       </w:r>
       <w:r>
@@ -11382,9 +11382,9 @@
         </w:rPr>
         <w:object w:dxaOrig="2040" w:dyaOrig="760">
           <v:shape id="_x0000_i1073" type="#_x0000_t75" style="width:102pt;height:38.25pt" o:ole="">
-            <v:imagedata r:id="rId106" o:title=""/>
+            <v:imagedata r:id="rId107" o:title=""/>
           </v:shape>
-          <o:OLEObject Type="Embed" ProgID="Equation.DSMT4" ShapeID="_x0000_i1073" DrawAspect="Content" ObjectID="_1549980717" r:id="rId107"/>
+          <o:OLEObject Type="Embed" ProgID="Equation.DSMT4" ShapeID="_x0000_i1073" DrawAspect="Content" ObjectID="_1550055574" r:id="rId108"/>
         </w:object>
       </w:r>
     </w:p>
@@ -11409,9 +11409,9 @@
         </w:rPr>
         <w:object w:dxaOrig="260" w:dyaOrig="260">
           <v:shape id="_x0000_i1074" type="#_x0000_t75" style="width:12.75pt;height:12.75pt" o:ole="">
-            <v:imagedata r:id="rId90" o:title=""/>
+            <v:imagedata r:id="rId91" o:title=""/>
           </v:shape>
-          <o:OLEObject Type="Embed" ProgID="Equation.DSMT4" ShapeID="_x0000_i1074" DrawAspect="Content" ObjectID="_1549980718" r:id="rId108"/>
+          <o:OLEObject Type="Embed" ProgID="Equation.DSMT4" ShapeID="_x0000_i1074" DrawAspect="Content" ObjectID="_1550055575" r:id="rId109"/>
         </w:object>
       </w:r>
       <w:r>
@@ -11428,9 +11428,9 @@
         </w:rPr>
         <w:object w:dxaOrig="160" w:dyaOrig="260">
           <v:shape id="_x0000_i1075" type="#_x0000_t75" style="width:8.25pt;height:12.75pt" o:ole="">
-            <v:imagedata r:id="rId92" o:title=""/>
+            <v:imagedata r:id="rId93" o:title=""/>
           </v:shape>
-          <o:OLEObject Type="Embed" ProgID="Equation.DSMT4" ShapeID="_x0000_i1075" DrawAspect="Content" ObjectID="_1549980719" r:id="rId109"/>
+          <o:OLEObject Type="Embed" ProgID="Equation.DSMT4" ShapeID="_x0000_i1075" DrawAspect="Content" ObjectID="_1550055576" r:id="rId110"/>
         </w:object>
       </w:r>
       <w:r>
@@ -11456,9 +11456,9 @@
         </w:rPr>
         <w:object w:dxaOrig="1480" w:dyaOrig="360">
           <v:shape id="_x0000_i1076" type="#_x0000_t75" style="width:74.25pt;height:18pt" o:ole="">
-            <v:imagedata r:id="rId110" o:title=""/>
+            <v:imagedata r:id="rId111" o:title=""/>
           </v:shape>
-          <o:OLEObject Type="Embed" ProgID="Equation.DSMT4" ShapeID="_x0000_i1076" DrawAspect="Content" ObjectID="_1549980720" r:id="rId111"/>
+          <o:OLEObject Type="Embed" ProgID="Equation.DSMT4" ShapeID="_x0000_i1076" DrawAspect="Content" ObjectID="_1550055577" r:id="rId112"/>
         </w:object>
       </w:r>
     </w:p>
@@ -11483,9 +11483,9 @@
         </w:rPr>
         <w:object w:dxaOrig="260" w:dyaOrig="260">
           <v:shape id="_x0000_i1077" type="#_x0000_t75" style="width:12.75pt;height:12.75pt" o:ole="">
-            <v:imagedata r:id="rId90" o:title=""/>
+            <v:imagedata r:id="rId91" o:title=""/>
           </v:shape>
-          <o:OLEObject Type="Embed" ProgID="Equation.DSMT4" ShapeID="_x0000_i1077" DrawAspect="Content" ObjectID="_1549980721" r:id="rId112"/>
+          <o:OLEObject Type="Embed" ProgID="Equation.DSMT4" ShapeID="_x0000_i1077" DrawAspect="Content" ObjectID="_1550055578" r:id="rId113"/>
         </w:object>
       </w:r>
       <w:r>
@@ -11502,9 +11502,9 @@
         </w:rPr>
         <w:object w:dxaOrig="160" w:dyaOrig="260">
           <v:shape id="_x0000_i1078" type="#_x0000_t75" style="width:8.25pt;height:12.75pt" o:ole="">
-            <v:imagedata r:id="rId92" o:title=""/>
+            <v:imagedata r:id="rId93" o:title=""/>
           </v:shape>
-          <o:OLEObject Type="Embed" ProgID="Equation.DSMT4" ShapeID="_x0000_i1078" DrawAspect="Content" ObjectID="_1549980722" r:id="rId113"/>
+          <o:OLEObject Type="Embed" ProgID="Equation.DSMT4" ShapeID="_x0000_i1078" DrawAspect="Content" ObjectID="_1550055579" r:id="rId114"/>
         </w:object>
       </w:r>
       <w:r>
@@ -11685,9 +11685,9 @@
         </w:rPr>
         <w:object w:dxaOrig="499" w:dyaOrig="320">
           <v:shape id="_x0000_i1079" type="#_x0000_t75" style="width:24.75pt;height:15.75pt" o:ole="">
-            <v:imagedata r:id="rId114" o:title=""/>
+            <v:imagedata r:id="rId115" o:title=""/>
           </v:shape>
-          <o:OLEObject Type="Embed" ProgID="Equation.DSMT4" ShapeID="_x0000_i1079" DrawAspect="Content" ObjectID="_1549980723" r:id="rId115"/>
+          <o:OLEObject Type="Embed" ProgID="Equation.DSMT4" ShapeID="_x0000_i1079" DrawAspect="Content" ObjectID="_1550055580" r:id="rId116"/>
         </w:object>
       </w:r>
       <w:r>
@@ -11718,9 +11718,9 @@
         </w:rPr>
         <w:object w:dxaOrig="160" w:dyaOrig="260">
           <v:shape id="_x0000_i1080" type="#_x0000_t75" style="width:8.25pt;height:12.75pt" o:ole="">
-            <v:imagedata r:id="rId92" o:title=""/>
+            <v:imagedata r:id="rId93" o:title=""/>
           </v:shape>
-          <o:OLEObject Type="Embed" ProgID="Equation.DSMT4" ShapeID="_x0000_i1080" DrawAspect="Content" ObjectID="_1549980724" r:id="rId116"/>
+          <o:OLEObject Type="Embed" ProgID="Equation.DSMT4" ShapeID="_x0000_i1080" DrawAspect="Content" ObjectID="_1550055581" r:id="rId117"/>
         </w:object>
       </w:r>
       <w:r>
@@ -11737,9 +11737,9 @@
         </w:rPr>
         <w:object w:dxaOrig="260" w:dyaOrig="260">
           <v:shape id="_x0000_i1081" type="#_x0000_t75" style="width:12.75pt;height:12.75pt" o:ole="">
-            <v:imagedata r:id="rId90" o:title=""/>
+            <v:imagedata r:id="rId91" o:title=""/>
           </v:shape>
-          <o:OLEObject Type="Embed" ProgID="Equation.DSMT4" ShapeID="_x0000_i1081" DrawAspect="Content" ObjectID="_1549980725" r:id="rId117"/>
+          <o:OLEObject Type="Embed" ProgID="Equation.DSMT4" ShapeID="_x0000_i1081" DrawAspect="Content" ObjectID="_1550055582" r:id="rId118"/>
         </w:object>
       </w:r>
       <w:r>
@@ -11801,9 +11801,9 @@
         </w:rPr>
         <w:object w:dxaOrig="2240" w:dyaOrig="760">
           <v:shape id="_x0000_i1082" type="#_x0000_t75" style="width:111.75pt;height:38.25pt" o:ole="">
-            <v:imagedata r:id="rId118" o:title=""/>
+            <v:imagedata r:id="rId119" o:title=""/>
           </v:shape>
-          <o:OLEObject Type="Embed" ProgID="Equation.DSMT4" ShapeID="_x0000_i1082" DrawAspect="Content" ObjectID="_1549980726" r:id="rId119"/>
+          <o:OLEObject Type="Embed" ProgID="Equation.DSMT4" ShapeID="_x0000_i1082" DrawAspect="Content" ObjectID="_1550055583" r:id="rId120"/>
         </w:object>
       </w:r>
     </w:p>
@@ -11828,9 +11828,9 @@
         </w:rPr>
         <w:object w:dxaOrig="260" w:dyaOrig="260">
           <v:shape id="_x0000_i1083" type="#_x0000_t75" style="width:12.75pt;height:12.75pt" o:ole="">
-            <v:imagedata r:id="rId90" o:title=""/>
+            <v:imagedata r:id="rId91" o:title=""/>
           </v:shape>
-          <o:OLEObject Type="Embed" ProgID="Equation.DSMT4" ShapeID="_x0000_i1083" DrawAspect="Content" ObjectID="_1549980727" r:id="rId120"/>
+          <o:OLEObject Type="Embed" ProgID="Equation.DSMT4" ShapeID="_x0000_i1083" DrawAspect="Content" ObjectID="_1550055584" r:id="rId121"/>
         </w:object>
       </w:r>
       <w:r>
@@ -11846,9 +11846,9 @@
         </w:rPr>
         <w:object w:dxaOrig="160" w:dyaOrig="260">
           <v:shape id="_x0000_i1084" type="#_x0000_t75" style="width:8.25pt;height:12.75pt" o:ole="">
-            <v:imagedata r:id="rId92" o:title=""/>
+            <v:imagedata r:id="rId93" o:title=""/>
           </v:shape>
-          <o:OLEObject Type="Embed" ProgID="Equation.DSMT4" ShapeID="_x0000_i1084" DrawAspect="Content" ObjectID="_1549980728" r:id="rId121"/>
+          <o:OLEObject Type="Embed" ProgID="Equation.DSMT4" ShapeID="_x0000_i1084" DrawAspect="Content" ObjectID="_1550055585" r:id="rId122"/>
         </w:object>
       </w:r>
       <w:r>
@@ -11864,9 +11864,9 @@
         </w:rPr>
         <w:object w:dxaOrig="240" w:dyaOrig="279">
           <v:shape id="_x0000_i1085" type="#_x0000_t75" style="width:12pt;height:14.25pt" o:ole="">
-            <v:imagedata r:id="rId122" o:title=""/>
+            <v:imagedata r:id="rId123" o:title=""/>
           </v:shape>
-          <o:OLEObject Type="Embed" ProgID="Equation.DSMT4" ShapeID="_x0000_i1085" DrawAspect="Content" ObjectID="_1549980729" r:id="rId123"/>
+          <o:OLEObject Type="Embed" ProgID="Equation.DSMT4" ShapeID="_x0000_i1085" DrawAspect="Content" ObjectID="_1550055586" r:id="rId124"/>
         </w:object>
       </w:r>
       <w:r>
@@ -11888,9 +11888,9 @@
         </w:rPr>
         <w:object w:dxaOrig="240" w:dyaOrig="279">
           <v:shape id="_x0000_i1086" type="#_x0000_t75" style="width:12pt;height:14.25pt" o:ole="">
-            <v:imagedata r:id="rId122" o:title=""/>
+            <v:imagedata r:id="rId123" o:title=""/>
           </v:shape>
-          <o:OLEObject Type="Embed" ProgID="Equation.DSMT4" ShapeID="_x0000_i1086" DrawAspect="Content" ObjectID="_1549980730" r:id="rId124"/>
+          <o:OLEObject Type="Embed" ProgID="Equation.DSMT4" ShapeID="_x0000_i1086" DrawAspect="Content" ObjectID="_1550055587" r:id="rId125"/>
         </w:object>
       </w:r>
       <w:r>
@@ -11939,9 +11939,9 @@
         </w:rPr>
         <w:object w:dxaOrig="1460" w:dyaOrig="1120">
           <v:shape id="_x0000_i1087" type="#_x0000_t75" style="width:72.75pt;height:56.25pt" o:ole="">
-            <v:imagedata r:id="rId125" o:title=""/>
+            <v:imagedata r:id="rId126" o:title=""/>
           </v:shape>
-          <o:OLEObject Type="Embed" ProgID="Equation.DSMT4" ShapeID="_x0000_i1087" DrawAspect="Content" ObjectID="_1549980731" r:id="rId126"/>
+          <o:OLEObject Type="Embed" ProgID="Equation.DSMT4" ShapeID="_x0000_i1087" DrawAspect="Content" ObjectID="_1550055588" r:id="rId127"/>
         </w:object>
       </w:r>
     </w:p>
@@ -12027,7 +12027,7 @@
                     </pic:cNvPicPr>
                   </pic:nvPicPr>
                   <pic:blipFill>
-                    <a:blip r:embed="rId127"/>
+                    <a:blip r:embed="rId128"/>
                     <a:srcRect/>
                     <a:stretch>
                       <a:fillRect/>
@@ -12158,9 +12158,9 @@
         </w:rPr>
         <w:object w:dxaOrig="2820" w:dyaOrig="320">
           <v:shape id="_x0000_i1088" type="#_x0000_t75" style="width:141pt;height:15.75pt" o:ole="">
-            <v:imagedata r:id="rId128" o:title=""/>
+            <v:imagedata r:id="rId129" o:title=""/>
           </v:shape>
-          <o:OLEObject Type="Embed" ProgID="Equation.DSMT4" ShapeID="_x0000_i1088" DrawAspect="Content" ObjectID="_1549980732" r:id="rId129"/>
+          <o:OLEObject Type="Embed" ProgID="Equation.DSMT4" ShapeID="_x0000_i1088" DrawAspect="Content" ObjectID="_1550055589" r:id="rId130"/>
         </w:object>
       </w:r>
     </w:p>
@@ -12328,9 +12328,9 @@
         </w:rPr>
         <w:object w:dxaOrig="1080" w:dyaOrig="320">
           <v:shape id="_x0000_i1089" type="#_x0000_t75" style="width:54pt;height:15.75pt" o:ole="">
-            <v:imagedata r:id="rId130" o:title=""/>
+            <v:imagedata r:id="rId131" o:title=""/>
           </v:shape>
-          <o:OLEObject Type="Embed" ProgID="Equation.DSMT4" ShapeID="_x0000_i1089" DrawAspect="Content" ObjectID="_1549980733" r:id="rId131"/>
+          <o:OLEObject Type="Embed" ProgID="Equation.DSMT4" ShapeID="_x0000_i1089" DrawAspect="Content" ObjectID="_1550055590" r:id="rId132"/>
         </w:object>
       </w:r>
     </w:p>
@@ -12369,9 +12369,9 @@
         </w:rPr>
         <w:object w:dxaOrig="240" w:dyaOrig="279">
           <v:shape id="_x0000_i1090" type="#_x0000_t75" style="width:12pt;height:14.25pt" o:ole="">
-            <v:imagedata r:id="rId132" o:title=""/>
+            <v:imagedata r:id="rId133" o:title=""/>
           </v:shape>
-          <o:OLEObject Type="Embed" ProgID="Equation.DSMT4" ShapeID="_x0000_i1090" DrawAspect="Content" ObjectID="_1549980734" r:id="rId133"/>
+          <o:OLEObject Type="Embed" ProgID="Equation.DSMT4" ShapeID="_x0000_i1090" DrawAspect="Content" ObjectID="_1550055591" r:id="rId134"/>
         </w:object>
       </w:r>
       <w:r>
@@ -12403,9 +12403,9 @@
         </w:rPr>
         <w:object w:dxaOrig="3940" w:dyaOrig="760">
           <v:shape id="_x0000_i1091" type="#_x0000_t75" style="width:197.25pt;height:38.25pt" o:ole="">
-            <v:imagedata r:id="rId134" o:title=""/>
+            <v:imagedata r:id="rId135" o:title=""/>
           </v:shape>
-          <o:OLEObject Type="Embed" ProgID="Equation.DSMT4" ShapeID="_x0000_i1091" DrawAspect="Content" ObjectID="_1549980735" r:id="rId135"/>
+          <o:OLEObject Type="Embed" ProgID="Equation.DSMT4" ShapeID="_x0000_i1091" DrawAspect="Content" ObjectID="_1550055592" r:id="rId136"/>
         </w:object>
       </w:r>
     </w:p>
@@ -12430,9 +12430,9 @@
         </w:rPr>
         <w:object w:dxaOrig="240" w:dyaOrig="260">
           <v:shape id="_x0000_i1092" type="#_x0000_t75" style="width:12pt;height:12.75pt" o:ole="">
-            <v:imagedata r:id="rId136" o:title=""/>
+            <v:imagedata r:id="rId137" o:title=""/>
           </v:shape>
-          <o:OLEObject Type="Embed" ProgID="Equation.DSMT4" ShapeID="_x0000_i1092" DrawAspect="Content" ObjectID="_1549980736" r:id="rId137"/>
+          <o:OLEObject Type="Embed" ProgID="Equation.DSMT4" ShapeID="_x0000_i1092" DrawAspect="Content" ObjectID="_1550055593" r:id="rId138"/>
         </w:object>
       </w:r>
       <w:r>
@@ -12454,9 +12454,9 @@
         </w:rPr>
         <w:object w:dxaOrig="360" w:dyaOrig="300">
           <v:shape id="_x0000_i1093" type="#_x0000_t75" style="width:18pt;height:15pt" o:ole="">
-            <v:imagedata r:id="rId138" o:title=""/>
+            <v:imagedata r:id="rId139" o:title=""/>
           </v:shape>
-          <o:OLEObject Type="Embed" ProgID="Equation.DSMT4" ShapeID="_x0000_i1093" DrawAspect="Content" ObjectID="_1549980737" r:id="rId139"/>
+          <o:OLEObject Type="Embed" ProgID="Equation.DSMT4" ShapeID="_x0000_i1093" DrawAspect="Content" ObjectID="_1550055594" r:id="rId140"/>
         </w:object>
       </w:r>
       <w:r>
@@ -12487,9 +12487,9 @@
         </w:rPr>
         <w:object w:dxaOrig="2460" w:dyaOrig="800">
           <v:shape id="_x0000_i1094" type="#_x0000_t75" style="width:123pt;height:39.75pt" o:ole="">
-            <v:imagedata r:id="rId140" o:title=""/>
+            <v:imagedata r:id="rId141" o:title=""/>
           </v:shape>
-          <o:OLEObject Type="Embed" ProgID="Equation.DSMT4" ShapeID="_x0000_i1094" DrawAspect="Content" ObjectID="_1549980738" r:id="rId141"/>
+          <o:OLEObject Type="Embed" ProgID="Equation.DSMT4" ShapeID="_x0000_i1094" DrawAspect="Content" ObjectID="_1550055595" r:id="rId142"/>
         </w:object>
       </w:r>
     </w:p>
@@ -12532,7 +12532,7 @@
                     </pic:cNvPicPr>
                   </pic:nvPicPr>
                   <pic:blipFill>
-                    <a:blip r:embed="rId142"/>
+                    <a:blip r:embed="rId143"/>
                     <a:srcRect/>
                     <a:stretch>
                       <a:fillRect/>
@@ -12577,9 +12577,9 @@
         </w:rPr>
         <w:object w:dxaOrig="380" w:dyaOrig="380">
           <v:shape id="_x0000_i1095" type="#_x0000_t75" style="width:18.75pt;height:18.75pt" o:ole="">
-            <v:imagedata r:id="rId143" o:title=""/>
+            <v:imagedata r:id="rId144" o:title=""/>
           </v:shape>
-          <o:OLEObject Type="Embed" ProgID="Equation.DSMT4" ShapeID="_x0000_i1095" DrawAspect="Content" ObjectID="_1549980739" r:id="rId144"/>
+          <o:OLEObject Type="Embed" ProgID="Equation.DSMT4" ShapeID="_x0000_i1095" DrawAspect="Content" ObjectID="_1550055596" r:id="rId145"/>
         </w:object>
       </w:r>
       <w:r>
@@ -12600,9 +12600,9 @@
         </w:rPr>
         <w:object w:dxaOrig="2420" w:dyaOrig="639">
           <v:shape id="_x0000_i1096" type="#_x0000_t75" style="width:120.75pt;height:32.25pt" o:ole="">
-            <v:imagedata r:id="rId145" o:title=""/>
+            <v:imagedata r:id="rId146" o:title=""/>
           </v:shape>
-          <o:OLEObject Type="Embed" ProgID="Equation.DSMT4" ShapeID="_x0000_i1096" DrawAspect="Content" ObjectID="_1549980740" r:id="rId146"/>
+          <o:OLEObject Type="Embed" ProgID="Equation.DSMT4" ShapeID="_x0000_i1096" DrawAspect="Content" ObjectID="_1550055597" r:id="rId147"/>
         </w:object>
       </w:r>
     </w:p>
@@ -12616,9 +12616,9 @@
         </w:rPr>
         <w:object w:dxaOrig="260" w:dyaOrig="380">
           <v:shape id="_x0000_i1097" type="#_x0000_t75" style="width:12.75pt;height:18.75pt" o:ole="">
-            <v:imagedata r:id="rId147" o:title=""/>
+            <v:imagedata r:id="rId148" o:title=""/>
           </v:shape>
-          <o:OLEObject Type="Embed" ProgID="Equation.DSMT4" ShapeID="_x0000_i1097" DrawAspect="Content" ObjectID="_1549980741" r:id="rId148"/>
+          <o:OLEObject Type="Embed" ProgID="Equation.DSMT4" ShapeID="_x0000_i1097" DrawAspect="Content" ObjectID="_1550055598" r:id="rId149"/>
         </w:object>
       </w:r>
       <w:r>
@@ -12633,9 +12633,9 @@
         </w:rPr>
         <w:object w:dxaOrig="240" w:dyaOrig="360">
           <v:shape id="_x0000_i1098" type="#_x0000_t75" style="width:12pt;height:18pt" o:ole="">
-            <v:imagedata r:id="rId149" o:title=""/>
+            <v:imagedata r:id="rId150" o:title=""/>
           </v:shape>
-          <o:OLEObject Type="Embed" ProgID="Equation.DSMT4" ShapeID="_x0000_i1098" DrawAspect="Content" ObjectID="_1549980742" r:id="rId150"/>
+          <o:OLEObject Type="Embed" ProgID="Equation.DSMT4" ShapeID="_x0000_i1098" DrawAspect="Content" ObjectID="_1550055599" r:id="rId151"/>
         </w:object>
       </w:r>
       <w:r>
@@ -12650,9 +12650,9 @@
         </w:rPr>
         <w:object w:dxaOrig="260" w:dyaOrig="380">
           <v:shape id="_x0000_i1099" type="#_x0000_t75" style="width:12.75pt;height:18.75pt" o:ole="">
-            <v:imagedata r:id="rId147" o:title=""/>
+            <v:imagedata r:id="rId148" o:title=""/>
           </v:shape>
-          <o:OLEObject Type="Embed" ProgID="Equation.DSMT4" ShapeID="_x0000_i1099" DrawAspect="Content" ObjectID="_1549980743" r:id="rId151"/>
+          <o:OLEObject Type="Embed" ProgID="Equation.DSMT4" ShapeID="_x0000_i1099" DrawAspect="Content" ObjectID="_1550055600" r:id="rId152"/>
         </w:object>
       </w:r>
       <w:r>
@@ -12664,9 +12664,9 @@
         </w:rPr>
         <w:object w:dxaOrig="240" w:dyaOrig="360">
           <v:shape id="_x0000_i1100" type="#_x0000_t75" style="width:12pt;height:18pt" o:ole="">
-            <v:imagedata r:id="rId149" o:title=""/>
+            <v:imagedata r:id="rId150" o:title=""/>
           </v:shape>
-          <o:OLEObject Type="Embed" ProgID="Equation.DSMT4" ShapeID="_x0000_i1100" DrawAspect="Content" ObjectID="_1549980744" r:id="rId152"/>
+          <o:OLEObject Type="Embed" ProgID="Equation.DSMT4" ShapeID="_x0000_i1100" DrawAspect="Content" ObjectID="_1550055601" r:id="rId153"/>
         </w:object>
       </w:r>
       <w:r>
@@ -12678,9 +12678,9 @@
         </w:rPr>
         <w:object w:dxaOrig="240" w:dyaOrig="360">
           <v:shape id="_x0000_i1101" type="#_x0000_t75" style="width:12pt;height:18pt" o:ole="">
-            <v:imagedata r:id="rId149" o:title=""/>
+            <v:imagedata r:id="rId150" o:title=""/>
           </v:shape>
-          <o:OLEObject Type="Embed" ProgID="Equation.DSMT4" ShapeID="_x0000_i1101" DrawAspect="Content" ObjectID="_1549980745" r:id="rId153"/>
+          <o:OLEObject Type="Embed" ProgID="Equation.DSMT4" ShapeID="_x0000_i1101" DrawAspect="Content" ObjectID="_1550055602" r:id="rId154"/>
         </w:object>
       </w:r>
       <w:r>
@@ -12692,9 +12692,9 @@
         </w:rPr>
         <w:object w:dxaOrig="240" w:dyaOrig="260">
           <v:shape id="_x0000_i1102" type="#_x0000_t75" style="width:12pt;height:12.75pt" o:ole="">
-            <v:imagedata r:id="rId154" o:title=""/>
+            <v:imagedata r:id="rId155" o:title=""/>
           </v:shape>
-          <o:OLEObject Type="Embed" ProgID="Equation.DSMT4" ShapeID="_x0000_i1102" DrawAspect="Content" ObjectID="_1549980746" r:id="rId155"/>
+          <o:OLEObject Type="Embed" ProgID="Equation.DSMT4" ShapeID="_x0000_i1102" DrawAspect="Content" ObjectID="_1550055603" r:id="rId156"/>
         </w:object>
       </w:r>
       <w:r>
@@ -12712,9 +12712,9 @@
         </w:rPr>
         <w:object w:dxaOrig="1939" w:dyaOrig="400">
           <v:shape id="_x0000_i1103" type="#_x0000_t75" style="width:96.75pt;height:20.25pt" o:ole="">
-            <v:imagedata r:id="rId156" o:title=""/>
+            <v:imagedata r:id="rId157" o:title=""/>
           </v:shape>
-          <o:OLEObject Type="Embed" ProgID="Equation.DSMT4" ShapeID="_x0000_i1103" DrawAspect="Content" ObjectID="_1549980747" r:id="rId157"/>
+          <o:OLEObject Type="Embed" ProgID="Equation.DSMT4" ShapeID="_x0000_i1103" DrawAspect="Content" ObjectID="_1550055604" r:id="rId158"/>
         </w:object>
       </w:r>
     </w:p>
@@ -12861,9 +12861,9 @@
         </w:rPr>
         <w:object w:dxaOrig="260" w:dyaOrig="260">
           <v:shape id="_x0000_i1104" type="#_x0000_t75" style="width:12.75pt;height:12.75pt" o:ole="">
-            <v:imagedata r:id="rId158" o:title=""/>
+            <v:imagedata r:id="rId159" o:title=""/>
           </v:shape>
-          <o:OLEObject Type="Embed" ProgID="Equation.DSMT4" ShapeID="_x0000_i1104" DrawAspect="Content" ObjectID="_1549980748" r:id="rId159"/>
+          <o:OLEObject Type="Embed" ProgID="Equation.DSMT4" ShapeID="_x0000_i1104" DrawAspect="Content" ObjectID="_1550055605" r:id="rId160"/>
         </w:object>
       </w:r>
       <w:r>
@@ -12903,9 +12903,9 @@
         </w:rPr>
         <w:object w:dxaOrig="279" w:dyaOrig="380">
           <v:shape id="_x0000_i1105" type="#_x0000_t75" style="width:14.25pt;height:18.75pt" o:ole="">
-            <v:imagedata r:id="rId160" o:title=""/>
+            <v:imagedata r:id="rId161" o:title=""/>
           </v:shape>
-          <o:OLEObject Type="Embed" ProgID="Equation.DSMT4" ShapeID="_x0000_i1105" DrawAspect="Content" ObjectID="_1549980749" r:id="rId161"/>
+          <o:OLEObject Type="Embed" ProgID="Equation.DSMT4" ShapeID="_x0000_i1105" DrawAspect="Content" ObjectID="_1550055606" r:id="rId162"/>
         </w:object>
       </w:r>
       <w:r>
@@ -12933,9 +12933,9 @@
         </w:rPr>
         <w:object w:dxaOrig="260" w:dyaOrig="260">
           <v:shape id="_x0000_i1106" type="#_x0000_t75" style="width:12.75pt;height:12.75pt" o:ole="">
-            <v:imagedata r:id="rId158" o:title=""/>
+            <v:imagedata r:id="rId159" o:title=""/>
           </v:shape>
-          <o:OLEObject Type="Embed" ProgID="Equation.DSMT4" ShapeID="_x0000_i1106" DrawAspect="Content" ObjectID="_1549980750" r:id="rId162"/>
+          <o:OLEObject Type="Embed" ProgID="Equation.DSMT4" ShapeID="_x0000_i1106" DrawAspect="Content" ObjectID="_1550055607" r:id="rId163"/>
         </w:object>
       </w:r>
       <w:r>
@@ -12968,9 +12968,9 @@
         </w:rPr>
         <w:object w:dxaOrig="200" w:dyaOrig="260">
           <v:shape id="_x0000_i1107" type="#_x0000_t75" style="width:9.75pt;height:12.75pt" o:ole="">
-            <v:imagedata r:id="rId163" o:title=""/>
+            <v:imagedata r:id="rId164" o:title=""/>
           </v:shape>
-          <o:OLEObject Type="Embed" ProgID="Equation.DSMT4" ShapeID="_x0000_i1107" DrawAspect="Content" ObjectID="_1549980751" r:id="rId164"/>
+          <o:OLEObject Type="Embed" ProgID="Equation.DSMT4" ShapeID="_x0000_i1107" DrawAspect="Content" ObjectID="_1550055608" r:id="rId165"/>
         </w:object>
       </w:r>
       <w:r>
@@ -12992,9 +12992,9 @@
         </w:rPr>
         <w:object w:dxaOrig="260" w:dyaOrig="260">
           <v:shape id="_x0000_i1108" type="#_x0000_t75" style="width:12.75pt;height:12.75pt" o:ole="">
-            <v:imagedata r:id="rId158" o:title=""/>
+            <v:imagedata r:id="rId159" o:title=""/>
           </v:shape>
-          <o:OLEObject Type="Embed" ProgID="Equation.DSMT4" ShapeID="_x0000_i1108" DrawAspect="Content" ObjectID="_1549980752" r:id="rId165"/>
+          <o:OLEObject Type="Embed" ProgID="Equation.DSMT4" ShapeID="_x0000_i1108" DrawAspect="Content" ObjectID="_1550055609" r:id="rId166"/>
         </w:object>
       </w:r>
       <w:r>
@@ -13010,9 +13010,9 @@
         </w:rPr>
         <w:object w:dxaOrig="200" w:dyaOrig="260">
           <v:shape id="_x0000_i1109" type="#_x0000_t75" style="width:9.75pt;height:12.75pt" o:ole="">
-            <v:imagedata r:id="rId163" o:title=""/>
+            <v:imagedata r:id="rId164" o:title=""/>
           </v:shape>
-          <o:OLEObject Type="Embed" ProgID="Equation.DSMT4" ShapeID="_x0000_i1109" DrawAspect="Content" ObjectID="_1549980753" r:id="rId166"/>
+          <o:OLEObject Type="Embed" ProgID="Equation.DSMT4" ShapeID="_x0000_i1109" DrawAspect="Content" ObjectID="_1550055610" r:id="rId167"/>
         </w:object>
       </w:r>
       <w:r>
@@ -13034,9 +13034,9 @@
         </w:rPr>
         <w:object w:dxaOrig="180" w:dyaOrig="220">
           <v:shape id="_x0000_i1110" type="#_x0000_t75" style="width:9pt;height:11.25pt" o:ole="">
-            <v:imagedata r:id="rId167" o:title=""/>
+            <v:imagedata r:id="rId168" o:title=""/>
           </v:shape>
-          <o:OLEObject Type="Embed" ProgID="Equation.DSMT4" ShapeID="_x0000_i1110" DrawAspect="Content" ObjectID="_1549980754" r:id="rId168"/>
+          <o:OLEObject Type="Embed" ProgID="Equation.DSMT4" ShapeID="_x0000_i1110" DrawAspect="Content" ObjectID="_1550055611" r:id="rId169"/>
         </w:object>
       </w:r>
       <w:r>
@@ -13082,9 +13082,9 @@
         </w:rPr>
         <w:object w:dxaOrig="880" w:dyaOrig="360">
           <v:shape id="_x0000_i1111" type="#_x0000_t75" style="width:44.25pt;height:18pt" o:ole="">
-            <v:imagedata r:id="rId169" o:title=""/>
+            <v:imagedata r:id="rId170" o:title=""/>
           </v:shape>
-          <o:OLEObject Type="Embed" ProgID="Equation.DSMT4" ShapeID="_x0000_i1111" DrawAspect="Content" ObjectID="_1549980755" r:id="rId170"/>
+          <o:OLEObject Type="Embed" ProgID="Equation.DSMT4" ShapeID="_x0000_i1111" DrawAspect="Content" ObjectID="_1550055612" r:id="rId171"/>
         </w:object>
       </w:r>
       <w:r>
@@ -13216,9 +13216,9 @@
         </w:rPr>
         <w:object w:dxaOrig="760" w:dyaOrig="380">
           <v:shape id="_x0000_i1112" type="#_x0000_t75" style="width:38.25pt;height:18.75pt" o:ole="">
-            <v:imagedata r:id="rId171" o:title=""/>
+            <v:imagedata r:id="rId172" o:title=""/>
           </v:shape>
-          <o:OLEObject Type="Embed" ProgID="Equation.DSMT4" ShapeID="_x0000_i1112" DrawAspect="Content" ObjectID="_1549980756" r:id="rId172"/>
+          <o:OLEObject Type="Embed" ProgID="Equation.DSMT4" ShapeID="_x0000_i1112" DrawAspect="Content" ObjectID="_1550055613" r:id="rId173"/>
         </w:object>
       </w:r>
       <w:r>
@@ -13297,9 +13297,9 @@
         </w:rPr>
         <w:object w:dxaOrig="200" w:dyaOrig="260">
           <v:shape id="_x0000_i1113" type="#_x0000_t75" style="width:9.75pt;height:12.75pt" o:ole="">
-            <v:imagedata r:id="rId163" o:title=""/>
+            <v:imagedata r:id="rId164" o:title=""/>
           </v:shape>
-          <o:OLEObject Type="Embed" ProgID="Equation.DSMT4" ShapeID="_x0000_i1113" DrawAspect="Content" ObjectID="_1549980757" r:id="rId173"/>
+          <o:OLEObject Type="Embed" ProgID="Equation.DSMT4" ShapeID="_x0000_i1113" DrawAspect="Content" ObjectID="_1550055614" r:id="rId174"/>
         </w:object>
       </w:r>
       <w:r>
@@ -13339,9 +13339,9 @@
         </w:rPr>
         <w:object w:dxaOrig="200" w:dyaOrig="260">
           <v:shape id="_x0000_i1114" type="#_x0000_t75" style="width:9.75pt;height:12.75pt" o:ole="">
-            <v:imagedata r:id="rId163" o:title=""/>
+            <v:imagedata r:id="rId164" o:title=""/>
           </v:shape>
-          <o:OLEObject Type="Embed" ProgID="Equation.DSMT4" ShapeID="_x0000_i1114" DrawAspect="Content" ObjectID="_1549980758" r:id="rId174"/>
+          <o:OLEObject Type="Embed" ProgID="Equation.DSMT4" ShapeID="_x0000_i1114" DrawAspect="Content" ObjectID="_1550055615" r:id="rId175"/>
         </w:object>
       </w:r>
       <w:r>
@@ -13357,9 +13357,9 @@
         </w:rPr>
         <w:object w:dxaOrig="260" w:dyaOrig="260">
           <v:shape id="_x0000_i1115" type="#_x0000_t75" style="width:12.75pt;height:12.75pt" o:ole="">
-            <v:imagedata r:id="rId158" o:title=""/>
+            <v:imagedata r:id="rId159" o:title=""/>
           </v:shape>
-          <o:OLEObject Type="Embed" ProgID="Equation.DSMT4" ShapeID="_x0000_i1115" DrawAspect="Content" ObjectID="_1549980759" r:id="rId175"/>
+          <o:OLEObject Type="Embed" ProgID="Equation.DSMT4" ShapeID="_x0000_i1115" DrawAspect="Content" ObjectID="_1550055616" r:id="rId176"/>
         </w:object>
       </w:r>
       <w:r>
@@ -13375,9 +13375,9 @@
         </w:rPr>
         <w:object w:dxaOrig="260" w:dyaOrig="220">
           <v:shape id="_x0000_i1116" type="#_x0000_t75" style="width:12.75pt;height:11.25pt" o:ole="">
-            <v:imagedata r:id="rId176" o:title=""/>
+            <v:imagedata r:id="rId177" o:title=""/>
           </v:shape>
-          <o:OLEObject Type="Embed" ProgID="Equation.DSMT4" ShapeID="_x0000_i1116" DrawAspect="Content" ObjectID="_1549980760" r:id="rId177"/>
+          <o:OLEObject Type="Embed" ProgID="Equation.DSMT4" ShapeID="_x0000_i1116" DrawAspect="Content" ObjectID="_1550055617" r:id="rId178"/>
         </w:object>
       </w:r>
       <w:r>
@@ -13423,9 +13423,9 @@
         </w:rPr>
         <w:object w:dxaOrig="260" w:dyaOrig="260">
           <v:shape id="_x0000_i1117" type="#_x0000_t75" style="width:12.75pt;height:12.75pt" o:ole="">
-            <v:imagedata r:id="rId158" o:title=""/>
+            <v:imagedata r:id="rId159" o:title=""/>
           </v:shape>
-          <o:OLEObject Type="Embed" ProgID="Equation.DSMT4" ShapeID="_x0000_i1117" DrawAspect="Content" ObjectID="_1549980761" r:id="rId178"/>
+          <o:OLEObject Type="Embed" ProgID="Equation.DSMT4" ShapeID="_x0000_i1117" DrawAspect="Content" ObjectID="_1550055618" r:id="rId179"/>
         </w:object>
       </w:r>
       <w:r>
@@ -13441,9 +13441,9 @@
         </w:rPr>
         <w:object w:dxaOrig="260" w:dyaOrig="220">
           <v:shape id="_x0000_i1118" type="#_x0000_t75" style="width:12.75pt;height:11.25pt" o:ole="">
-            <v:imagedata r:id="rId176" o:title=""/>
+            <v:imagedata r:id="rId177" o:title=""/>
           </v:shape>
-          <o:OLEObject Type="Embed" ProgID="Equation.DSMT4" ShapeID="_x0000_i1118" DrawAspect="Content" ObjectID="_1549980762" r:id="rId179"/>
+          <o:OLEObject Type="Embed" ProgID="Equation.DSMT4" ShapeID="_x0000_i1118" DrawAspect="Content" ObjectID="_1550055619" r:id="rId180"/>
         </w:object>
       </w:r>
       <w:r>
@@ -13459,9 +13459,9 @@
         </w:rPr>
         <w:object w:dxaOrig="200" w:dyaOrig="260">
           <v:shape id="_x0000_i1119" type="#_x0000_t75" style="width:9.75pt;height:12.75pt" o:ole="">
-            <v:imagedata r:id="rId163" o:title=""/>
+            <v:imagedata r:id="rId164" o:title=""/>
           </v:shape>
-          <o:OLEObject Type="Embed" ProgID="Equation.DSMT4" ShapeID="_x0000_i1119" DrawAspect="Content" ObjectID="_1549980763" r:id="rId180"/>
+          <o:OLEObject Type="Embed" ProgID="Equation.DSMT4" ShapeID="_x0000_i1119" DrawAspect="Content" ObjectID="_1550055620" r:id="rId181"/>
         </w:object>
       </w:r>
       <w:r>
@@ -13507,9 +13507,9 @@
         </w:rPr>
         <w:object w:dxaOrig="200" w:dyaOrig="260">
           <v:shape id="_x0000_i1120" type="#_x0000_t75" style="width:9.75pt;height:12.75pt" o:ole="">
-            <v:imagedata r:id="rId163" o:title=""/>
+            <v:imagedata r:id="rId164" o:title=""/>
           </v:shape>
-          <o:OLEObject Type="Embed" ProgID="Equation.DSMT4" ShapeID="_x0000_i1120" DrawAspect="Content" ObjectID="_1549980764" r:id="rId181"/>
+          <o:OLEObject Type="Embed" ProgID="Equation.DSMT4" ShapeID="_x0000_i1120" DrawAspect="Content" ObjectID="_1550055621" r:id="rId182"/>
         </w:object>
       </w:r>
       <w:r>
@@ -13525,9 +13525,9 @@
         </w:rPr>
         <w:object w:dxaOrig="260" w:dyaOrig="260">
           <v:shape id="_x0000_i1121" type="#_x0000_t75" style="width:12.75pt;height:12.75pt" o:ole="">
-            <v:imagedata r:id="rId158" o:title=""/>
+            <v:imagedata r:id="rId159" o:title=""/>
           </v:shape>
-          <o:OLEObject Type="Embed" ProgID="Equation.DSMT4" ShapeID="_x0000_i1121" DrawAspect="Content" ObjectID="_1549980765" r:id="rId182"/>
+          <o:OLEObject Type="Embed" ProgID="Equation.DSMT4" ShapeID="_x0000_i1121" DrawAspect="Content" ObjectID="_1550055622" r:id="rId183"/>
         </w:object>
       </w:r>
       <w:r>
@@ -13605,7 +13605,6 @@
       <w:pPr>
         <w:ind w:firstLine="420"/>
         <w:rPr>
-          <w:rFonts w:hint="eastAsia"/>
           <w:szCs w:val="21"/>
         </w:rPr>
       </w:pPr>
@@ -13650,7 +13649,6 @@
         <w:ind w:leftChars="202" w:left="424" w:firstLine="2"/>
         <w:jc w:val="center"/>
         <w:rPr>
-          <w:rFonts w:hint="eastAsia"/>
           <w:szCs w:val="21"/>
         </w:rPr>
       </w:pPr>
@@ -13675,7 +13673,7 @@
                     <pic:cNvPicPr/>
                   </pic:nvPicPr>
                   <pic:blipFill>
-                    <a:blip r:embed="rId183"/>
+                    <a:blip r:embed="rId184"/>
                     <a:stretch>
                       <a:fillRect/>
                     </a:stretch>
@@ -13717,7 +13715,7 @@
                     <pic:cNvPicPr/>
                   </pic:nvPicPr>
                   <pic:blipFill>
-                    <a:blip r:embed="rId184"/>
+                    <a:blip r:embed="rId185"/>
                     <a:stretch>
                       <a:fillRect/>
                     </a:stretch>
@@ -13743,7 +13741,6 @@
         <w:ind w:firstLine="426"/>
         <w:jc w:val="left"/>
         <w:rPr>
-          <w:rFonts w:hint="eastAsia"/>
           <w:szCs w:val="21"/>
         </w:rPr>
       </w:pPr>
@@ -13760,7 +13757,6 @@
         <w:ind w:firstLine="420"/>
         <w:jc w:val="center"/>
         <w:rPr>
-          <w:rFonts w:hint="eastAsia"/>
           <w:szCs w:val="21"/>
         </w:rPr>
       </w:pPr>
@@ -13786,7 +13782,7 @@
                     <pic:cNvPicPr/>
                   </pic:nvPicPr>
                   <pic:blipFill>
-                    <a:blip r:embed="rId185" cstate="print"/>
+                    <a:blip r:embed="rId186" cstate="print"/>
                     <a:stretch>
                       <a:fillRect/>
                     </a:stretch>
@@ -13870,21 +13866,554 @@
         <w:rPr>
           <w:rFonts w:hint="eastAsia"/>
         </w:rPr>
+        <w:t>4.</w:t>
+      </w:r>
+      <w:r>
+        <w:rPr>
+          <w:rFonts w:hint="eastAsia"/>
+        </w:rPr>
         <w:t xml:space="preserve">1. </w:t>
       </w:r>
       <w:r>
         <w:rPr>
           <w:rFonts w:hint="eastAsia"/>
         </w:rPr>
-        <w:t>裂缝识别</w:t>
-      </w:r>
-    </w:p>
-    <w:p>
+        <w:t>裂缝提取</w:t>
+      </w:r>
+    </w:p>
+    <w:p>
+      <w:pPr>
+        <w:rPr>
+          <w:rFonts w:hint="eastAsia"/>
+        </w:rPr>
+      </w:pPr>
       <w:r>
         <w:rPr>
           <w:rFonts w:hint="eastAsia"/>
         </w:rPr>
         <w:t xml:space="preserve">   </w:t>
+      </w:r>
+      <w:r>
+        <w:rPr>
+          <w:rFonts w:hint="eastAsia"/>
+        </w:rPr>
+        <w:t>由于裂缝图片场景简单，图像中仅仅存在背景（桥面或桥墩）和裂缝，裂缝在裂开的过程中，由于空气和雨水的腐蚀使得颜色有别于桥面，在裂缝识别阶段，本文仅采用二值化就能得到较好的裂缝提取的方法。</w:t>
+      </w:r>
+    </w:p>
+    <w:p>
+      <w:pPr>
+        <w:rPr>
+          <w:rFonts w:hint="eastAsia"/>
+        </w:rPr>
+      </w:pPr>
+      <w:r>
+        <w:rPr>
+          <w:rFonts w:hint="eastAsia"/>
+        </w:rPr>
+        <w:t xml:space="preserve">   </w:t>
+      </w:r>
+      <w:r>
+        <w:rPr>
+          <w:rFonts w:hint="eastAsia"/>
+        </w:rPr>
+        <w:t>图像二值化的过程中，阈值的选取非常重要，若与之选取不合适，得到的结果可能毫无作用。本文使用灰度图像的自动阈值分割（</w:t>
+      </w:r>
+      <w:r>
+        <w:t>Otsu</w:t>
+      </w:r>
+      <w:r>
+        <w:rPr>
+          <w:rFonts w:hint="eastAsia"/>
+        </w:rPr>
+        <w:t>）的方法进行图像二值化操作，这是一种自动计算阈值的方法。</w:t>
+      </w:r>
+    </w:p>
+    <w:p>
+      <w:pPr>
+        <w:rPr>
+          <w:rFonts w:hint="eastAsia"/>
+        </w:rPr>
+      </w:pPr>
+      <w:r>
+        <w:rPr>
+          <w:rFonts w:hint="eastAsia"/>
+        </w:rPr>
+        <w:t xml:space="preserve">   </w:t>
+      </w:r>
+      <w:r>
+        <w:rPr>
+          <w:rFonts w:hint="eastAsia"/>
+        </w:rPr>
+        <w:t>假设一幅图像由前景与背景组成，通过统计的方法选取阈值，使得这个阈值能够尽可能地将前景和背景分开，也就是说找到某种判据下的最优值。</w:t>
+      </w:r>
+      <w:r>
+        <w:t>Otsu</w:t>
+      </w:r>
+      <w:r>
+        <w:rPr>
+          <w:rFonts w:hint="eastAsia"/>
+        </w:rPr>
+        <w:t>算法中的判据就是最大类间方差，这个方法在很多领域都使用过，如机器学习中的线性判别。如下有一幅裂缝图片：</w:t>
+      </w:r>
+    </w:p>
+    <w:p>
+      <w:pPr>
+        <w:jc w:val="center"/>
+        <w:rPr>
+          <w:rFonts w:hint="eastAsia"/>
+        </w:rPr>
+      </w:pPr>
+      <w:r>
+        <w:rPr>
+          <w:noProof/>
+        </w:rPr>
+        <w:lastRenderedPageBreak/>
+        <w:drawing>
+          <wp:inline distT="0" distB="0" distL="0" distR="0">
+            <wp:extent cx="5274310" cy="3955733"/>
+            <wp:effectExtent l="19050" t="0" r="2540" b="0"/>
+            <wp:docPr id="98" name="图片 98" descr="C:\Users\intwz\Desktop\Master_Paper\lib\original\1.jpg"/>
+            <wp:cNvGraphicFramePr>
+              <a:graphicFrameLocks xmlns:a="http://schemas.openxmlformats.org/drawingml/2006/main" noChangeAspect="1"/>
+            </wp:cNvGraphicFramePr>
+            <a:graphic xmlns:a="http://schemas.openxmlformats.org/drawingml/2006/main">
+              <a:graphicData uri="http://schemas.openxmlformats.org/drawingml/2006/picture">
+                <pic:pic xmlns:pic="http://schemas.openxmlformats.org/drawingml/2006/picture">
+                  <pic:nvPicPr>
+                    <pic:cNvPr id="0" name="Picture 98" descr="C:\Users\intwz\Desktop\Master_Paper\lib\original\1.jpg"/>
+                    <pic:cNvPicPr>
+                      <a:picLocks noChangeAspect="1" noChangeArrowheads="1"/>
+                    </pic:cNvPicPr>
+                  </pic:nvPicPr>
+                  <pic:blipFill>
+                    <a:blip r:embed="rId187" cstate="print"/>
+                    <a:srcRect/>
+                    <a:stretch>
+                      <a:fillRect/>
+                    </a:stretch>
+                  </pic:blipFill>
+                  <pic:spPr bwMode="auto">
+                    <a:xfrm>
+                      <a:off x="0" y="0"/>
+                      <a:ext cx="5274310" cy="3955733"/>
+                    </a:xfrm>
+                    <a:prstGeom prst="rect">
+                      <a:avLst/>
+                    </a:prstGeom>
+                    <a:noFill/>
+                    <a:ln w="9525">
+                      <a:noFill/>
+                      <a:miter lim="800000"/>
+                      <a:headEnd/>
+                      <a:tailEnd/>
+                    </a:ln>
+                  </pic:spPr>
+                </pic:pic>
+              </a:graphicData>
+            </a:graphic>
+          </wp:inline>
+        </w:drawing>
+      </w:r>
+    </w:p>
+    <w:p>
+      <w:pPr>
+        <w:rPr>
+          <w:rFonts w:hint="eastAsia"/>
+        </w:rPr>
+      </w:pPr>
+      <w:r>
+        <w:rPr>
+          <w:rFonts w:hint="eastAsia"/>
+        </w:rPr>
+        <w:t>根据这幅图画出灰度直方图：</w:t>
+      </w:r>
+    </w:p>
+    <w:p>
+      <w:pPr>
+        <w:jc w:val="center"/>
+        <w:rPr>
+          <w:rFonts w:hint="eastAsia"/>
+        </w:rPr>
+      </w:pPr>
+      <w:r>
+        <w:rPr>
+          <w:noProof/>
+        </w:rPr>
+        <w:drawing>
+          <wp:inline distT="0" distB="0" distL="0" distR="0">
+            <wp:extent cx="5391150" cy="2552700"/>
+            <wp:effectExtent l="19050" t="0" r="0" b="0"/>
+            <wp:docPr id="99" name="图片 99" descr="C:\Users\intwz\Desktop\Master_Paper\picture\Otsu.jpg"/>
+            <wp:cNvGraphicFramePr>
+              <a:graphicFrameLocks xmlns:a="http://schemas.openxmlformats.org/drawingml/2006/main" noChangeAspect="1"/>
+            </wp:cNvGraphicFramePr>
+            <a:graphic xmlns:a="http://schemas.openxmlformats.org/drawingml/2006/main">
+              <a:graphicData uri="http://schemas.openxmlformats.org/drawingml/2006/picture">
+                <pic:pic xmlns:pic="http://schemas.openxmlformats.org/drawingml/2006/picture">
+                  <pic:nvPicPr>
+                    <pic:cNvPr id="0" name="Picture 99" descr="C:\Users\intwz\Desktop\Master_Paper\picture\Otsu.jpg"/>
+                    <pic:cNvPicPr>
+                      <a:picLocks noChangeAspect="1" noChangeArrowheads="1"/>
+                    </pic:cNvPicPr>
+                  </pic:nvPicPr>
+                  <pic:blipFill>
+                    <a:blip r:embed="rId188"/>
+                    <a:srcRect/>
+                    <a:stretch>
+                      <a:fillRect/>
+                    </a:stretch>
+                  </pic:blipFill>
+                  <pic:spPr bwMode="auto">
+                    <a:xfrm>
+                      <a:off x="0" y="0"/>
+                      <a:ext cx="5401148" cy="2557434"/>
+                    </a:xfrm>
+                    <a:prstGeom prst="rect">
+                      <a:avLst/>
+                    </a:prstGeom>
+                    <a:noFill/>
+                    <a:ln w="9525">
+                      <a:noFill/>
+                      <a:miter lim="800000"/>
+                      <a:headEnd/>
+                      <a:tailEnd/>
+                    </a:ln>
+                  </pic:spPr>
+                </pic:pic>
+              </a:graphicData>
+            </a:graphic>
+          </wp:inline>
+        </w:drawing>
+      </w:r>
+    </w:p>
+    <w:p>
+      <w:pPr>
+        <w:rPr>
+          <w:rFonts w:hint="eastAsia"/>
+        </w:rPr>
+      </w:pPr>
+      <w:r>
+        <w:rPr>
+          <w:rFonts w:hint="eastAsia"/>
+        </w:rPr>
+        <w:t>可以看出两个峰值，小的峰值对应的是背景，大的峰值对应的是前景。</w:t>
+      </w:r>
+    </w:p>
+    <w:p>
+      <w:pPr>
+        <w:rPr>
+          <w:rFonts w:hint="eastAsia"/>
+        </w:rPr>
+      </w:pPr>
+      <w:r>
+        <w:rPr>
+          <w:rFonts w:hint="eastAsia"/>
+        </w:rPr>
+        <w:t>假设灰度的均值为</w:t>
+      </w:r>
+      <w:r>
+        <w:rPr>
+          <w:position w:val="-4"/>
+        </w:rPr>
+        <w:object w:dxaOrig="320" w:dyaOrig="260">
+          <v:shape id="_x0000_i1122" type="#_x0000_t75" style="width:15.75pt;height:12.75pt" o:ole="">
+            <v:imagedata r:id="rId189" o:title=""/>
+          </v:shape>
+          <o:OLEObject Type="Embed" ProgID="Equation.DSMT4" ShapeID="_x0000_i1122" DrawAspect="Content" ObjectID="_1550055623" r:id="rId190"/>
+        </w:object>
+      </w:r>
+      <w:r>
+        <w:t>，任意选取灰度值</w:t>
+      </w:r>
+      <w:r>
+        <w:t>t</w:t>
+      </w:r>
+      <w:r>
+        <w:t>，将灰度值直方图分成</w:t>
+      </w:r>
+      <w:r>
+        <w:rPr>
+          <w:position w:val="-10"/>
+        </w:rPr>
+        <w:object w:dxaOrig="460" w:dyaOrig="320">
+          <v:shape id="_x0000_i1123" type="#_x0000_t75" style="width:23.25pt;height:15.75pt" o:ole="">
+            <v:imagedata r:id="rId191" o:title=""/>
+          </v:shape>
+          <o:OLEObject Type="Embed" ProgID="Equation.DSMT4" ShapeID="_x0000_i1123" DrawAspect="Content" ObjectID="_1550055624" r:id="rId192"/>
+        </w:object>
+      </w:r>
+      <w:r>
+        <w:t xml:space="preserve"> </w:t>
+      </w:r>
+      <w:r>
+        <w:t>左右两部分</w:t>
+      </w:r>
+      <w:r>
+        <w:rPr>
+          <w:rFonts w:hint="eastAsia"/>
+        </w:rPr>
+        <w:t>,</w:t>
+      </w:r>
+      <w:r>
+        <w:rPr>
+          <w:rFonts w:hint="eastAsia"/>
+        </w:rPr>
+        <w:t>这两部分的灰度平均值是</w:t>
+      </w:r>
+      <w:r>
+        <w:rPr>
+          <w:position w:val="-4"/>
+        </w:rPr>
+        <w:object w:dxaOrig="420" w:dyaOrig="260">
+          <v:shape id="_x0000_i1124" type="#_x0000_t75" style="width:21pt;height:12.75pt" o:ole="">
+            <v:imagedata r:id="rId193" o:title=""/>
+          </v:shape>
+          <o:OLEObject Type="Embed" ProgID="Equation.DSMT4" ShapeID="_x0000_i1124" DrawAspect="Content" ObjectID="_1550055625" r:id="rId194"/>
+        </w:object>
+      </w:r>
+      <w:r>
+        <w:t xml:space="preserve"> </w:t>
+      </w:r>
+      <w:r>
+        <w:t>和</w:t>
+      </w:r>
+      <w:r>
+        <w:rPr>
+          <w:position w:val="-4"/>
+        </w:rPr>
+        <w:object w:dxaOrig="440" w:dyaOrig="260">
+          <v:shape id="_x0000_i1125" type="#_x0000_t75" style="width:21.75pt;height:12.75pt" o:ole="">
+            <v:imagedata r:id="rId195" o:title=""/>
+          </v:shape>
+          <o:OLEObject Type="Embed" ProgID="Equation.DSMT4" ShapeID="_x0000_i1125" DrawAspect="Content" ObjectID="_1550055626" r:id="rId196"/>
+        </w:object>
+      </w:r>
+      <w:r>
+        <w:t>。</w:t>
+      </w:r>
+    </w:p>
+    <w:p>
+      <w:pPr>
+        <w:rPr>
+          <w:rFonts w:hint="eastAsia"/>
+        </w:rPr>
+      </w:pPr>
+      <w:r>
+        <w:rPr>
+          <w:position w:val="-4"/>
+        </w:rPr>
+        <w:object w:dxaOrig="260" w:dyaOrig="260">
+          <v:shape id="_x0000_i1126" type="#_x0000_t75" style="width:12.75pt;height:12.75pt" o:ole="">
+            <v:imagedata r:id="rId197" o:title=""/>
+          </v:shape>
+          <o:OLEObject Type="Embed" ProgID="Equation.DSMT4" ShapeID="_x0000_i1126" DrawAspect="Content" ObjectID="_1550055627" r:id="rId198"/>
+        </w:object>
+      </w:r>
+      <w:r>
+        <w:t>部分的像素数量占总像素数量比例为</w:t>
+      </w:r>
+      <w:r>
+        <w:rPr>
+          <w:position w:val="-4"/>
+        </w:rPr>
+        <w:object w:dxaOrig="380" w:dyaOrig="260">
+          <v:shape id="_x0000_i1127" type="#_x0000_t75" style="width:18.75pt;height:12.75pt" o:ole="">
+            <v:imagedata r:id="rId199" o:title=""/>
+          </v:shape>
+          <o:OLEObject Type="Embed" ProgID="Equation.DSMT4" ShapeID="_x0000_i1127" DrawAspect="Content" ObjectID="_1550055628" r:id="rId200"/>
+        </w:object>
+      </w:r>
+      <w:r>
+        <w:t xml:space="preserve"> </w:t>
+      </w:r>
+      <w:r>
+        <w:t>，</w:t>
+      </w:r>
+      <w:r>
+        <w:rPr>
+          <w:position w:val="-4"/>
+        </w:rPr>
+        <w:object w:dxaOrig="240" w:dyaOrig="260">
+          <v:shape id="_x0000_i1128" type="#_x0000_t75" style="width:12pt;height:12.75pt" o:ole="">
+            <v:imagedata r:id="rId201" o:title=""/>
+          </v:shape>
+          <o:OLEObject Type="Embed" ProgID="Equation.DSMT4" ShapeID="_x0000_i1128" DrawAspect="Content" ObjectID="_1550055629" r:id="rId202"/>
+        </w:object>
+      </w:r>
+      <w:r>
+        <w:t>部分的像素数量占总像素数量比例为</w:t>
+      </w:r>
+      <w:r>
+        <w:rPr>
+          <w:position w:val="-4"/>
+        </w:rPr>
+        <w:object w:dxaOrig="380" w:dyaOrig="260">
+          <v:shape id="_x0000_i1129" type="#_x0000_t75" style="width:18.75pt;height:12.75pt" o:ole="">
+            <v:imagedata r:id="rId203" o:title=""/>
+          </v:shape>
+          <o:OLEObject Type="Embed" ProgID="Equation.DSMT4" ShapeID="_x0000_i1129" DrawAspect="Content" ObjectID="_1550055630" r:id="rId204"/>
+        </w:object>
+      </w:r>
+      <w:r>
+        <w:t>，类间方差定义为：</w:t>
+      </w:r>
+    </w:p>
+    <w:p>
+      <w:pPr>
+        <w:jc w:val="center"/>
+        <w:rPr>
+          <w:rFonts w:hint="eastAsia"/>
+        </w:rPr>
+      </w:pPr>
+      <w:r>
+        <w:rPr>
+          <w:position w:val="-10"/>
+        </w:rPr>
+        <w:object w:dxaOrig="4040" w:dyaOrig="360">
+          <v:shape id="_x0000_i1130" type="#_x0000_t75" style="width:201.75pt;height:18pt" o:ole="">
+            <v:imagedata r:id="rId205" o:title=""/>
+          </v:shape>
+          <o:OLEObject Type="Embed" ProgID="Equation.DSMT4" ShapeID="_x0000_i1130" DrawAspect="Content" ObjectID="_1550055631" r:id="rId206"/>
+        </w:object>
+      </w:r>
+    </w:p>
+    <w:p>
+      <w:pPr>
+        <w:jc w:val="left"/>
+        <w:rPr>
+          <w:rFonts w:hint="eastAsia"/>
+        </w:rPr>
+      </w:pPr>
+      <w:r>
+        <w:rPr>
+          <w:rFonts w:hint="eastAsia"/>
+        </w:rPr>
+        <w:t>最佳阈值</w:t>
+      </w:r>
+      <w:r>
+        <w:rPr>
+          <w:rFonts w:hint="eastAsia"/>
+        </w:rPr>
+        <w:t>t</w:t>
+      </w:r>
+      <w:r>
+        <w:rPr>
+          <w:rFonts w:hint="eastAsia"/>
+        </w:rPr>
+        <w:t>就是使得</w:t>
+      </w:r>
+      <w:r>
+        <w:rPr>
+          <w:position w:val="-6"/>
+        </w:rPr>
+        <w:object w:dxaOrig="499" w:dyaOrig="279">
+          <v:shape id="_x0000_i1131" type="#_x0000_t75" style="width:24.75pt;height:14.25pt" o:ole="">
+            <v:imagedata r:id="rId207" o:title=""/>
+          </v:shape>
+          <o:OLEObject Type="Embed" ProgID="Equation.DSMT4" ShapeID="_x0000_i1131" DrawAspect="Content" ObjectID="_1550055632" r:id="rId208"/>
+        </w:object>
+      </w:r>
+      <w:r>
+        <w:t xml:space="preserve"> </w:t>
+      </w:r>
+      <w:r>
+        <w:t>取得最大的那个值，可以使用枚举的方法得到。可以看到下图，绿色的部分是</w:t>
+      </w:r>
+      <w:r>
+        <w:rPr>
+          <w:position w:val="-6"/>
+        </w:rPr>
+        <w:object w:dxaOrig="499" w:dyaOrig="279">
+          <v:shape id="_x0000_i1132" type="#_x0000_t75" style="width:24.75pt;height:14.25pt" o:ole="">
+            <v:imagedata r:id="rId207" o:title=""/>
+          </v:shape>
+          <o:OLEObject Type="Embed" ProgID="Equation.DSMT4" ShapeID="_x0000_i1132" DrawAspect="Content" ObjectID="_1550055633" r:id="rId209"/>
+        </w:object>
+      </w:r>
+      <w:r>
+        <w:t>随阈值的变化曲线，在峰值处却是将前景和背景分离。</w:t>
+      </w:r>
+    </w:p>
+    <w:p>
+      <w:pPr>
+        <w:jc w:val="left"/>
+        <w:rPr>
+          <w:rFonts w:hint="eastAsia"/>
+        </w:rPr>
+      </w:pPr>
+      <w:r>
+        <w:rPr>
+          <w:noProof/>
+        </w:rPr>
+        <w:lastRenderedPageBreak/>
+        <w:drawing>
+          <wp:inline distT="0" distB="0" distL="0" distR="0">
+            <wp:extent cx="5274310" cy="2557434"/>
+            <wp:effectExtent l="19050" t="0" r="2540" b="0"/>
+            <wp:docPr id="131" name="图片 131" descr="C:\Users\intwz\Desktop\Master_Paper\picture\ICV.jpg"/>
+            <wp:cNvGraphicFramePr>
+              <a:graphicFrameLocks xmlns:a="http://schemas.openxmlformats.org/drawingml/2006/main" noChangeAspect="1"/>
+            </wp:cNvGraphicFramePr>
+            <a:graphic xmlns:a="http://schemas.openxmlformats.org/drawingml/2006/main">
+              <a:graphicData uri="http://schemas.openxmlformats.org/drawingml/2006/picture">
+                <pic:pic xmlns:pic="http://schemas.openxmlformats.org/drawingml/2006/picture">
+                  <pic:nvPicPr>
+                    <pic:cNvPr id="0" name="Picture 131" descr="C:\Users\intwz\Desktop\Master_Paper\picture\ICV.jpg"/>
+                    <pic:cNvPicPr>
+                      <a:picLocks noChangeAspect="1" noChangeArrowheads="1"/>
+                    </pic:cNvPicPr>
+                  </pic:nvPicPr>
+                  <pic:blipFill>
+                    <a:blip r:embed="rId210"/>
+                    <a:srcRect/>
+                    <a:stretch>
+                      <a:fillRect/>
+                    </a:stretch>
+                  </pic:blipFill>
+                  <pic:spPr bwMode="auto">
+                    <a:xfrm>
+                      <a:off x="0" y="0"/>
+                      <a:ext cx="5274310" cy="2557434"/>
+                    </a:xfrm>
+                    <a:prstGeom prst="rect">
+                      <a:avLst/>
+                    </a:prstGeom>
+                    <a:noFill/>
+                    <a:ln w="9525">
+                      <a:noFill/>
+                      <a:miter lim="800000"/>
+                      <a:headEnd/>
+                      <a:tailEnd/>
+                    </a:ln>
+                  </pic:spPr>
+                </pic:pic>
+              </a:graphicData>
+            </a:graphic>
+          </wp:inline>
+        </w:drawing>
+      </w:r>
+    </w:p>
+    <w:p>
+      <w:pPr>
+        <w:jc w:val="left"/>
+        <w:rPr>
+          <w:rFonts w:hint="eastAsia"/>
+        </w:rPr>
+      </w:pPr>
+      <w:r>
+        <w:rPr>
+          <w:rFonts w:hint="eastAsia"/>
+        </w:rPr>
+        <w:t>使用灰度图像的自动阈值分割（</w:t>
+      </w:r>
+      <w:r>
+        <w:t>Otsu</w:t>
+      </w:r>
+      <w:r>
+        <w:rPr>
+          <w:rFonts w:hint="eastAsia"/>
+        </w:rPr>
+        <w:t>）分别对几幅裂缝图像进行二值化，下面是结果。</w:t>
       </w:r>
     </w:p>
     <w:sectPr>
@@ -15109,7 +15638,6 @@
   <w:style w:type="character" w:default="1" w:styleId="a0">
     <w:name w:val="Default Paragraph Font"/>
     <w:uiPriority w:val="1"/>
-    <w:semiHidden/>
     <w:unhideWhenUsed/>
   </w:style>
   <w:style w:type="table" w:default="1" w:styleId="a1">
@@ -15532,4 +16060,16 @@
   <a:objectDefaults/>
   <a:extraClrSchemeLst/>
 </a:theme>
+</file>
+
+<file path=customXml/item1.xml><?xml version="1.0" encoding="utf-8"?>
+<b:Sources xmlns:b="http://schemas.openxmlformats.org/officeDocument/2006/bibliography" xmlns="http://schemas.openxmlformats.org/officeDocument/2006/bibliography" SelectedStyle="\APA.XSL" StyleName="APA"/>
+</file>
+
+<file path=customXml/itemProps1.xml><?xml version="1.0" encoding="utf-8"?>
+<ds:datastoreItem xmlns:ds="http://schemas.openxmlformats.org/officeDocument/2006/customXml" ds:itemID="{D379F0CC-46E4-40AB-BE1A-F4411B728088}">
+  <ds:schemaRefs>
+    <ds:schemaRef ds:uri="http://schemas.openxmlformats.org/officeDocument/2006/bibliography"/>
+  </ds:schemaRefs>
+</ds:datastoreItem>
 </file>